--- a/Dokumentacija/DO6_Plan_Testiranja.docx
+++ b/Dokumentacija/DO6_Plan_Testiranja.docx
@@ -1,6 +1,6 @@
 
 <file path=word/document.xml><?xml version="1.0" encoding="utf-8"?>
-<w:document xmlns:wpc="http://schemas.microsoft.com/office/word/2010/wordprocessingCanvas" xmlns:mc="http://schemas.openxmlformats.org/markup-compatibility/2006" xmlns:o="urn:schemas-microsoft-com:office:office" xmlns:r="http://schemas.openxmlformats.org/officeDocument/2006/relationships" xmlns:m="http://schemas.openxmlformats.org/officeDocument/2006/math" xmlns:v="urn:schemas-microsoft-com:vml" xmlns:wp14="http://schemas.microsoft.com/office/word/2010/wordprocessingDrawing" xmlns:wp="http://schemas.openxmlformats.org/drawingml/2006/wordprocessingDrawing" xmlns:w10="urn:schemas-microsoft-com:office:word" xmlns:w="http://schemas.openxmlformats.org/wordprocessingml/2006/main" xmlns:w14="http://schemas.microsoft.com/office/word/2010/wordml" xmlns:wpg="http://schemas.microsoft.com/office/word/2010/wordprocessingGroup" xmlns:wpi="http://schemas.microsoft.com/office/word/2010/wordprocessingInk" xmlns:wne="http://schemas.microsoft.com/office/word/2006/wordml" xmlns:wps="http://schemas.microsoft.com/office/word/2010/wordprocessingShape" mc:Ignorable="w14 wp14">
+<w:document xmlns:wpc="http://schemas.microsoft.com/office/word/2010/wordprocessingCanvas" xmlns:cx="http://schemas.microsoft.com/office/drawing/2014/chartex" xmlns:cx1="http://schemas.microsoft.com/office/drawing/2015/9/8/chartex" xmlns:cx2="http://schemas.microsoft.com/office/drawing/2015/10/21/chartex" xmlns:cx3="http://schemas.microsoft.com/office/drawing/2016/5/9/chartex" xmlns:cx4="http://schemas.microsoft.com/office/drawing/2016/5/10/chartex" xmlns:cx5="http://schemas.microsoft.com/office/drawing/2016/5/11/chartex" xmlns:cx6="http://schemas.microsoft.com/office/drawing/2016/5/12/chartex" xmlns:cx7="http://schemas.microsoft.com/office/drawing/2016/5/13/chartex" xmlns:cx8="http://schemas.microsoft.com/office/drawing/2016/5/14/chartex" xmlns:mc="http://schemas.openxmlformats.org/markup-compatibility/2006" xmlns:aink="http://schemas.microsoft.com/office/drawing/2016/ink" xmlns:am3d="http://schemas.microsoft.com/office/drawing/2017/model3d" xmlns:o="urn:schemas-microsoft-com:office:office" xmlns:oel="http://schemas.microsoft.com/office/2019/extlst" xmlns:r="http://schemas.openxmlformats.org/officeDocument/2006/relationships" xmlns:m="http://schemas.openxmlformats.org/officeDocument/2006/math" xmlns:v="urn:schemas-microsoft-com:vml" xmlns:wp14="http://schemas.microsoft.com/office/word/2010/wordprocessingDrawing" xmlns:wp="http://schemas.openxmlformats.org/drawingml/2006/wordprocessingDrawing" xmlns:w10="urn:schemas-microsoft-com:office:word" xmlns:w="http://schemas.openxmlformats.org/wordprocessingml/2006/main" xmlns:w14="http://schemas.microsoft.com/office/word/2010/wordml" xmlns:w15="http://schemas.microsoft.com/office/word/2012/wordml" xmlns:w16cex="http://schemas.microsoft.com/office/word/2018/wordml/cex" xmlns:w16cid="http://schemas.microsoft.com/office/word/2016/wordml/cid" xmlns:w16="http://schemas.microsoft.com/office/word/2018/wordml" xmlns:w16sdtdh="http://schemas.microsoft.com/office/word/2020/wordml/sdtdatahash" xmlns:w16se="http://schemas.microsoft.com/office/word/2015/wordml/symex" xmlns:wpg="http://schemas.microsoft.com/office/word/2010/wordprocessingGroup" xmlns:wpi="http://schemas.microsoft.com/office/word/2010/wordprocessingInk" xmlns:wne="http://schemas.microsoft.com/office/word/2006/wordml" xmlns:wps="http://schemas.microsoft.com/office/word/2010/wordprocessingShape" mc:Ignorable="w14 w15 w16se w16cid w16 w16cex w16sdtdh wp14">
   <w:body>
     <w:p>
       <w:pPr>
@@ -50,8 +50,8 @@
           <w:lang w:val="sr-Latn-CS"/>
         </w:rPr>
         <w:sectPr>
-          <w:headerReference w:type="default" r:id="rId8"/>
-          <w:footerReference w:type="even" r:id="rId9"/>
+          <w:headerReference w:type="default" r:id="rId7"/>
+          <w:footerReference w:type="even" r:id="rId8"/>
           <w:pgSz w:w="11907" w:h="16840" w:code="9"/>
           <w:pgMar w:top="1440" w:right="1440" w:bottom="1440" w:left="1440" w:header="708" w:footer="708" w:gutter="0"/>
           <w:cols w:space="708"/>
@@ -93,6 +93,13 @@
         </w:rPr>
         <w:t>ija revizija</w:t>
       </w:r>
+    </w:p>
+    <w:p>
+      <w:pPr>
+        <w:rPr>
+          <w:lang w:val="sr-Latn-CS"/>
+        </w:rPr>
+      </w:pPr>
     </w:p>
     <w:tbl>
       <w:tblPr>
@@ -2645,13 +2652,6 @@
     </w:p>
     <w:p>
       <w:pPr>
-        <w:rPr>
-          <w:lang w:val="sr-Latn-CS"/>
-        </w:rPr>
-      </w:pPr>
-    </w:p>
-    <w:p>
-      <w:pPr>
         <w:pStyle w:val="Heading1"/>
         <w:rPr>
           <w:lang w:val="sr-Latn-CS"/>
@@ -3185,16 +3185,8 @@
         <w:rPr>
           <w:color w:val="000000"/>
         </w:rPr>
-        <w:t xml:space="preserve">RDL-RaketaDoLeta-01, V1.1, 2022, </w:t>
-      </w:r>
-      <w:proofErr w:type="spellStart"/>
-      <w:r>
-        <w:rPr>
-          <w:color w:val="000000"/>
-        </w:rPr>
-        <w:t>RDLTeam</w:t>
-      </w:r>
-      <w:proofErr w:type="spellEnd"/>
+        <w:t>RDL-RaketaDoLeta-01, V1.1, 2022, RDLTeam</w:t>
+      </w:r>
     </w:p>
     <w:p>
       <w:pPr>
@@ -3221,15 +3213,7 @@
         <w:t xml:space="preserve">, </w:t>
       </w:r>
       <w:r>
-        <w:t xml:space="preserve">RDL-RaketaDoLeta-04, V1.0, 2022, </w:t>
-      </w:r>
-      <w:proofErr w:type="spellStart"/>
-      <w:r>
-        <w:t>RDLTeam</w:t>
-      </w:r>
-      <w:proofErr w:type="spellEnd"/>
-      <w:r>
-        <w:t xml:space="preserve"> </w:t>
+        <w:t xml:space="preserve">RDL-RaketaDoLeta-04, V1.0, 2022, RDLTeam </w:t>
       </w:r>
       <w:r>
         <w:rPr>
@@ -3254,7 +3238,13 @@
         <w:rPr>
           <w:lang w:val="sr-Latn-CS"/>
         </w:rPr>
-        <w:t>Detaljno – arhitekturni projekat</w:t>
+        <w:t>A</w:t>
+      </w:r>
+      <w:r>
+        <w:rPr>
+          <w:lang w:val="sr-Latn-CS"/>
+        </w:rPr>
+        <w:t>rhitekturni projekat</w:t>
       </w:r>
       <w:r>
         <w:rPr>
@@ -3353,10 +3343,11 @@
     </w:p>
     <w:p>
       <w:pPr>
-        <w:pStyle w:val="BodyText"/>
         <w:rPr>
           <w:rFonts w:ascii="Arial" w:hAnsi="Arial"/>
           <w:b/>
+          <w:sz w:val="20"/>
+          <w:szCs w:val="20"/>
           <w:lang w:val="sr-Latn-CS"/>
         </w:rPr>
       </w:pPr>
@@ -3366,22 +3357,26 @@
           <w:b/>
           <w:lang w:val="sr-Latn-CS"/>
         </w:rPr>
-        <w:t>Testiranje podataka i integriteta baze podataka</w:t>
-      </w:r>
-      <w:r>
+        <w:br w:type="page"/>
+      </w:r>
+    </w:p>
+    <w:p>
+      <w:pPr>
+        <w:pStyle w:val="BodyText"/>
         <w:rPr>
           <w:rFonts w:ascii="Arial" w:hAnsi="Arial"/>
           <w:b/>
           <w:lang w:val="sr-Latn-CS"/>
         </w:rPr>
-        <w:t xml:space="preserve"> (</w:t>
-      </w:r>
+      </w:pPr>
       <w:r>
         <w:rPr>
           <w:rFonts w:ascii="Arial" w:hAnsi="Arial"/>
           <w:b/>
-        </w:rPr>
-        <w:t>Data and Database Integrity Testing</w:t>
+          <w:lang w:val="sr-Latn-CS"/>
+        </w:rPr>
+        <w:lastRenderedPageBreak/>
+        <w:t>Testiranje podataka i integriteta baze podataka</w:t>
       </w:r>
       <w:r>
         <w:rPr>
@@ -3389,6 +3384,21 @@
           <w:b/>
           <w:lang w:val="sr-Latn-CS"/>
         </w:rPr>
+        <w:t xml:space="preserve"> (</w:t>
+      </w:r>
+      <w:r>
+        <w:rPr>
+          <w:rFonts w:ascii="Arial" w:hAnsi="Arial"/>
+          <w:b/>
+        </w:rPr>
+        <w:t>Data and Database Integrity Testing</w:t>
+      </w:r>
+      <w:r>
+        <w:rPr>
+          <w:rFonts w:ascii="Arial" w:hAnsi="Arial"/>
+          <w:b/>
+          <w:lang w:val="sr-Latn-CS"/>
+        </w:rPr>
         <w:t>)</w:t>
       </w:r>
     </w:p>
@@ -3466,7 +3476,6 @@
         <w:rPr>
           <w:lang w:val="sr-Latn-CS"/>
         </w:rPr>
-        <w:lastRenderedPageBreak/>
         <w:tab/>
         <w:t>Proveriti tačnost podataka koji se pribavljaju iz baze.</w:t>
       </w:r>
@@ -4193,19 +4202,7 @@
         <w:rPr>
           <w:lang w:val="sr-Latn-CS"/>
         </w:rPr>
-        <w:t>filtriranja korisnika po tipu clanstva</w:t>
-      </w:r>
-      <w:r>
-        <w:rPr>
-          <w:lang w:val="sr-Latn-CS"/>
-        </w:rPr>
-        <w:t xml:space="preserve"> </w:t>
-      </w:r>
-      <w:r>
-        <w:rPr>
-          <w:lang w:val="sr-Latn-CS"/>
-        </w:rPr>
-        <w:t>(korisnik, trener</w:t>
+        <w:t>filtriranja korisnika po tipu (korisnik, trener</w:t>
       </w:r>
       <w:r>
         <w:rPr>
@@ -4232,6 +4229,7 @@
         <w:rPr>
           <w:lang w:val="sr-Latn-CS"/>
         </w:rPr>
+        <w:lastRenderedPageBreak/>
         <w:t>Proveriti posledice operacije</w:t>
       </w:r>
       <w:r>
@@ -4337,7 +4335,13 @@
         <w:rPr>
           <w:lang w:val="sr-Latn-CS"/>
         </w:rPr>
-        <w:t>Proveriti posledice operacije pribavljanja napretka korisnika sa prosleđenim id-jem</w:t>
+        <w:t>Proveriti posledice operacije pribavljanja napretka korisnika sa prosleđenim id-je</w:t>
+      </w:r>
+      <w:r>
+        <w:rPr>
+          <w:lang w:val="sr-Latn-CS"/>
+        </w:rPr>
+        <w:t>m.</w:t>
       </w:r>
     </w:p>
     <w:p>
@@ -4348,6 +4352,48 @@
           <w:lang w:val="sr-Latn-CS"/>
         </w:rPr>
       </w:pPr>
+      <w:r>
+        <w:rPr>
+          <w:lang w:val="sr-Latn-CS"/>
+        </w:rPr>
+        <w:t xml:space="preserve">Proveriti posledice operacije </w:t>
+      </w:r>
+      <w:r>
+        <w:rPr>
+          <w:lang w:val="sr-Latn-CS"/>
+        </w:rPr>
+        <w:t>brisanje</w:t>
+      </w:r>
+      <w:r>
+        <w:rPr>
+          <w:lang w:val="sr-Latn-CS"/>
+        </w:rPr>
+        <w:t xml:space="preserve"> </w:t>
+      </w:r>
+      <w:r>
+        <w:rPr>
+          <w:lang w:val="sr-Latn-CS"/>
+        </w:rPr>
+        <w:t>treninga</w:t>
+      </w:r>
+      <w:r>
+        <w:rPr>
+          <w:lang w:val="sr-Latn-CS"/>
+        </w:rPr>
+        <w:t xml:space="preserve"> sa prosleđenim id-jem</w:t>
+      </w:r>
+      <w:r>
+        <w:rPr>
+          <w:lang w:val="sr-Latn-CS"/>
+        </w:rPr>
+        <w:t xml:space="preserve"> od strane uprave</w:t>
+      </w:r>
+      <w:r>
+        <w:rPr>
+          <w:lang w:val="sr-Latn-CS"/>
+        </w:rPr>
+        <w:t>.</w:t>
+      </w:r>
     </w:p>
     <w:p>
       <w:pPr>
@@ -4367,25 +4413,7 @@
         <w:rPr>
           <w:lang w:val="sr-Latn-CS"/>
         </w:rPr>
-        <w:t>brisanje</w:t>
-      </w:r>
-      <w:r>
-        <w:rPr>
-          <w:lang w:val="sr-Latn-CS"/>
-        </w:rPr>
-        <w:t xml:space="preserve"> </w:t>
-      </w:r>
-      <w:r>
-        <w:rPr>
-          <w:lang w:val="sr-Latn-CS"/>
-        </w:rPr>
-        <w:t>treninga</w:t>
-      </w:r>
-      <w:r>
-        <w:rPr>
-          <w:lang w:val="sr-Latn-CS"/>
-        </w:rPr>
-        <w:t xml:space="preserve"> sa prosleđenim id-jem</w:t>
+        <w:t>ažuriranja treninga sa prosleđenim id-jem</w:t>
       </w:r>
       <w:r>
         <w:rPr>
@@ -4418,19 +4446,19 @@
         <w:rPr>
           <w:lang w:val="sr-Latn-CS"/>
         </w:rPr>
-        <w:t>ažuriranja treninga sa prosleđenim id-jem</w:t>
-      </w:r>
-      <w:r>
-        <w:rPr>
-          <w:lang w:val="sr-Latn-CS"/>
-        </w:rPr>
-        <w:t xml:space="preserve"> od strane uprave</w:t>
-      </w:r>
-      <w:r>
-        <w:rPr>
-          <w:lang w:val="sr-Latn-CS"/>
-        </w:rPr>
-        <w:t>.</w:t>
+        <w:t xml:space="preserve">pribavljanja svih </w:t>
+      </w:r>
+      <w:r>
+        <w:rPr>
+          <w:lang w:val="sr-Latn-CS"/>
+        </w:rPr>
+        <w:t>treninga</w:t>
+      </w:r>
+      <w:r>
+        <w:rPr>
+          <w:lang w:val="sr-Latn-CS"/>
+        </w:rPr>
+        <w:t xml:space="preserve"> korisnika sa prosleđenim id-jem.</w:t>
       </w:r>
     </w:p>
     <w:p>
@@ -4451,19 +4479,7 @@
         <w:rPr>
           <w:lang w:val="sr-Latn-CS"/>
         </w:rPr>
-        <w:t xml:space="preserve">pribavljanja svih </w:t>
-      </w:r>
-      <w:r>
-        <w:rPr>
-          <w:lang w:val="sr-Latn-CS"/>
-        </w:rPr>
-        <w:t>treninga</w:t>
-      </w:r>
-      <w:r>
-        <w:rPr>
-          <w:lang w:val="sr-Latn-CS"/>
-        </w:rPr>
-        <w:t xml:space="preserve"> korisnika sa prosleđenim id-jem.</w:t>
+        <w:t>pribavljanja svih zakazanih grupnih treninga.</w:t>
       </w:r>
     </w:p>
     <w:p>
@@ -4484,7 +4500,43 @@
         <w:rPr>
           <w:lang w:val="sr-Latn-CS"/>
         </w:rPr>
-        <w:t>pribavljanja svih zakazanih grupnih treninga.</w:t>
+        <w:t>filtriran</w:t>
+      </w:r>
+      <w:r>
+        <w:rPr>
+          <w:lang w:val="sr-Latn-CS"/>
+        </w:rPr>
+        <w:t>je grupnih</w:t>
+      </w:r>
+      <w:r>
+        <w:rPr>
+          <w:lang w:val="sr-Latn-CS"/>
+        </w:rPr>
+        <w:t xml:space="preserve"> treninga</w:t>
+      </w:r>
+      <w:r>
+        <w:rPr>
+          <w:lang w:val="sr-Latn-CS"/>
+        </w:rPr>
+        <w:t xml:space="preserve"> </w:t>
+      </w:r>
+      <w:r>
+        <w:rPr>
+          <w:lang w:val="sr-Latn-CS"/>
+        </w:rPr>
+        <w:t xml:space="preserve">po </w:t>
+      </w:r>
+      <w:r>
+        <w:rPr>
+          <w:lang w:val="sr-Latn-CS"/>
+        </w:rPr>
+        <w:t>intenzitetu</w:t>
+      </w:r>
+      <w:r>
+        <w:rPr>
+          <w:lang w:val="sr-Latn-CS"/>
+        </w:rPr>
+        <w:t>..</w:t>
       </w:r>
     </w:p>
     <w:p>
@@ -4499,49 +4551,25 @@
         <w:rPr>
           <w:lang w:val="sr-Latn-CS"/>
         </w:rPr>
-        <w:t xml:space="preserve">Proveriti posledice operacije </w:t>
-      </w:r>
-      <w:r>
-        <w:rPr>
-          <w:lang w:val="sr-Latn-CS"/>
-        </w:rPr>
-        <w:t>filtriran</w:t>
-      </w:r>
-      <w:r>
-        <w:rPr>
-          <w:lang w:val="sr-Latn-CS"/>
-        </w:rPr>
-        <w:t>je grupnih</w:t>
-      </w:r>
-      <w:r>
-        <w:rPr>
-          <w:lang w:val="sr-Latn-CS"/>
-        </w:rPr>
-        <w:t xml:space="preserve"> treninga</w:t>
-      </w:r>
-      <w:r>
-        <w:rPr>
-          <w:lang w:val="sr-Latn-CS"/>
-        </w:rPr>
-        <w:t xml:space="preserve"> </w:t>
-      </w:r>
-      <w:r>
-        <w:rPr>
-          <w:lang w:val="sr-Latn-CS"/>
-        </w:rPr>
-        <w:t xml:space="preserve">po </w:t>
-      </w:r>
-      <w:r>
-        <w:rPr>
-          <w:lang w:val="sr-Latn-CS"/>
-        </w:rPr>
-        <w:t>intenzitetu</w:t>
-      </w:r>
-      <w:r>
-        <w:rPr>
-          <w:lang w:val="sr-Latn-CS"/>
-        </w:rPr>
-        <w:t>..</w:t>
+        <w:t>Proveriti posledice operacije</w:t>
+      </w:r>
+      <w:r>
+        <w:rPr>
+          <w:lang w:val="sr-Latn-CS"/>
+        </w:rPr>
+        <w:t xml:space="preserve"> pribavljanja svih </w:t>
+      </w:r>
+      <w:r>
+        <w:rPr>
+          <w:lang w:val="sr-Latn-CS"/>
+        </w:rPr>
+        <w:t>usluga</w:t>
+      </w:r>
+      <w:r>
+        <w:rPr>
+          <w:lang w:val="sr-Latn-CS"/>
+        </w:rPr>
+        <w:t>.</w:t>
       </w:r>
     </w:p>
     <w:p>
@@ -4562,13 +4590,13 @@
         <w:rPr>
           <w:lang w:val="sr-Latn-CS"/>
         </w:rPr>
-        <w:t xml:space="preserve"> pribavljanja svih </w:t>
-      </w:r>
-      <w:r>
-        <w:rPr>
-          <w:lang w:val="sr-Latn-CS"/>
-        </w:rPr>
-        <w:t>usluga</w:t>
+        <w:t xml:space="preserve"> dodavanja nov</w:t>
+      </w:r>
+      <w:r>
+        <w:rPr>
+          <w:lang w:val="sr-Latn-CS"/>
+        </w:rPr>
+        <w:t>e usluge</w:t>
       </w:r>
       <w:r>
         <w:rPr>
@@ -4595,19 +4623,19 @@
         <w:rPr>
           <w:lang w:val="sr-Latn-CS"/>
         </w:rPr>
-        <w:t xml:space="preserve"> dodavanja nov</w:t>
-      </w:r>
-      <w:r>
-        <w:rPr>
-          <w:lang w:val="sr-Latn-CS"/>
-        </w:rPr>
-        <w:t>e usluge</w:t>
-      </w:r>
-      <w:r>
-        <w:rPr>
-          <w:lang w:val="sr-Latn-CS"/>
-        </w:rPr>
-        <w:t>.</w:t>
+        <w:t xml:space="preserve"> brisanja </w:t>
+      </w:r>
+      <w:r>
+        <w:rPr>
+          <w:lang w:val="sr-Latn-CS"/>
+        </w:rPr>
+        <w:t>usluge</w:t>
+      </w:r>
+      <w:r>
+        <w:rPr>
+          <w:lang w:val="sr-Latn-CS"/>
+        </w:rPr>
+        <w:t xml:space="preserve"> sa prosleđenim id-jem.</w:t>
       </w:r>
     </w:p>
     <w:p>
@@ -4628,19 +4656,19 @@
         <w:rPr>
           <w:lang w:val="sr-Latn-CS"/>
         </w:rPr>
-        <w:t xml:space="preserve"> brisanja </w:t>
-      </w:r>
-      <w:r>
-        <w:rPr>
-          <w:lang w:val="sr-Latn-CS"/>
-        </w:rPr>
-        <w:t>usluge</w:t>
-      </w:r>
-      <w:r>
-        <w:rPr>
-          <w:lang w:val="sr-Latn-CS"/>
-        </w:rPr>
-        <w:t xml:space="preserve"> sa prosleđenim id-jem.</w:t>
+        <w:t xml:space="preserve"> ažuriranja </w:t>
+      </w:r>
+      <w:r>
+        <w:rPr>
+          <w:lang w:val="sr-Latn-CS"/>
+        </w:rPr>
+        <w:t xml:space="preserve">usluge </w:t>
+      </w:r>
+      <w:r>
+        <w:rPr>
+          <w:lang w:val="sr-Latn-CS"/>
+        </w:rPr>
+        <w:t>po id-iju.</w:t>
       </w:r>
     </w:p>
     <w:p>
@@ -4661,19 +4689,19 @@
         <w:rPr>
           <w:lang w:val="sr-Latn-CS"/>
         </w:rPr>
-        <w:t xml:space="preserve"> ažuriranja </w:t>
-      </w:r>
-      <w:r>
-        <w:rPr>
-          <w:lang w:val="sr-Latn-CS"/>
-        </w:rPr>
-        <w:t xml:space="preserve">usluge </w:t>
-      </w:r>
-      <w:r>
-        <w:rPr>
-          <w:lang w:val="sr-Latn-CS"/>
-        </w:rPr>
-        <w:t>po id-iju.</w:t>
+        <w:t xml:space="preserve"> online </w:t>
+      </w:r>
+      <w:r>
+        <w:rPr>
+          <w:lang w:val="sr-Latn-CS"/>
+        </w:rPr>
+        <w:t>odobravanja treninga od strane trenera</w:t>
+      </w:r>
+      <w:r>
+        <w:rPr>
+          <w:lang w:val="sr-Latn-CS"/>
+        </w:rPr>
+        <w:t>.</w:t>
       </w:r>
     </w:p>
     <w:p>
@@ -4694,19 +4722,19 @@
         <w:rPr>
           <w:lang w:val="sr-Latn-CS"/>
         </w:rPr>
-        <w:t xml:space="preserve"> online </w:t>
-      </w:r>
-      <w:r>
-        <w:rPr>
-          <w:lang w:val="sr-Latn-CS"/>
-        </w:rPr>
-        <w:t>odobravanja treninga od strane trenera</w:t>
-      </w:r>
-      <w:r>
-        <w:rPr>
-          <w:lang w:val="sr-Latn-CS"/>
-        </w:rPr>
-        <w:t>.</w:t>
+        <w:t xml:space="preserve"> </w:t>
+      </w:r>
+      <w:r>
+        <w:rPr>
+          <w:lang w:val="sr-Latn-CS"/>
+        </w:rPr>
+        <w:t xml:space="preserve">online </w:t>
+      </w:r>
+      <w:r>
+        <w:rPr>
+          <w:lang w:val="sr-Latn-CS"/>
+        </w:rPr>
+        <w:t>odbijanja treninga od strane trenera.</w:t>
       </w:r>
     </w:p>
     <w:p>
@@ -4739,7 +4767,7 @@
         <w:rPr>
           <w:lang w:val="sr-Latn-CS"/>
         </w:rPr>
-        <w:t>odbijanja treninga od strane trenera.</w:t>
+        <w:t>ukidanja treninga od strane trenera.</w:t>
       </w:r>
     </w:p>
     <w:p>
@@ -4754,25 +4782,7 @@
         <w:rPr>
           <w:lang w:val="sr-Latn-CS"/>
         </w:rPr>
-        <w:t>Proveriti posledice operacije</w:t>
-      </w:r>
-      <w:r>
-        <w:rPr>
-          <w:lang w:val="sr-Latn-CS"/>
-        </w:rPr>
-        <w:t xml:space="preserve"> </w:t>
-      </w:r>
-      <w:r>
-        <w:rPr>
-          <w:lang w:val="sr-Latn-CS"/>
-        </w:rPr>
-        <w:t xml:space="preserve">online </w:t>
-      </w:r>
-      <w:r>
-        <w:rPr>
-          <w:lang w:val="sr-Latn-CS"/>
-        </w:rPr>
-        <w:t>ukidanja treninga od strane trenera.</w:t>
+        <w:t>Proveriti posledice operacije online izmene treninga od strane trenera.</w:t>
       </w:r>
     </w:p>
     <w:p>
@@ -4787,7 +4797,13 @@
         <w:rPr>
           <w:lang w:val="sr-Latn-CS"/>
         </w:rPr>
-        <w:t>Proveriti posledice operacije online izmene treninga od strane trenera.</w:t>
+        <w:t>Proveriti posledice operacije dodavanje novog klijenta za licni trening od strane trenera</w:t>
+      </w:r>
+      <w:r>
+        <w:rPr>
+          <w:lang w:val="sr-Latn-CS"/>
+        </w:rPr>
+        <w:t>.</w:t>
       </w:r>
     </w:p>
     <w:p>
@@ -4802,7 +4818,7 @@
         <w:rPr>
           <w:lang w:val="sr-Latn-CS"/>
         </w:rPr>
-        <w:t>Proveriti posledice operacije dodavanje novog klijenta za licni trening od strane trenera</w:t>
+        <w:t>Proveriti posledice operacije izmene rezulatata svog klijenta sa prosleđenim id-jem od strane trenera</w:t>
       </w:r>
       <w:r>
         <w:rPr>
@@ -4823,7 +4839,7 @@
         <w:rPr>
           <w:lang w:val="sr-Latn-CS"/>
         </w:rPr>
-        <w:t>Proveriti posledice operacije izmene rezulatata svog klijenta sa prosleđenim id-jem od strane trenera</w:t>
+        <w:t>Proveriti posledice operacije uklanjanja klijenta sa prosleđenim id-jem iz liste klijenata od strane trenera</w:t>
       </w:r>
       <w:r>
         <w:rPr>
@@ -4844,7 +4860,7 @@
         <w:rPr>
           <w:lang w:val="sr-Latn-CS"/>
         </w:rPr>
-        <w:t>Proveriti posledice operacije uklanjanja klijenta sa prosleđenim id-jem iz liste klijenata od strane trenera</w:t>
+        <w:t>Proveriri posledice operacije dodavanja novog grupnog treninga od strane trenera</w:t>
       </w:r>
       <w:r>
         <w:rPr>
@@ -4865,7 +4881,31 @@
         <w:rPr>
           <w:lang w:val="sr-Latn-CS"/>
         </w:rPr>
-        <w:t>Proveriri posledice operacije dodavanja novog grupnog treninga od strane trenera</w:t>
+        <w:t>Proveriti posledice operacije</w:t>
+      </w:r>
+      <w:r>
+        <w:rPr>
+          <w:lang w:val="sr-Latn-CS"/>
+        </w:rPr>
+        <w:t xml:space="preserve"> pribavljanja svih </w:t>
+      </w:r>
+      <w:r>
+        <w:rPr>
+          <w:lang w:val="sr-Latn-CS"/>
+        </w:rPr>
+        <w:t>treninga trenera sa prosle</w:t>
+      </w:r>
+      <w:r>
+        <w:rPr>
+          <w:lang w:val="sr-Latn-CS"/>
+        </w:rPr>
+        <w:t>đ</w:t>
+      </w:r>
+      <w:r>
+        <w:rPr>
+          <w:lang w:val="sr-Latn-CS"/>
+        </w:rPr>
+        <w:t>enim id-jem</w:t>
       </w:r>
       <w:r>
         <w:rPr>
@@ -4892,25 +4932,7 @@
         <w:rPr>
           <w:lang w:val="sr-Latn-CS"/>
         </w:rPr>
-        <w:t xml:space="preserve"> pribavljanja svih </w:t>
-      </w:r>
-      <w:r>
-        <w:rPr>
-          <w:lang w:val="sr-Latn-CS"/>
-        </w:rPr>
-        <w:t>treninga trenera sa prosle</w:t>
-      </w:r>
-      <w:r>
-        <w:rPr>
-          <w:lang w:val="sr-Latn-CS"/>
-        </w:rPr>
-        <w:t>đ</w:t>
-      </w:r>
-      <w:r>
-        <w:rPr>
-          <w:lang w:val="sr-Latn-CS"/>
-        </w:rPr>
-        <w:t>enim id-jem</w:t>
+        <w:t xml:space="preserve"> dodavanja sertifikata treneru sa prosleđenim id-jem</w:t>
       </w:r>
       <w:r>
         <w:rPr>
@@ -4937,13 +4959,86 @@
         <w:rPr>
           <w:lang w:val="sr-Latn-CS"/>
         </w:rPr>
-        <w:t xml:space="preserve"> dodavanja sertifikata treneru sa prosleđenim id-jem</w:t>
-      </w:r>
-      <w:r>
-        <w:rPr>
-          <w:lang w:val="sr-Latn-CS"/>
-        </w:rPr>
-        <w:t>.</w:t>
+        <w:t xml:space="preserve"> dodavanja </w:t>
+      </w:r>
+      <w:r>
+        <w:rPr>
+          <w:lang w:val="sr-Latn-CS"/>
+        </w:rPr>
+        <w:t xml:space="preserve">članarine kornisku za uslugu </w:t>
+      </w:r>
+      <w:r>
+        <w:rPr>
+          <w:lang w:val="sr-Latn-CS"/>
+        </w:rPr>
+        <w:t>sa prosleđenim id-jem.</w:t>
+      </w:r>
+    </w:p>
+    <w:p>
+      <w:pPr>
+        <w:pStyle w:val="BodyText"/>
+        <w:rPr>
+          <w:rFonts w:ascii="Arial" w:hAnsi="Arial"/>
+          <w:b/>
+          <w:lang w:val="sr-Latn-CS"/>
+        </w:rPr>
+      </w:pPr>
+      <w:r>
+        <w:rPr>
+          <w:rFonts w:ascii="Arial" w:hAnsi="Arial"/>
+          <w:b/>
+          <w:lang w:val="sr-Latn-CS"/>
+        </w:rPr>
+        <w:t>Testiranje korisničkog interfejsa</w:t>
+      </w:r>
+      <w:r>
+        <w:rPr>
+          <w:rFonts w:ascii="Arial" w:hAnsi="Arial"/>
+          <w:b/>
+          <w:lang w:val="sr-Latn-CS"/>
+        </w:rPr>
+        <w:t xml:space="preserve"> (</w:t>
+      </w:r>
+      <w:r>
+        <w:rPr>
+          <w:rFonts w:ascii="Arial" w:hAnsi="Arial"/>
+          <w:b/>
+        </w:rPr>
+        <w:t>User Interface Testing</w:t>
+      </w:r>
+      <w:r>
+        <w:rPr>
+          <w:rFonts w:ascii="Arial" w:hAnsi="Arial"/>
+          <w:b/>
+          <w:lang w:val="sr-Latn-CS"/>
+        </w:rPr>
+        <w:t>)</w:t>
+      </w:r>
+    </w:p>
+    <w:p>
+      <w:pPr>
+        <w:pStyle w:val="BodyText"/>
+        <w:rPr>
+          <w:lang w:val="sr-Latn-CS"/>
+        </w:rPr>
+      </w:pPr>
+      <w:r>
+        <w:rPr>
+          <w:lang w:val="sr-Latn-CS"/>
+        </w:rPr>
+        <w:tab/>
+      </w:r>
+      <w:r>
+        <w:rPr>
+          <w:lang w:val="sr-Latn-CS"/>
+        </w:rPr>
+        <w:t>Proveriti</w:t>
+      </w:r>
+      <w:r>
+        <w:rPr>
+          <w:lang w:val="sr-Latn-CS"/>
+        </w:rPr>
+        <w:t xml:space="preserve"> jednostavnost navigacije kroz skup prozora aplikacije.</w:t>
       </w:r>
     </w:p>
     <w:p>
@@ -4958,25 +5053,162 @@
         <w:rPr>
           <w:lang w:val="sr-Latn-CS"/>
         </w:rPr>
-        <w:t>Proveriti posledice operacije</w:t>
-      </w:r>
-      <w:r>
-        <w:rPr>
-          <w:lang w:val="sr-Latn-CS"/>
-        </w:rPr>
-        <w:t xml:space="preserve"> dodavanja </w:t>
-      </w:r>
-      <w:r>
-        <w:rPr>
-          <w:lang w:val="sr-Latn-CS"/>
-        </w:rPr>
-        <w:t xml:space="preserve">članarine kornisku za uslugu </w:t>
-      </w:r>
-      <w:r>
-        <w:rPr>
-          <w:lang w:val="sr-Latn-CS"/>
-        </w:rPr>
-        <w:t>sa prosleđenim id-jem.</w:t>
+        <w:t>Proverit</w:t>
+      </w:r>
+      <w:r>
+        <w:rPr>
+          <w:lang w:val="sr-Latn-CS"/>
+        </w:rPr>
+        <w:t>i</w:t>
+      </w:r>
+      <w:r>
+        <w:rPr>
+          <w:lang w:val="sr-Latn-CS"/>
+        </w:rPr>
+        <w:t xml:space="preserve"> da li izgled prozora aplikacije odgovara definisanim sta</w:t>
+      </w:r>
+      <w:r>
+        <w:rPr>
+          <w:lang w:val="sr-Latn-CS"/>
+        </w:rPr>
+        <w:t>n</w:t>
+      </w:r>
+      <w:r>
+        <w:rPr>
+          <w:lang w:val="sr-Latn-CS"/>
+        </w:rPr>
+        <w:t>dardima za izradu korisničkog interfejsa.</w:t>
+      </w:r>
+    </w:p>
+    <w:p>
+      <w:pPr>
+        <w:pStyle w:val="BodyText"/>
+        <w:ind w:left="1440"/>
+        <w:rPr>
+          <w:lang w:val="sr-Latn-CS"/>
+        </w:rPr>
+      </w:pPr>
+      <w:r>
+        <w:rPr>
+          <w:lang w:val="sr-Latn-CS"/>
+        </w:rPr>
+        <w:t>Proveriti da li k</w:t>
+      </w:r>
+      <w:r>
+        <w:rPr>
+          <w:lang w:val="sr-Latn-CS"/>
+        </w:rPr>
+        <w:t xml:space="preserve">orisnički interfejs </w:t>
+      </w:r>
+      <w:r>
+        <w:rPr>
+          <w:lang w:val="sr-Latn-CS"/>
+        </w:rPr>
+        <w:t>omogućava</w:t>
+      </w:r>
+      <w:r>
+        <w:rPr>
+          <w:lang w:val="sr-Latn-CS"/>
+        </w:rPr>
+        <w:t xml:space="preserve"> jednostavno i intuitivno korišćenje bez potrebe za organizovanjem dodatne obuke</w:t>
+      </w:r>
+      <w:r>
+        <w:rPr>
+          <w:lang w:val="sr-Latn-CS"/>
+        </w:rPr>
+        <w:t xml:space="preserve"> (Specifikacija zahteva, odeljak 7.2)</w:t>
+      </w:r>
+      <w:r>
+        <w:rPr>
+          <w:lang w:val="sr-Latn-CS"/>
+        </w:rPr>
+        <w:t>.</w:t>
+      </w:r>
+    </w:p>
+    <w:p>
+      <w:pPr>
+        <w:pStyle w:val="BodyText"/>
+        <w:ind w:left="1440"/>
+        <w:rPr>
+          <w:lang w:val="sr-Latn-CS"/>
+        </w:rPr>
+      </w:pPr>
+      <w:r>
+        <w:rPr>
+          <w:lang w:val="sr-Latn-CS"/>
+        </w:rPr>
+        <w:t xml:space="preserve">Sistem treba da bude lak za korišćenje i prilagođen korisnicima koji poseduju </w:t>
+      </w:r>
+      <w:r>
+        <w:rPr>
+          <w:lang w:val="sr-Latn-CS"/>
+        </w:rPr>
+        <w:t>osnovni</w:t>
+      </w:r>
+      <w:r>
+        <w:rPr>
+          <w:lang w:val="sr-Latn-CS"/>
+        </w:rPr>
+        <w:t xml:space="preserve"> nivo znanja rada na računaru (Vizija sistema, odeljak </w:t>
+      </w:r>
+      <w:r>
+        <w:rPr>
+          <w:lang w:val="sr-Latn-CS"/>
+        </w:rPr>
+        <w:t>11</w:t>
+      </w:r>
+      <w:r>
+        <w:rPr>
+          <w:lang w:val="sr-Latn-CS"/>
+        </w:rPr>
+        <w:t>.</w:t>
+      </w:r>
+      <w:r>
+        <w:rPr>
+          <w:lang w:val="sr-Latn-CS"/>
+        </w:rPr>
+        <w:t>4</w:t>
+      </w:r>
+      <w:r>
+        <w:rPr>
+          <w:lang w:val="sr-Latn-CS"/>
+        </w:rPr>
+        <w:t>).</w:t>
+      </w:r>
+    </w:p>
+    <w:p>
+      <w:pPr>
+        <w:pStyle w:val="BodyText"/>
+        <w:ind w:left="1440"/>
+        <w:rPr>
+          <w:lang w:val="sr-Latn-CS"/>
+        </w:rPr>
+      </w:pPr>
+      <w:r>
+        <w:rPr>
+          <w:lang w:val="sr-Latn-CS"/>
+        </w:rPr>
+        <w:t xml:space="preserve">Proveriti da li </w:t>
+      </w:r>
+      <w:r>
+        <w:rPr>
+          <w:i/>
+          <w:iCs/>
+          <w:lang w:val="sr-Latn-CS"/>
+        </w:rPr>
+        <w:t>online</w:t>
+      </w:r>
+      <w:r>
+        <w:rPr>
+          <w:lang w:val="sr-Latn-CS"/>
+        </w:rPr>
+        <w:t xml:space="preserve"> uputstvo obezbeđuje adekvatnu podršku pri korišćenju naprednijih funkcionalnosti sistema (Vizija sistema, odeljak 12.2).</w:t>
+      </w:r>
+      <w:r>
+        <w:rPr>
+          <w:lang w:val="sr-Latn-CS"/>
+        </w:rPr>
+        <w:tab/>
       </w:r>
     </w:p>
     <w:p>
@@ -4994,7 +5226,8 @@
           <w:b/>
           <w:lang w:val="sr-Latn-CS"/>
         </w:rPr>
-        <w:t>Testiranje korisničkog interfejsa</w:t>
+        <w:lastRenderedPageBreak/>
+        <w:t>Testiranje performansi</w:t>
       </w:r>
       <w:r>
         <w:rPr>
@@ -5009,7 +5242,7 @@
           <w:rFonts w:ascii="Arial" w:hAnsi="Arial"/>
           <w:b/>
         </w:rPr>
-        <w:t>User Interface Testing</w:t>
+        <w:t>Performance Testing</w:t>
       </w:r>
       <w:r>
         <w:rPr>
@@ -5037,13 +5270,113 @@
         <w:rPr>
           <w:lang w:val="sr-Latn-CS"/>
         </w:rPr>
-        <w:t>Proveriti</w:t>
-      </w:r>
-      <w:r>
-        <w:rPr>
-          <w:lang w:val="sr-Latn-CS"/>
-        </w:rPr>
-        <w:t xml:space="preserve"> jednostavnost navigacije kroz skup prozora aplikacije.</w:t>
+        <w:t>Proveriti vreme potrebno za prijavljivanje na sistem.</w:t>
+      </w:r>
+    </w:p>
+    <w:p>
+      <w:pPr>
+        <w:pStyle w:val="BodyText"/>
+        <w:rPr>
+          <w:lang w:val="sr-Latn-CS"/>
+        </w:rPr>
+      </w:pPr>
+      <w:r>
+        <w:rPr>
+          <w:color w:val="FF0000"/>
+          <w:lang w:val="sr-Latn-CS"/>
+        </w:rPr>
+        <w:tab/>
+      </w:r>
+      <w:r>
+        <w:rPr>
+          <w:lang w:val="sr-Latn-CS"/>
+        </w:rPr>
+        <w:t>Proveriti vreme potrebno za dodavanje novog profila korisnika.</w:t>
+      </w:r>
+    </w:p>
+    <w:p>
+      <w:pPr>
+        <w:pStyle w:val="BodyText"/>
+        <w:rPr>
+          <w:lang w:val="sr-Latn-CS"/>
+        </w:rPr>
+      </w:pPr>
+      <w:r>
+        <w:rPr>
+          <w:lang w:val="sr-Latn-CS"/>
+        </w:rPr>
+        <w:tab/>
+      </w:r>
+      <w:r>
+        <w:rPr>
+          <w:lang w:val="sr-Latn-CS"/>
+        </w:rPr>
+        <w:t xml:space="preserve">Proveriti vreme potrebno za dodavanje novog </w:t>
+      </w:r>
+      <w:r>
+        <w:rPr>
+          <w:lang w:val="sr-Latn-CS"/>
+        </w:rPr>
+        <w:t>trenera</w:t>
+      </w:r>
+      <w:r>
+        <w:rPr>
+          <w:lang w:val="sr-Latn-CS"/>
+        </w:rPr>
+        <w:t>.</w:t>
+      </w:r>
+    </w:p>
+    <w:p>
+      <w:pPr>
+        <w:pStyle w:val="BodyText"/>
+        <w:rPr>
+          <w:lang w:val="sr-Latn-CS"/>
+        </w:rPr>
+      </w:pPr>
+      <w:r>
+        <w:rPr>
+          <w:lang w:val="sr-Latn-CS"/>
+        </w:rPr>
+        <w:tab/>
+      </w:r>
+      <w:r>
+        <w:rPr>
+          <w:lang w:val="sr-Latn-CS"/>
+        </w:rPr>
+        <w:t>Proveriti vreme potrebno za dodavanje novog</w:t>
+      </w:r>
+      <w:r>
+        <w:rPr>
+          <w:lang w:val="sr-Latn-CS"/>
+        </w:rPr>
+        <w:t xml:space="preserve"> treninga. </w:t>
+      </w:r>
+    </w:p>
+    <w:p>
+      <w:pPr>
+        <w:pStyle w:val="BodyText"/>
+        <w:ind w:firstLine="720"/>
+        <w:rPr>
+          <w:lang w:val="sr-Latn-CS"/>
+        </w:rPr>
+      </w:pPr>
+      <w:r>
+        <w:rPr>
+          <w:lang w:val="sr-Latn-CS"/>
+        </w:rPr>
+        <w:t xml:space="preserve">Proveriti vreme potrebno za </w:t>
+      </w:r>
+      <w:r>
+        <w:rPr>
+          <w:lang w:val="sr-Latn-CS"/>
+        </w:rPr>
+        <w:t>pristup početnoj stranici</w:t>
+      </w:r>
+      <w:r>
+        <w:rPr>
+          <w:lang w:val="sr-Latn-CS"/>
+        </w:rPr>
+        <w:t>.</w:t>
       </w:r>
     </w:p>
     <w:p>
@@ -5058,31 +5391,73 @@
         <w:rPr>
           <w:lang w:val="sr-Latn-CS"/>
         </w:rPr>
-        <w:t>Proverit</w:t>
-      </w:r>
-      <w:r>
-        <w:rPr>
-          <w:lang w:val="sr-Latn-CS"/>
-        </w:rPr>
-        <w:t>i</w:t>
-      </w:r>
-      <w:r>
-        <w:rPr>
-          <w:lang w:val="sr-Latn-CS"/>
-        </w:rPr>
-        <w:t xml:space="preserve"> da li izgled prozora aplikacije odgovara definisanim sta</w:t>
-      </w:r>
-      <w:r>
-        <w:rPr>
-          <w:lang w:val="sr-Latn-CS"/>
-        </w:rPr>
-        <w:t>n</w:t>
-      </w:r>
-      <w:r>
-        <w:rPr>
-          <w:lang w:val="sr-Latn-CS"/>
-        </w:rPr>
-        <w:t>dardima za izradu korisničkog interfejsa.</w:t>
+        <w:t>Proveriti da li vreme potrebno za pristupanje bazi podataka u cilju izvršenje upita ne prelazi 5 sekundi (Specifikacija zahteva, odeljak 7.4).</w:t>
+      </w:r>
+    </w:p>
+    <w:p>
+      <w:pPr>
+        <w:pStyle w:val="BodyText"/>
+        <w:rPr>
+          <w:rFonts w:ascii="Arial" w:hAnsi="Arial"/>
+          <w:b/>
+          <w:lang w:val="sr-Latn-CS"/>
+        </w:rPr>
+      </w:pPr>
+      <w:r>
+        <w:rPr>
+          <w:rFonts w:ascii="Arial" w:hAnsi="Arial"/>
+          <w:b/>
+          <w:lang w:val="sr-Latn-CS"/>
+        </w:rPr>
+        <w:t>Testiranje opterećenja (</w:t>
+      </w:r>
+      <w:r>
+        <w:rPr>
+          <w:rFonts w:ascii="Arial" w:hAnsi="Arial"/>
+          <w:b/>
+          <w:lang w:val="sr-Latn-CS"/>
+        </w:rPr>
+        <w:t>Load Testing</w:t>
+      </w:r>
+      <w:r>
+        <w:rPr>
+          <w:rFonts w:ascii="Arial" w:hAnsi="Arial"/>
+          <w:b/>
+          <w:lang w:val="sr-Latn-CS"/>
+        </w:rPr>
+        <w:t>)</w:t>
+      </w:r>
+    </w:p>
+    <w:p>
+      <w:pPr>
+        <w:pStyle w:val="BodyText"/>
+        <w:rPr>
+          <w:lang w:val="sr-Latn-CS"/>
+        </w:rPr>
+      </w:pPr>
+      <w:r>
+        <w:rPr>
+          <w:lang w:val="sr-Latn-CS"/>
+        </w:rPr>
+        <w:tab/>
+      </w:r>
+      <w:r>
+        <w:rPr>
+          <w:lang w:val="sr-Latn-CS"/>
+        </w:rPr>
+        <w:t>Proveriti odziv sistema</w:t>
+      </w:r>
+      <w:r>
+        <w:rPr>
+          <w:lang w:val="sr-Latn-CS"/>
+        </w:rPr>
+        <w:t xml:space="preserve"> kada mu istovremeno pristupa 2</w:t>
+      </w:r>
+      <w:r>
+        <w:rPr>
+          <w:lang w:val="sr-Latn-CS"/>
+        </w:rPr>
+        <w:t>0 posetilaca.</w:t>
       </w:r>
     </w:p>
     <w:p>
@@ -5090,44 +5465,58 @@
         <w:pStyle w:val="BodyText"/>
         <w:ind w:left="1440"/>
         <w:rPr>
-          <w:lang w:val="sr-Latn-CS"/>
-        </w:rPr>
-      </w:pPr>
-      <w:r>
-        <w:rPr>
-          <w:lang w:val="sr-Latn-CS"/>
-        </w:rPr>
-        <w:t>Proveriti da li k</w:t>
-      </w:r>
-      <w:r>
-        <w:rPr>
-          <w:lang w:val="sr-Latn-CS"/>
-        </w:rPr>
-        <w:t xml:space="preserve">orisnički interfejs </w:t>
-      </w:r>
-      <w:r>
-        <w:rPr>
-          <w:lang w:val="sr-Latn-CS"/>
-        </w:rPr>
-        <w:t>omogućava</w:t>
-      </w:r>
-      <w:r>
-        <w:rPr>
-          <w:lang w:val="sr-Latn-CS"/>
-        </w:rPr>
-        <w:t xml:space="preserve"> jednostavno i intuitivno korišćenje bez potrebe za organizovanjem dodatne obuke</w:t>
-      </w:r>
-      <w:r>
-        <w:rPr>
-          <w:lang w:val="sr-Latn-CS"/>
-        </w:rPr>
-        <w:t xml:space="preserve"> (Specifikacija zahteva, odeljak 7.2)</w:t>
-      </w:r>
-      <w:r>
-        <w:rPr>
-          <w:lang w:val="sr-Latn-CS"/>
-        </w:rPr>
-        <w:t>.</w:t>
+          <w:noProof/>
+          <w:lang w:val="sr-Latn-CS"/>
+        </w:rPr>
+      </w:pPr>
+      <w:r>
+        <w:rPr>
+          <w:lang w:val="sr-Latn-CS"/>
+        </w:rPr>
+        <w:t xml:space="preserve">Proveriti odziv sistema kada 20 posetilaca istovremeno pristupa stranici </w:t>
+      </w:r>
+      <w:r>
+        <w:rPr>
+          <w:noProof/>
+          <w:lang w:val="sr-Latn-CS"/>
+        </w:rPr>
+        <w:t xml:space="preserve">Pregled </w:t>
+      </w:r>
+      <w:r>
+        <w:rPr>
+          <w:noProof/>
+          <w:lang w:val="sr-Latn-CS"/>
+        </w:rPr>
+        <w:t>usluga fitnes centra</w:t>
+      </w:r>
+    </w:p>
+    <w:p>
+      <w:pPr>
+        <w:pStyle w:val="BodyText"/>
+        <w:rPr>
+          <w:lang w:val="sr-Latn-CS"/>
+        </w:rPr>
+      </w:pPr>
+      <w:r>
+        <w:rPr>
+          <w:noProof/>
+          <w:color w:val="FF0000"/>
+          <w:lang w:val="sr-Latn-CS"/>
+        </w:rPr>
+        <w:tab/>
+      </w:r>
+      <w:r>
+        <w:rPr>
+          <w:lang w:val="sr-Latn-CS"/>
+        </w:rPr>
+        <w:t xml:space="preserve">Proveriti odziv sistema kada 20 posetilaca istovremeno pristupa stranici </w:t>
+      </w:r>
+      <w:r>
+        <w:rPr>
+          <w:noProof/>
+          <w:lang w:val="sr-Latn-CS"/>
+        </w:rPr>
+        <w:t>Blog</w:t>
       </w:r>
     </w:p>
     <w:p>
@@ -5135,50 +5524,48 @@
         <w:pStyle w:val="BodyText"/>
         <w:ind w:left="1440"/>
         <w:rPr>
-          <w:lang w:val="sr-Latn-CS"/>
-        </w:rPr>
-      </w:pPr>
-      <w:r>
-        <w:rPr>
-          <w:lang w:val="sr-Latn-CS"/>
-        </w:rPr>
-        <w:t xml:space="preserve">Sistem treba da bude lak za korišćenje i prilagođen korisnicima koji poseduju </w:t>
-      </w:r>
-      <w:r>
-        <w:rPr>
-          <w:lang w:val="sr-Latn-CS"/>
-        </w:rPr>
-        <w:t>osnovni</w:t>
-      </w:r>
-      <w:r>
-        <w:rPr>
-          <w:lang w:val="sr-Latn-CS"/>
-        </w:rPr>
-        <w:t xml:space="preserve"> nivo znanja rada na računaru (Vizija sistema, odeljak </w:t>
-      </w:r>
-      <w:r>
-        <w:rPr>
-          <w:lang w:val="sr-Latn-CS"/>
-        </w:rPr>
-        <w:t>11</w:t>
-      </w:r>
-      <w:r>
-        <w:rPr>
+          <w:noProof/>
+          <w:lang w:val="sr-Latn-CS"/>
+        </w:rPr>
+      </w:pPr>
+      <w:r>
+        <w:rPr>
+          <w:lang w:val="sr-Latn-CS"/>
+        </w:rPr>
+        <w:t xml:space="preserve">Proveriti odziv sistema kada 20 </w:t>
+      </w:r>
+      <w:r>
+        <w:rPr>
+          <w:lang w:val="sr-Latn-CS"/>
+        </w:rPr>
+        <w:t xml:space="preserve">korisnika </w:t>
+      </w:r>
+      <w:r>
+        <w:rPr>
+          <w:lang w:val="sr-Latn-CS"/>
+        </w:rPr>
+        <w:t>istovremeno pristupa stranici</w:t>
+      </w:r>
+      <w:r>
+        <w:rPr>
+          <w:noProof/>
+          <w:lang w:val="sr-Latn-CS"/>
+        </w:rPr>
+        <w:t xml:space="preserve"> Zakazivanje </w:t>
+      </w:r>
+      <w:r>
+        <w:rPr>
+          <w:noProof/>
+          <w:lang w:val="sr-Latn-CS"/>
+        </w:rPr>
+        <w:t>online treninga</w:t>
+      </w:r>
+      <w:r>
+        <w:rPr>
+          <w:noProof/>
           <w:lang w:val="sr-Latn-CS"/>
         </w:rPr>
         <w:t>.</w:t>
-      </w:r>
-      <w:r>
-        <w:rPr>
-          <w:lang w:val="sr-Latn-CS"/>
-        </w:rPr>
-        <w:t>4</w:t>
-      </w:r>
-      <w:r>
-        <w:rPr>
-          <w:lang w:val="sr-Latn-CS"/>
-        </w:rPr>
-        <w:t>).</w:t>
       </w:r>
     </w:p>
     <w:p>
@@ -5193,27 +5580,19 @@
         <w:rPr>
           <w:lang w:val="sr-Latn-CS"/>
         </w:rPr>
-        <w:t xml:space="preserve">Proveriti da li </w:t>
-      </w:r>
-      <w:r>
-        <w:rPr>
-          <w:i/>
-          <w:iCs/>
-          <w:lang w:val="sr-Latn-CS"/>
-        </w:rPr>
-        <w:t>online</w:t>
-      </w:r>
-      <w:r>
-        <w:rPr>
-          <w:lang w:val="sr-Latn-CS"/>
-        </w:rPr>
-        <w:t xml:space="preserve"> uputstvo obezbeđuje adekvatnu podršku pri korišćenju naprednijih funkcionalnosti sistema (Vizija sistema, odeljak 12.2).</w:t>
-      </w:r>
-      <w:r>
-        <w:rPr>
-          <w:lang w:val="sr-Latn-CS"/>
-        </w:rPr>
-        <w:tab/>
+        <w:t>Proveriti da li sistem može da podrži do 1000 simultanih pristupa korisnika portalu (</w:t>
+      </w:r>
+      <w:r>
+        <w:rPr>
+          <w:lang w:val="sr-Latn-CS"/>
+        </w:rPr>
+        <w:t>A</w:t>
+      </w:r>
+      <w:r>
+        <w:rPr>
+          <w:lang w:val="sr-Latn-CS"/>
+        </w:rPr>
+        <w:t>rhitekturni projekat, odeljak 11).</w:t>
       </w:r>
     </w:p>
     <w:p>
@@ -5231,7 +5610,7 @@
           <w:b/>
           <w:lang w:val="sr-Latn-CS"/>
         </w:rPr>
-        <w:t>Testiranje performansi</w:t>
+        <w:t>Testiranje kritičnih slučajeva (</w:t>
       </w:r>
       <w:r>
         <w:rPr>
@@ -5239,122 +5618,98 @@
           <w:b/>
           <w:lang w:val="sr-Latn-CS"/>
         </w:rPr>
-        <w:t xml:space="preserve"> (</w:t>
+        <w:t>Stress Testing</w:t>
       </w:r>
       <w:r>
         <w:rPr>
           <w:rFonts w:ascii="Arial" w:hAnsi="Arial"/>
           <w:b/>
-        </w:rPr>
-        <w:t>Performance Testing</w:t>
-      </w:r>
-      <w:r>
+          <w:lang w:val="sr-Latn-CS"/>
+        </w:rPr>
+        <w:t>)</w:t>
+      </w:r>
+    </w:p>
+    <w:p>
+      <w:pPr>
+        <w:pStyle w:val="BodyText"/>
+        <w:ind w:left="1440"/>
+        <w:rPr>
+          <w:lang w:val="sr-Latn-CS"/>
+        </w:rPr>
+      </w:pPr>
+      <w:r>
+        <w:rPr>
+          <w:lang w:val="sr-Latn-CS"/>
+        </w:rPr>
+        <w:t>Proveriti vreme odziv</w:t>
+      </w:r>
+      <w:r>
+        <w:rPr>
+          <w:lang w:val="sr-Latn-CS"/>
+        </w:rPr>
+        <w:t>a</w:t>
+      </w:r>
+      <w:r>
+        <w:rPr>
+          <w:lang w:val="sr-Latn-CS"/>
+        </w:rPr>
+        <w:t xml:space="preserve"> sistema prilikom prvog korišćenja.</w:t>
+      </w:r>
+    </w:p>
+    <w:p>
+      <w:pPr>
+        <w:pStyle w:val="BodyText"/>
+        <w:ind w:left="1440"/>
+        <w:rPr>
+          <w:noProof/>
+          <w:lang w:val="sr-Latn-CS"/>
+        </w:rPr>
+      </w:pPr>
+      <w:r>
+        <w:rPr>
+          <w:lang w:val="sr-Latn-CS"/>
+        </w:rPr>
+        <w:t>Proveriti vreme odziva sistema kada 20 posetilaca istovremeno pristupa stranici</w:t>
+      </w:r>
+      <w:r>
+        <w:rPr>
+          <w:lang w:val="sr-Latn-CS"/>
+        </w:rPr>
+        <w:t xml:space="preserve"> Pregled usluga fitnes centra</w:t>
+      </w:r>
+    </w:p>
+    <w:p>
+      <w:pPr>
+        <w:pStyle w:val="BodyText"/>
         <w:rPr>
           <w:rFonts w:ascii="Arial" w:hAnsi="Arial"/>
           <w:b/>
           <w:lang w:val="sr-Latn-CS"/>
         </w:rPr>
+      </w:pPr>
+      <w:r>
+        <w:rPr>
+          <w:rFonts w:ascii="Arial" w:hAnsi="Arial"/>
+          <w:b/>
+          <w:lang w:val="sr-Latn-CS"/>
+        </w:rPr>
+        <w:t>Testiranje volumena (</w:t>
+      </w:r>
+      <w:r>
+        <w:rPr>
+          <w:rFonts w:ascii="Arial" w:hAnsi="Arial"/>
+          <w:b/>
+          <w:lang w:val="sr-Latn-CS"/>
+        </w:rPr>
+        <w:t>Volume Testing</w:t>
+      </w:r>
+      <w:r>
+        <w:rPr>
+          <w:rFonts w:ascii="Arial" w:hAnsi="Arial"/>
+          <w:b/>
+          <w:lang w:val="sr-Latn-CS"/>
+        </w:rPr>
         <w:t>)</w:t>
-      </w:r>
-    </w:p>
-    <w:p>
-      <w:pPr>
-        <w:pStyle w:val="BodyText"/>
-        <w:rPr>
-          <w:lang w:val="sr-Latn-CS"/>
-        </w:rPr>
-      </w:pPr>
-      <w:r>
-        <w:rPr>
-          <w:lang w:val="sr-Latn-CS"/>
-        </w:rPr>
-        <w:tab/>
-      </w:r>
-      <w:r>
-        <w:rPr>
-          <w:lang w:val="sr-Latn-CS"/>
-        </w:rPr>
-        <w:t>Proveriti vreme potrebno za prijavljivanje na sistem.</w:t>
-      </w:r>
-    </w:p>
-    <w:p>
-      <w:pPr>
-        <w:pStyle w:val="BodyText"/>
-        <w:rPr>
-          <w:lang w:val="sr-Latn-CS"/>
-        </w:rPr>
-      </w:pPr>
-      <w:r>
-        <w:rPr>
-          <w:color w:val="FF0000"/>
-          <w:lang w:val="sr-Latn-CS"/>
-        </w:rPr>
-        <w:tab/>
-      </w:r>
-      <w:r>
-        <w:rPr>
-          <w:lang w:val="sr-Latn-CS"/>
-        </w:rPr>
-        <w:t>Proveriti vreme potrebno za dodavanje novog profila korisnika.</w:t>
-      </w:r>
-    </w:p>
-    <w:p>
-      <w:pPr>
-        <w:pStyle w:val="BodyText"/>
-        <w:rPr>
-          <w:lang w:val="sr-Latn-CS"/>
-        </w:rPr>
-      </w:pPr>
-      <w:r>
-        <w:rPr>
-          <w:lang w:val="sr-Latn-CS"/>
-        </w:rPr>
-        <w:lastRenderedPageBreak/>
-        <w:tab/>
-      </w:r>
-      <w:r>
-        <w:rPr>
-          <w:lang w:val="sr-Latn-CS"/>
-        </w:rPr>
-        <w:t xml:space="preserve">Proveriti vreme potrebno za dodavanje novog </w:t>
-      </w:r>
-      <w:r>
-        <w:rPr>
-          <w:lang w:val="sr-Latn-CS"/>
-        </w:rPr>
-        <w:t>trenera</w:t>
-      </w:r>
-      <w:r>
-        <w:rPr>
-          <w:lang w:val="sr-Latn-CS"/>
-        </w:rPr>
-        <w:t>.</w:t>
-      </w:r>
-    </w:p>
-    <w:p>
-      <w:pPr>
-        <w:pStyle w:val="BodyText"/>
-        <w:rPr>
-          <w:lang w:val="sr-Latn-CS"/>
-        </w:rPr>
-      </w:pPr>
-      <w:r>
-        <w:rPr>
-          <w:lang w:val="sr-Latn-CS"/>
-        </w:rPr>
-        <w:tab/>
-      </w:r>
-      <w:r>
-        <w:rPr>
-          <w:lang w:val="sr-Latn-CS"/>
-        </w:rPr>
-        <w:t>Proveriti vreme potrebno za dodavanje novog</w:t>
-      </w:r>
-      <w:r>
-        <w:rPr>
-          <w:lang w:val="sr-Latn-CS"/>
-        </w:rPr>
-        <w:t xml:space="preserve"> treninga. </w:t>
       </w:r>
     </w:p>
     <w:p>
@@ -5369,19 +5724,201 @@
         <w:rPr>
           <w:lang w:val="sr-Latn-CS"/>
         </w:rPr>
-        <w:t xml:space="preserve">Proveriti vreme potrebno za </w:t>
-      </w:r>
-      <w:r>
-        <w:rPr>
-          <w:lang w:val="sr-Latn-CS"/>
-        </w:rPr>
-        <w:t>pristup početnoj stranici</w:t>
+        <w:t>Proveriti odziv sistema kada je 90% kapaciteta diska popunjeno.</w:t>
+      </w:r>
+    </w:p>
+    <w:p>
+      <w:pPr>
+        <w:pStyle w:val="BodyText"/>
+        <w:rPr>
+          <w:rFonts w:ascii="Arial" w:hAnsi="Arial"/>
+          <w:b/>
+          <w:lang w:val="sr-Latn-CS"/>
+        </w:rPr>
+      </w:pPr>
+      <w:r>
+        <w:rPr>
+          <w:rFonts w:ascii="Arial" w:hAnsi="Arial"/>
+          <w:b/>
+          <w:lang w:val="sr-Latn-CS"/>
+        </w:rPr>
+        <w:t>Testiranj</w:t>
+      </w:r>
+      <w:r>
+        <w:rPr>
+          <w:rFonts w:ascii="Arial" w:hAnsi="Arial"/>
+          <w:b/>
+          <w:lang w:val="sr-Latn-CS"/>
+        </w:rPr>
+        <w:t>e sigurnosti i kontrole</w:t>
+      </w:r>
+      <w:r>
+        <w:rPr>
+          <w:rFonts w:ascii="Arial" w:hAnsi="Arial"/>
+          <w:b/>
+          <w:lang w:val="sr-Latn-CS"/>
+        </w:rPr>
+        <w:t xml:space="preserve"> pristupa (</w:t>
+      </w:r>
+      <w:r>
+        <w:rPr>
+          <w:rFonts w:ascii="Arial" w:hAnsi="Arial"/>
+          <w:b/>
+          <w:lang w:val="sr-Latn-CS"/>
+        </w:rPr>
+        <w:t>Security and Access Control Testing</w:t>
+      </w:r>
+      <w:r>
+        <w:rPr>
+          <w:rFonts w:ascii="Arial" w:hAnsi="Arial"/>
+          <w:b/>
+          <w:lang w:val="sr-Latn-CS"/>
+        </w:rPr>
+        <w:t>)</w:t>
+      </w:r>
+    </w:p>
+    <w:p>
+      <w:pPr>
+        <w:pStyle w:val="BodyText"/>
+        <w:rPr>
+          <w:lang w:val="sr-Latn-CS"/>
+        </w:rPr>
+      </w:pPr>
+      <w:r>
+        <w:rPr>
+          <w:lang w:val="sr-Latn-CS"/>
+        </w:rPr>
+        <w:tab/>
+      </w:r>
+      <w:r>
+        <w:rPr>
+          <w:lang w:val="sr-Latn-CS"/>
+        </w:rPr>
+        <w:t>Proveriti mogućnost prijavljivanja na sistem sa računara</w:t>
+      </w:r>
+      <w:r>
+        <w:rPr>
+          <w:lang w:val="sr-Latn-CS"/>
+        </w:rPr>
+        <w:t xml:space="preserve"> u lokalnoj mreži</w:t>
       </w:r>
       <w:r>
         <w:rPr>
           <w:lang w:val="sr-Latn-CS"/>
         </w:rPr>
         <w:t>.</w:t>
+      </w:r>
+    </w:p>
+    <w:p>
+      <w:pPr>
+        <w:pStyle w:val="BodyText"/>
+        <w:rPr>
+          <w:lang w:val="sr-Latn-CS"/>
+        </w:rPr>
+      </w:pPr>
+      <w:r>
+        <w:rPr>
+          <w:lang w:val="sr-Latn-CS"/>
+        </w:rPr>
+        <w:tab/>
+        <w:t>Proveriti mogućnost prijavljivanja na sistem sa udaljenog računara.</w:t>
+      </w:r>
+    </w:p>
+    <w:p>
+      <w:pPr>
+        <w:pStyle w:val="BodyText"/>
+        <w:rPr>
+          <w:lang w:val="sr-Latn-CS"/>
+        </w:rPr>
+      </w:pPr>
+      <w:r>
+        <w:rPr>
+          <w:lang w:val="sr-Latn-CS"/>
+        </w:rPr>
+        <w:tab/>
+        <w:t xml:space="preserve">Proveriti </w:t>
+      </w:r>
+      <w:r>
+        <w:rPr>
+          <w:lang w:val="sr-Latn-CS"/>
+        </w:rPr>
+        <w:t xml:space="preserve">prava </w:t>
+      </w:r>
+      <w:r>
+        <w:rPr>
+          <w:lang w:val="sr-Latn-CS"/>
+        </w:rPr>
+        <w:t xml:space="preserve">pristupa korisnika koji pripadaju različitim grupama (Posetilac portala, </w:t>
+      </w:r>
+      <w:r>
+        <w:rPr>
+          <w:lang w:val="sr-Latn-CS"/>
+        </w:rPr>
+        <w:t>Korisnik</w:t>
+      </w:r>
+      <w:r>
+        <w:rPr>
+          <w:lang w:val="sr-Latn-CS"/>
+        </w:rPr>
+        <w:t>,</w:t>
+      </w:r>
+      <w:r>
+        <w:rPr>
+          <w:lang w:val="sr-Latn-CS"/>
+        </w:rPr>
+        <w:t xml:space="preserve"> Trener</w:t>
+      </w:r>
+      <w:r>
+        <w:rPr>
+          <w:lang w:val="sr-Latn-CS"/>
+        </w:rPr>
+        <w:t xml:space="preserve">, </w:t>
+      </w:r>
+      <w:r>
+        <w:rPr>
+          <w:lang w:val="sr-Latn-CS"/>
+        </w:rPr>
+        <w:t>Uprava</w:t>
+      </w:r>
+      <w:r>
+        <w:rPr>
+          <w:lang w:val="sr-Latn-CS"/>
+        </w:rPr>
+        <w:t>).</w:t>
+      </w:r>
+    </w:p>
+    <w:p>
+      <w:pPr>
+        <w:pStyle w:val="BodyText"/>
+        <w:rPr>
+          <w:rFonts w:ascii="Arial" w:hAnsi="Arial"/>
+          <w:b/>
+          <w:lang w:val="sr-Latn-CS"/>
+        </w:rPr>
+      </w:pPr>
+      <w:r>
+        <w:rPr>
+          <w:rFonts w:ascii="Arial" w:hAnsi="Arial"/>
+          <w:b/>
+          <w:lang w:val="sr-Latn-CS"/>
+        </w:rPr>
+        <w:t>Testiranje otkaza i oporavka (</w:t>
+      </w:r>
+      <w:r>
+        <w:rPr>
+          <w:rFonts w:ascii="Arial" w:hAnsi="Arial"/>
+          <w:b/>
+          <w:lang w:val="sr-Latn-CS"/>
+        </w:rPr>
+        <w:t>Failover / Recovery Testing</w:t>
+      </w:r>
+      <w:r>
+        <w:rPr>
+          <w:rFonts w:ascii="Arial" w:hAnsi="Arial"/>
+          <w:b/>
+          <w:lang w:val="sr-Latn-CS"/>
+        </w:rPr>
+        <w:t>)</w:t>
       </w:r>
     </w:p>
     <w:p>
@@ -5396,7 +5933,64 @@
         <w:rPr>
           <w:lang w:val="sr-Latn-CS"/>
         </w:rPr>
-        <w:t>Proveriti da li vreme potrebno za pristupanje bazi podataka u cilju izvršenje upita ne prelazi 5 sekundi (Specifikacija zahteva, odeljak 7.4).</w:t>
+        <w:t xml:space="preserve">Proveriti da li je </w:t>
+      </w:r>
+      <w:r>
+        <w:rPr>
+          <w:lang w:val="sr-Latn-CS"/>
+        </w:rPr>
+        <w:t>RaketaDoLeta</w:t>
+      </w:r>
+      <w:r>
+        <w:rPr>
+          <w:lang w:val="sr-Latn-CS"/>
+        </w:rPr>
+        <w:t xml:space="preserve"> portal dostupan 24 časa dnevno, 7 dana u nedelji. Vreme kada portal nije dostupan ne sme da pređe 10%. (</w:t>
+      </w:r>
+      <w:r>
+        <w:rPr>
+          <w:lang w:val="sr-Latn-CS"/>
+        </w:rPr>
+        <w:t xml:space="preserve">Vizija sistema, odeljak 9; </w:t>
+      </w:r>
+      <w:r>
+        <w:rPr>
+          <w:lang w:val="sr-Latn-CS"/>
+        </w:rPr>
+        <w:t>A</w:t>
+      </w:r>
+      <w:r>
+        <w:rPr>
+          <w:lang w:val="sr-Latn-CS"/>
+        </w:rPr>
+        <w:t>rhitekturni projekat, odeljak 12)</w:t>
+      </w:r>
+    </w:p>
+    <w:p>
+      <w:pPr>
+        <w:pStyle w:val="BodyText"/>
+        <w:ind w:left="1440"/>
+        <w:rPr>
+          <w:lang w:val="sr-Latn-CS"/>
+        </w:rPr>
+      </w:pPr>
+      <w:r>
+        <w:rPr>
+          <w:lang w:val="sr-Latn-CS"/>
+        </w:rPr>
+        <w:t>Proveriti da li srednje vreme između dva sukcesivna otkaza ne sme da padne ispod 120 sati (</w:t>
+      </w:r>
+      <w:r>
+        <w:rPr>
+          <w:lang w:val="sr-Latn-CS"/>
+        </w:rPr>
+        <w:t>A</w:t>
+      </w:r>
+      <w:r>
+        <w:rPr>
+          <w:lang w:val="sr-Latn-CS"/>
+        </w:rPr>
+        <w:t>rhitekturni projekat, odeljak 12).</w:t>
       </w:r>
     </w:p>
     <w:p>
@@ -5414,7 +6008,7 @@
           <w:b/>
           <w:lang w:val="sr-Latn-CS"/>
         </w:rPr>
-        <w:t>Testiranje opterećenja (</w:t>
+        <w:t>Testiranje konfiguracije (</w:t>
       </w:r>
       <w:r>
         <w:rPr>
@@ -5422,7 +6016,7 @@
           <w:b/>
           <w:lang w:val="sr-Latn-CS"/>
         </w:rPr>
-        <w:t>Load Testing</w:t>
+        <w:t>Configuration Testing</w:t>
       </w:r>
       <w:r>
         <w:rPr>
@@ -5436,33 +6030,28 @@
     <w:p>
       <w:pPr>
         <w:pStyle w:val="BodyText"/>
-        <w:rPr>
-          <w:lang w:val="sr-Latn-CS"/>
-        </w:rPr>
-      </w:pPr>
-      <w:r>
-        <w:rPr>
-          <w:lang w:val="sr-Latn-CS"/>
-        </w:rPr>
-        <w:tab/>
-      </w:r>
-      <w:r>
-        <w:rPr>
-          <w:lang w:val="sr-Latn-CS"/>
-        </w:rPr>
-        <w:t>Proveriti odziv sistema</w:t>
-      </w:r>
-      <w:r>
-        <w:rPr>
-          <w:lang w:val="sr-Latn-CS"/>
-        </w:rPr>
-        <w:t xml:space="preserve"> kada mu istovremeno pristupa 2</w:t>
-      </w:r>
-      <w:r>
-        <w:rPr>
-          <w:lang w:val="sr-Latn-CS"/>
-        </w:rPr>
-        <w:t>0 posetilaca.</w:t>
+        <w:ind w:left="1440"/>
+        <w:rPr>
+          <w:lang w:val="sr-Latn-CS"/>
+        </w:rPr>
+      </w:pPr>
+      <w:r>
+        <w:rPr>
+          <w:lang w:val="sr-Latn-CS"/>
+        </w:rPr>
+        <w:t>Severska komponenta sistema treba da funkcioniše na računaru pod operativnim sistemom Windows</w:t>
+      </w:r>
+      <w:r>
+        <w:rPr>
+          <w:lang w:val="sr-Latn-CS"/>
+        </w:rPr>
+        <w:t xml:space="preserve"> / Linux / macOS</w:t>
+      </w:r>
+      <w:r>
+        <w:rPr>
+          <w:lang w:val="sr-Latn-CS"/>
+        </w:rPr>
+        <w:t>.</w:t>
       </w:r>
     </w:p>
     <w:p>
@@ -5470,58 +6059,27 @@
         <w:pStyle w:val="BodyText"/>
         <w:ind w:left="1440"/>
         <w:rPr>
-          <w:noProof/>
-          <w:lang w:val="sr-Latn-CS"/>
-        </w:rPr>
-      </w:pPr>
-      <w:r>
-        <w:rPr>
-          <w:lang w:val="sr-Latn-CS"/>
-        </w:rPr>
-        <w:t xml:space="preserve">Proveriti odziv sistema kada 20 posetilaca istovremeno pristupa stranici </w:t>
-      </w:r>
-      <w:r>
-        <w:rPr>
-          <w:noProof/>
-          <w:lang w:val="sr-Latn-CS"/>
-        </w:rPr>
-        <w:t xml:space="preserve">Pregled </w:t>
-      </w:r>
-      <w:r>
-        <w:rPr>
-          <w:noProof/>
-          <w:lang w:val="sr-Latn-CS"/>
-        </w:rPr>
-        <w:t>usluga fitnes centra</w:t>
-      </w:r>
-    </w:p>
-    <w:p>
-      <w:pPr>
-        <w:pStyle w:val="BodyText"/>
-        <w:rPr>
-          <w:lang w:val="sr-Latn-CS"/>
-        </w:rPr>
-      </w:pPr>
-      <w:r>
-        <w:rPr>
-          <w:noProof/>
-          <w:color w:val="FF0000"/>
-          <w:lang w:val="sr-Latn-CS"/>
-        </w:rPr>
-        <w:tab/>
-      </w:r>
-      <w:r>
-        <w:rPr>
-          <w:lang w:val="sr-Latn-CS"/>
-        </w:rPr>
-        <w:t xml:space="preserve">Proveriti odziv sistema kada 20 posetilaca istovremeno pristupa stranici </w:t>
-      </w:r>
-      <w:r>
-        <w:rPr>
-          <w:noProof/>
-          <w:lang w:val="sr-Latn-CS"/>
-        </w:rPr>
-        <w:t>Blog</w:t>
+          <w:lang w:val="sr-Latn-CS"/>
+        </w:rPr>
+      </w:pPr>
+      <w:r>
+        <w:rPr>
+          <w:lang w:val="sr-Latn-CS"/>
+        </w:rPr>
+        <w:lastRenderedPageBreak/>
+        <w:t>Klijentska komponenta sistema treba da funkcioniše na računaru Pentium I</w:t>
+      </w:r>
+      <w:r>
+        <w:rPr>
+          <w:lang w:val="sr-Latn-CS"/>
+        </w:rPr>
+        <w:t>I</w:t>
+      </w:r>
+      <w:r>
+        <w:rPr>
+          <w:lang w:val="sr-Latn-CS"/>
+        </w:rPr>
+        <w:t xml:space="preserve"> sa 128MB operativne memorije (Specifikacija zahteva, odeljak 7.6).</w:t>
       </w:r>
     </w:p>
     <w:p>
@@ -5529,75 +6087,74 @@
         <w:pStyle w:val="BodyText"/>
         <w:ind w:left="1440"/>
         <w:rPr>
-          <w:noProof/>
-          <w:lang w:val="sr-Latn-CS"/>
-        </w:rPr>
-      </w:pPr>
-      <w:r>
-        <w:rPr>
-          <w:lang w:val="sr-Latn-CS"/>
-        </w:rPr>
-        <w:t xml:space="preserve">Proveriti odziv sistema kada 20 </w:t>
-      </w:r>
-      <w:r>
-        <w:rPr>
-          <w:lang w:val="sr-Latn-CS"/>
-        </w:rPr>
-        <w:t xml:space="preserve">korisnika </w:t>
-      </w:r>
-      <w:r>
-        <w:rPr>
-          <w:lang w:val="sr-Latn-CS"/>
-        </w:rPr>
-        <w:t>istovremeno pristupa stranici</w:t>
-      </w:r>
-      <w:r>
-        <w:rPr>
-          <w:noProof/>
-          <w:lang w:val="sr-Latn-CS"/>
-        </w:rPr>
-        <w:t xml:space="preserve"> Zakazivanje </w:t>
-      </w:r>
-      <w:r>
-        <w:rPr>
-          <w:noProof/>
-          <w:lang w:val="sr-Latn-CS"/>
-        </w:rPr>
-        <w:t>online treninga</w:t>
-      </w:r>
-      <w:r>
-        <w:rPr>
-          <w:noProof/>
-          <w:lang w:val="sr-Latn-CS"/>
-        </w:rPr>
-        <w:t>.</w:t>
-      </w:r>
-    </w:p>
-    <w:p>
-      <w:pPr>
-        <w:pStyle w:val="BodyText"/>
-        <w:ind w:left="1440"/>
-        <w:rPr>
-          <w:lang w:val="sr-Latn-CS"/>
-        </w:rPr>
-      </w:pPr>
-      <w:r>
-        <w:rPr>
-          <w:lang w:val="sr-Latn-CS"/>
-        </w:rPr>
-        <w:t>Proveriti da li sistem može da podrži do 1000 simultanih pristupa korisnika portalu (</w:t>
-      </w:r>
-      <w:r>
-        <w:rPr>
-          <w:lang w:val="sr-Latn-CS"/>
-        </w:rPr>
-        <w:t>A</w:t>
-      </w:r>
-      <w:r>
-        <w:rPr>
-          <w:lang w:val="sr-Latn-CS"/>
-        </w:rPr>
-        <w:t>rhitekturni projekat, odeljak 11).</w:t>
+          <w:lang w:val="sr-Latn-CS"/>
+        </w:rPr>
+      </w:pPr>
+      <w:r>
+        <w:rPr>
+          <w:lang w:val="sr-Latn-CS"/>
+        </w:rPr>
+        <w:t xml:space="preserve">Proveriti da li klijentski deo </w:t>
+      </w:r>
+      <w:r>
+        <w:rPr>
+          <w:lang w:val="sr-Latn-CS"/>
+        </w:rPr>
+        <w:t xml:space="preserve">RaketaDoLeta </w:t>
+      </w:r>
+      <w:r>
+        <w:rPr>
+          <w:lang w:val="sr-Latn-CS"/>
+        </w:rPr>
+        <w:t xml:space="preserve">portala može da se koristi pomoću Web čitača: Internet Explorer </w:t>
+      </w:r>
+      <w:r>
+        <w:rPr>
+          <w:lang w:val="sr-Latn-CS"/>
+        </w:rPr>
+        <w:t>10</w:t>
+      </w:r>
+      <w:r>
+        <w:rPr>
+          <w:lang w:val="sr-Latn-CS"/>
+        </w:rPr>
+        <w:t>.0 i noviji, Opera 8.0 i noviji,</w:t>
+      </w:r>
+      <w:r>
+        <w:rPr>
+          <w:lang w:val="sr-Latn-CS"/>
+        </w:rPr>
+        <w:t xml:space="preserve">  </w:t>
+      </w:r>
+      <w:r>
+        <w:rPr>
+          <w:lang w:val="sr-Latn-CS"/>
+        </w:rPr>
+        <w:t>Firefox (Mozilla)</w:t>
+      </w:r>
+      <w:r>
+        <w:rPr>
+          <w:lang w:val="sr-Latn-CS"/>
+        </w:rPr>
+        <w:t xml:space="preserve">, </w:t>
+      </w:r>
+      <w:r>
+        <w:rPr>
+          <w:lang w:val="sr-Latn-CS"/>
+        </w:rPr>
+        <w:t xml:space="preserve">kao i </w:t>
+      </w:r>
+      <w:r>
+        <w:rPr>
+          <w:lang w:val="sr-Latn-CS"/>
+        </w:rPr>
+        <w:t>Google Chrome</w:t>
+      </w:r>
+      <w:r>
+        <w:rPr>
+          <w:lang w:val="sr-Latn-CS"/>
+        </w:rPr>
+        <w:t xml:space="preserve"> (Specifikacija sistema, odeljak 7.6).</w:t>
       </w:r>
     </w:p>
     <w:p>
@@ -5615,568 +6172,6 @@
           <w:b/>
           <w:lang w:val="sr-Latn-CS"/>
         </w:rPr>
-        <w:t>Testiranje kritičnih slučajeva (</w:t>
-      </w:r>
-      <w:r>
-        <w:rPr>
-          <w:rFonts w:ascii="Arial" w:hAnsi="Arial"/>
-          <w:b/>
-          <w:lang w:val="sr-Latn-CS"/>
-        </w:rPr>
-        <w:t>Stress Testing</w:t>
-      </w:r>
-      <w:r>
-        <w:rPr>
-          <w:rFonts w:ascii="Arial" w:hAnsi="Arial"/>
-          <w:b/>
-          <w:lang w:val="sr-Latn-CS"/>
-        </w:rPr>
-        <w:t>)</w:t>
-      </w:r>
-    </w:p>
-    <w:p>
-      <w:pPr>
-        <w:pStyle w:val="BodyText"/>
-        <w:ind w:left="1440"/>
-        <w:rPr>
-          <w:lang w:val="sr-Latn-CS"/>
-        </w:rPr>
-      </w:pPr>
-      <w:r>
-        <w:rPr>
-          <w:lang w:val="sr-Latn-CS"/>
-        </w:rPr>
-        <w:t>Proveriti vreme odziv</w:t>
-      </w:r>
-      <w:r>
-        <w:rPr>
-          <w:lang w:val="sr-Latn-CS"/>
-        </w:rPr>
-        <w:t>a</w:t>
-      </w:r>
-      <w:r>
-        <w:rPr>
-          <w:lang w:val="sr-Latn-CS"/>
-        </w:rPr>
-        <w:t xml:space="preserve"> sistema prilikom prvog korišćenja.</w:t>
-      </w:r>
-    </w:p>
-    <w:p>
-      <w:pPr>
-        <w:pStyle w:val="BodyText"/>
-        <w:ind w:left="1440"/>
-        <w:rPr>
-          <w:noProof/>
-          <w:lang w:val="sr-Latn-CS"/>
-        </w:rPr>
-      </w:pPr>
-      <w:r>
-        <w:rPr>
-          <w:lang w:val="sr-Latn-CS"/>
-        </w:rPr>
-        <w:t>Proveriti vreme odziva sistema kada 20 posetilaca istovremeno pristupa stranici</w:t>
-      </w:r>
-      <w:r>
-        <w:rPr>
-          <w:lang w:val="sr-Latn-CS"/>
-        </w:rPr>
-        <w:t xml:space="preserve"> Pregled usluga fitnes centra</w:t>
-      </w:r>
-    </w:p>
-    <w:p>
-      <w:pPr>
-        <w:pStyle w:val="BodyText"/>
-        <w:rPr>
-          <w:rFonts w:ascii="Arial" w:hAnsi="Arial"/>
-          <w:b/>
-          <w:lang w:val="sr-Latn-CS"/>
-        </w:rPr>
-      </w:pPr>
-      <w:r>
-        <w:rPr>
-          <w:rFonts w:ascii="Arial" w:hAnsi="Arial"/>
-          <w:b/>
-          <w:lang w:val="sr-Latn-CS"/>
-        </w:rPr>
-        <w:t>Testiranje volumena (</w:t>
-      </w:r>
-      <w:r>
-        <w:rPr>
-          <w:rFonts w:ascii="Arial" w:hAnsi="Arial"/>
-          <w:b/>
-          <w:lang w:val="sr-Latn-CS"/>
-        </w:rPr>
-        <w:t>Volume Testing</w:t>
-      </w:r>
-      <w:r>
-        <w:rPr>
-          <w:rFonts w:ascii="Arial" w:hAnsi="Arial"/>
-          <w:b/>
-          <w:lang w:val="sr-Latn-CS"/>
-        </w:rPr>
-        <w:t>)</w:t>
-      </w:r>
-    </w:p>
-    <w:p>
-      <w:pPr>
-        <w:pStyle w:val="BodyText"/>
-        <w:ind w:firstLine="720"/>
-        <w:rPr>
-          <w:lang w:val="sr-Latn-CS"/>
-        </w:rPr>
-      </w:pPr>
-      <w:r>
-        <w:rPr>
-          <w:lang w:val="sr-Latn-CS"/>
-        </w:rPr>
-        <w:t>Proveriti odziv sistema kada je 90% kapaciteta diska popunjeno.</w:t>
-      </w:r>
-    </w:p>
-    <w:p>
-      <w:pPr>
-        <w:pStyle w:val="BodyText"/>
-        <w:rPr>
-          <w:rFonts w:ascii="Arial" w:hAnsi="Arial"/>
-          <w:b/>
-          <w:lang w:val="sr-Latn-CS"/>
-        </w:rPr>
-      </w:pPr>
-      <w:r>
-        <w:rPr>
-          <w:rFonts w:ascii="Arial" w:hAnsi="Arial"/>
-          <w:b/>
-          <w:lang w:val="sr-Latn-CS"/>
-        </w:rPr>
-        <w:t>Testiranj</w:t>
-      </w:r>
-      <w:r>
-        <w:rPr>
-          <w:rFonts w:ascii="Arial" w:hAnsi="Arial"/>
-          <w:b/>
-          <w:lang w:val="sr-Latn-CS"/>
-        </w:rPr>
-        <w:t>e sigurnosti i kontrole</w:t>
-      </w:r>
-      <w:r>
-        <w:rPr>
-          <w:rFonts w:ascii="Arial" w:hAnsi="Arial"/>
-          <w:b/>
-          <w:lang w:val="sr-Latn-CS"/>
-        </w:rPr>
-        <w:t xml:space="preserve"> pristupa (</w:t>
-      </w:r>
-      <w:r>
-        <w:rPr>
-          <w:rFonts w:ascii="Arial" w:hAnsi="Arial"/>
-          <w:b/>
-          <w:lang w:val="sr-Latn-CS"/>
-        </w:rPr>
-        <w:t>Security and Access Control Testing</w:t>
-      </w:r>
-      <w:r>
-        <w:rPr>
-          <w:rFonts w:ascii="Arial" w:hAnsi="Arial"/>
-          <w:b/>
-          <w:lang w:val="sr-Latn-CS"/>
-        </w:rPr>
-        <w:t>)</w:t>
-      </w:r>
-    </w:p>
-    <w:p>
-      <w:pPr>
-        <w:pStyle w:val="BodyText"/>
-        <w:rPr>
-          <w:lang w:val="sr-Latn-CS"/>
-        </w:rPr>
-      </w:pPr>
-      <w:r>
-        <w:rPr>
-          <w:lang w:val="sr-Latn-CS"/>
-        </w:rPr>
-        <w:tab/>
-      </w:r>
-      <w:r>
-        <w:rPr>
-          <w:lang w:val="sr-Latn-CS"/>
-        </w:rPr>
-        <w:t>Proveriti mogućnost prijavljivanja na sistem sa računara</w:t>
-      </w:r>
-      <w:r>
-        <w:rPr>
-          <w:lang w:val="sr-Latn-CS"/>
-        </w:rPr>
-        <w:t xml:space="preserve"> u lokalnoj mreži</w:t>
-      </w:r>
-      <w:r>
-        <w:rPr>
-          <w:lang w:val="sr-Latn-CS"/>
-        </w:rPr>
-        <w:t>.</w:t>
-      </w:r>
-    </w:p>
-    <w:p>
-      <w:pPr>
-        <w:pStyle w:val="BodyText"/>
-        <w:rPr>
-          <w:lang w:val="sr-Latn-CS"/>
-        </w:rPr>
-      </w:pPr>
-      <w:r>
-        <w:rPr>
-          <w:lang w:val="sr-Latn-CS"/>
-        </w:rPr>
-        <w:tab/>
-        <w:t>Proveriti mogućnost prijavljivanja na sistem sa udaljenog računara.</w:t>
-      </w:r>
-    </w:p>
-    <w:p>
-      <w:pPr>
-        <w:pStyle w:val="BodyText"/>
-        <w:rPr>
-          <w:lang w:val="sr-Latn-CS"/>
-        </w:rPr>
-      </w:pPr>
-      <w:r>
-        <w:rPr>
-          <w:lang w:val="sr-Latn-CS"/>
-        </w:rPr>
-        <w:tab/>
-        <w:t xml:space="preserve">Proveriti </w:t>
-      </w:r>
-      <w:r>
-        <w:rPr>
-          <w:lang w:val="sr-Latn-CS"/>
-        </w:rPr>
-        <w:t xml:space="preserve">prava </w:t>
-      </w:r>
-      <w:r>
-        <w:rPr>
-          <w:lang w:val="sr-Latn-CS"/>
-        </w:rPr>
-        <w:t xml:space="preserve">pristupa korisnika koji pripadaju različitim grupama (Posetilac portala, </w:t>
-      </w:r>
-      <w:r>
-        <w:rPr>
-          <w:lang w:val="sr-Latn-CS"/>
-        </w:rPr>
-        <w:t>Korisnik</w:t>
-      </w:r>
-      <w:r>
-        <w:rPr>
-          <w:lang w:val="sr-Latn-CS"/>
-        </w:rPr>
-        <w:t>,</w:t>
-      </w:r>
-      <w:r>
-        <w:rPr>
-          <w:lang w:val="sr-Latn-CS"/>
-        </w:rPr>
-        <w:t xml:space="preserve"> Trener</w:t>
-      </w:r>
-      <w:r>
-        <w:rPr>
-          <w:lang w:val="sr-Latn-CS"/>
-        </w:rPr>
-        <w:t xml:space="preserve">, </w:t>
-      </w:r>
-      <w:r>
-        <w:rPr>
-          <w:lang w:val="sr-Latn-CS"/>
-        </w:rPr>
-        <w:t>Uprava</w:t>
-      </w:r>
-      <w:r>
-        <w:rPr>
-          <w:lang w:val="sr-Latn-CS"/>
-        </w:rPr>
-        <w:t>).</w:t>
-      </w:r>
-    </w:p>
-    <w:p>
-      <w:pPr>
-        <w:pStyle w:val="BodyText"/>
-        <w:rPr>
-          <w:rFonts w:ascii="Arial" w:hAnsi="Arial"/>
-          <w:b/>
-          <w:lang w:val="sr-Latn-CS"/>
-        </w:rPr>
-      </w:pPr>
-      <w:r>
-        <w:rPr>
-          <w:rFonts w:ascii="Arial" w:hAnsi="Arial"/>
-          <w:b/>
-          <w:lang w:val="sr-Latn-CS"/>
-        </w:rPr>
-        <w:t>Testiranje otkaza i oporavka (</w:t>
-      </w:r>
-      <w:r>
-        <w:rPr>
-          <w:rFonts w:ascii="Arial" w:hAnsi="Arial"/>
-          <w:b/>
-          <w:lang w:val="sr-Latn-CS"/>
-        </w:rPr>
-        <w:t>Failover / Recovery Testing</w:t>
-      </w:r>
-      <w:r>
-        <w:rPr>
-          <w:rFonts w:ascii="Arial" w:hAnsi="Arial"/>
-          <w:b/>
-          <w:lang w:val="sr-Latn-CS"/>
-        </w:rPr>
-        <w:t>)</w:t>
-      </w:r>
-    </w:p>
-    <w:p>
-      <w:pPr>
-        <w:pStyle w:val="BodyText"/>
-        <w:ind w:left="1440"/>
-        <w:rPr>
-          <w:lang w:val="sr-Latn-CS"/>
-        </w:rPr>
-      </w:pPr>
-      <w:r>
-        <w:rPr>
-          <w:lang w:val="sr-Latn-CS"/>
-        </w:rPr>
-        <w:t xml:space="preserve">Proveriti da li je </w:t>
-      </w:r>
-      <w:r>
-        <w:rPr>
-          <w:lang w:val="sr-Latn-CS"/>
-        </w:rPr>
-        <w:t>RaketaDoLeta</w:t>
-      </w:r>
-      <w:r>
-        <w:rPr>
-          <w:lang w:val="sr-Latn-CS"/>
-        </w:rPr>
-        <w:t xml:space="preserve"> portal dostupan 24 časa dnevno, 7 dana u nedelji. Vreme kada portal nije dostupan ne sme da pređe 10%. (</w:t>
-      </w:r>
-      <w:r>
-        <w:rPr>
-          <w:lang w:val="sr-Latn-CS"/>
-        </w:rPr>
-        <w:t xml:space="preserve">Vizija sistema, odeljak 9; </w:t>
-      </w:r>
-      <w:r>
-        <w:rPr>
-          <w:lang w:val="sr-Latn-CS"/>
-        </w:rPr>
-        <w:t>A</w:t>
-      </w:r>
-      <w:r>
-        <w:rPr>
-          <w:lang w:val="sr-Latn-CS"/>
-        </w:rPr>
-        <w:t>rhitekturni projekat, odeljak 12)</w:t>
-      </w:r>
-    </w:p>
-    <w:p>
-      <w:pPr>
-        <w:pStyle w:val="BodyText"/>
-        <w:ind w:left="1440"/>
-        <w:rPr>
-          <w:lang w:val="sr-Latn-CS"/>
-        </w:rPr>
-      </w:pPr>
-      <w:r>
-        <w:rPr>
-          <w:lang w:val="sr-Latn-CS"/>
-        </w:rPr>
-        <w:t>Proveriti da li srednje vreme između dva sukcesivna otkaza ne sme da padne ispod 120 sati (</w:t>
-      </w:r>
-      <w:r>
-        <w:rPr>
-          <w:lang w:val="sr-Latn-CS"/>
-        </w:rPr>
-        <w:t>A</w:t>
-      </w:r>
-      <w:r>
-        <w:rPr>
-          <w:lang w:val="sr-Latn-CS"/>
-        </w:rPr>
-        <w:t>rhitekturni projekat, odeljak 12).</w:t>
-      </w:r>
-    </w:p>
-    <w:p>
-      <w:pPr>
-        <w:pStyle w:val="BodyText"/>
-        <w:rPr>
-          <w:rFonts w:ascii="Arial" w:hAnsi="Arial"/>
-          <w:b/>
-          <w:lang w:val="sr-Latn-CS"/>
-        </w:rPr>
-      </w:pPr>
-      <w:r>
-        <w:rPr>
-          <w:rFonts w:ascii="Arial" w:hAnsi="Arial"/>
-          <w:b/>
-          <w:lang w:val="sr-Latn-CS"/>
-        </w:rPr>
-        <w:t>Testiranje konfiguracije (</w:t>
-      </w:r>
-      <w:r>
-        <w:rPr>
-          <w:rFonts w:ascii="Arial" w:hAnsi="Arial"/>
-          <w:b/>
-          <w:lang w:val="sr-Latn-CS"/>
-        </w:rPr>
-        <w:t>Configuration Testing</w:t>
-      </w:r>
-      <w:r>
-        <w:rPr>
-          <w:rFonts w:ascii="Arial" w:hAnsi="Arial"/>
-          <w:b/>
-          <w:lang w:val="sr-Latn-CS"/>
-        </w:rPr>
-        <w:t>)</w:t>
-      </w:r>
-    </w:p>
-    <w:p>
-      <w:pPr>
-        <w:pStyle w:val="BodyText"/>
-        <w:ind w:left="1440"/>
-        <w:rPr>
-          <w:lang w:val="sr-Latn-CS"/>
-        </w:rPr>
-      </w:pPr>
-      <w:r>
-        <w:rPr>
-          <w:lang w:val="sr-Latn-CS"/>
-        </w:rPr>
-        <w:t>Severska komponenta sistema treba da funkcioniše na računaru pod operativnim sistemom Windows</w:t>
-      </w:r>
-      <w:r>
-        <w:rPr>
-          <w:lang w:val="sr-Latn-CS"/>
-        </w:rPr>
-        <w:t xml:space="preserve"> / Linux / macOS</w:t>
-      </w:r>
-      <w:r>
-        <w:rPr>
-          <w:lang w:val="sr-Latn-CS"/>
-        </w:rPr>
-        <w:t>.</w:t>
-      </w:r>
-    </w:p>
-    <w:p>
-      <w:pPr>
-        <w:pStyle w:val="BodyText"/>
-        <w:ind w:left="1440"/>
-        <w:rPr>
-          <w:lang w:val="sr-Latn-CS"/>
-        </w:rPr>
-      </w:pPr>
-      <w:r>
-        <w:rPr>
-          <w:lang w:val="sr-Latn-CS"/>
-        </w:rPr>
-        <w:t>Klijentska komponenta sistema treba da funkcioniše na računaru Pentium I</w:t>
-      </w:r>
-      <w:r>
-        <w:rPr>
-          <w:lang w:val="sr-Latn-CS"/>
-        </w:rPr>
-        <w:t>I</w:t>
-      </w:r>
-      <w:r>
-        <w:rPr>
-          <w:lang w:val="sr-Latn-CS"/>
-        </w:rPr>
-        <w:t xml:space="preserve"> sa 128MB operativne memorije (Specifikacija zahteva, odeljak 7.6).</w:t>
-      </w:r>
-    </w:p>
-    <w:p>
-      <w:pPr>
-        <w:pStyle w:val="BodyText"/>
-        <w:ind w:left="1440"/>
-        <w:rPr>
-          <w:lang w:val="sr-Latn-CS"/>
-        </w:rPr>
-      </w:pPr>
-      <w:r>
-        <w:rPr>
-          <w:lang w:val="sr-Latn-CS"/>
-        </w:rPr>
-        <w:t xml:space="preserve">Proveriti da li klijentski deo </w:t>
-      </w:r>
-      <w:r>
-        <w:rPr>
-          <w:lang w:val="sr-Latn-CS"/>
-        </w:rPr>
-        <w:t xml:space="preserve">RaketaDoLeta </w:t>
-      </w:r>
-      <w:r>
-        <w:rPr>
-          <w:lang w:val="sr-Latn-CS"/>
-        </w:rPr>
-        <w:t xml:space="preserve">portala može da se koristi pomoću Web čitača: Internet Explorer </w:t>
-      </w:r>
-      <w:r>
-        <w:rPr>
-          <w:lang w:val="sr-Latn-CS"/>
-        </w:rPr>
-        <w:t>10</w:t>
-      </w:r>
-      <w:r>
-        <w:rPr>
-          <w:lang w:val="sr-Latn-CS"/>
-        </w:rPr>
-        <w:t>.0 i noviji, Opera 8.0 i noviji,</w:t>
-      </w:r>
-      <w:r>
-        <w:rPr>
-          <w:lang w:val="sr-Latn-CS"/>
-        </w:rPr>
-        <w:t xml:space="preserve">  </w:t>
-      </w:r>
-      <w:r>
-        <w:rPr>
-          <w:lang w:val="sr-Latn-CS"/>
-        </w:rPr>
-        <w:t>Firefox (Mozilla)</w:t>
-      </w:r>
-      <w:r>
-        <w:rPr>
-          <w:lang w:val="sr-Latn-CS"/>
-        </w:rPr>
-        <w:t xml:space="preserve">, </w:t>
-      </w:r>
-      <w:r>
-        <w:rPr>
-          <w:lang w:val="sr-Latn-CS"/>
-        </w:rPr>
-        <w:t xml:space="preserve">kao i </w:t>
-      </w:r>
-      <w:r>
-        <w:rPr>
-          <w:lang w:val="sr-Latn-CS"/>
-        </w:rPr>
-        <w:t>Google Chrome</w:t>
-      </w:r>
-      <w:r>
-        <w:rPr>
-          <w:lang w:val="sr-Latn-CS"/>
-        </w:rPr>
-        <w:t xml:space="preserve"> (Specifikacija sistema, odeljak 7.6).</w:t>
-      </w:r>
-    </w:p>
-    <w:p>
-      <w:pPr>
-        <w:pStyle w:val="BodyText"/>
-        <w:rPr>
-          <w:rFonts w:ascii="Arial" w:hAnsi="Arial"/>
-          <w:b/>
-          <w:lang w:val="sr-Latn-CS"/>
-        </w:rPr>
-      </w:pPr>
-      <w:r>
-        <w:rPr>
-          <w:rFonts w:ascii="Arial" w:hAnsi="Arial"/>
-          <w:b/>
-          <w:lang w:val="sr-Latn-CS"/>
-        </w:rPr>
-        <w:lastRenderedPageBreak/>
         <w:t>Testiranje instalacije (</w:t>
       </w:r>
       <w:r>
@@ -6724,6 +6719,21 @@
     </w:p>
     <w:p>
       <w:pPr>
+        <w:rPr>
+          <w:sz w:val="20"/>
+          <w:szCs w:val="20"/>
+          <w:lang w:val="sr-Latn-CS"/>
+        </w:rPr>
+      </w:pPr>
+      <w:r>
+        <w:rPr>
+          <w:lang w:val="sr-Latn-CS"/>
+        </w:rPr>
+        <w:br w:type="page"/>
+      </w:r>
+    </w:p>
+    <w:p>
+      <w:pPr>
         <w:pStyle w:val="Heading3"/>
         <w:rPr>
           <w:lang w:val="sr-Latn-CS"/>
@@ -6736,6 +6746,7 @@
         <w:rPr>
           <w:lang w:val="sr-Latn-CS"/>
         </w:rPr>
+        <w:lastRenderedPageBreak/>
         <w:t>Testiranje sistema (</w:t>
       </w:r>
       <w:r>
@@ -6980,7 +6991,6 @@
               <w:rPr>
                 <w:lang w:val="sr-Latn-CS"/>
               </w:rPr>
-              <w:lastRenderedPageBreak/>
               <w:t>Kriterijum</w:t>
             </w:r>
             <w:r>
@@ -7503,6 +7513,7 @@
               <w:rPr>
                 <w:lang w:val="sr-Latn-CS"/>
               </w:rPr>
+              <w:lastRenderedPageBreak/>
               <w:t>Napomen</w:t>
             </w:r>
             <w:r>
@@ -7664,7 +7675,6 @@
               <w:rPr>
                 <w:lang w:val="sr-Latn-CS"/>
               </w:rPr>
-              <w:lastRenderedPageBreak/>
               <w:t>Cilj testiranja</w:t>
             </w:r>
             <w:r>
@@ -10109,6 +10119,11 @@
     <w:p>
       <w:pPr>
         <w:pStyle w:val="Heading3"/>
+        <w:numPr>
+          <w:ilvl w:val="0"/>
+          <w:numId w:val="0"/>
+        </w:numPr>
+        <w:ind w:left="720"/>
         <w:rPr>
           <w:lang w:val="sr-Latn-CS"/>
         </w:rPr>
@@ -10117,11 +10132,38 @@
       <w:bookmarkStart w:id="67" w:name="_Toc433104453"/>
       <w:bookmarkStart w:id="68" w:name="_Toc103370341"/>
       <w:bookmarkEnd w:id="61"/>
+    </w:p>
+    <w:p>
+      <w:pPr>
+        <w:rPr>
+          <w:rFonts w:ascii="Arial" w:hAnsi="Arial"/>
+          <w:i/>
+          <w:iCs/>
+          <w:sz w:val="20"/>
+          <w:szCs w:val="20"/>
+          <w:lang w:val="sr-Latn-CS"/>
+        </w:rPr>
+      </w:pPr>
+      <w:r>
+        <w:rPr>
+          <w:lang w:val="sr-Latn-CS"/>
+        </w:rPr>
+        <w:br w:type="page"/>
+      </w:r>
+    </w:p>
+    <w:p>
+      <w:pPr>
+        <w:pStyle w:val="Heading3"/>
+        <w:rPr>
+          <w:lang w:val="sr-Latn-CS"/>
+        </w:rPr>
+      </w:pPr>
       <w:r>
         <w:rPr>
           <w:bCs/>
           <w:lang w:val="sr-Latn-CS"/>
         </w:rPr>
+        <w:lastRenderedPageBreak/>
         <w:t>Testiranje otkaza i oporavka (</w:t>
       </w:r>
       <w:r>
@@ -10139,6 +10181,13 @@
         <w:t>)</w:t>
       </w:r>
       <w:bookmarkEnd w:id="68"/>
+    </w:p>
+    <w:p>
+      <w:pPr>
+        <w:rPr>
+          <w:lang w:val="sr-Latn-CS"/>
+        </w:rPr>
+      </w:pPr>
     </w:p>
     <w:p>
       <w:pPr>
@@ -10195,7 +10244,6 @@
               <w:rPr>
                 <w:lang w:val="sr-Latn-CS"/>
               </w:rPr>
-              <w:lastRenderedPageBreak/>
               <w:t>Cilj testiranja</w:t>
             </w:r>
             <w:r>
@@ -10588,6 +10636,7 @@
               <w:rPr>
                 <w:lang w:val="sr-Latn-CS"/>
               </w:rPr>
+              <w:lastRenderedPageBreak/>
               <w:t>Kriterijum završetka</w:t>
             </w:r>
             <w:r>
@@ -10645,7 +10694,6 @@
               <w:rPr>
                 <w:lang w:val="sr-Latn-CS"/>
               </w:rPr>
-              <w:lastRenderedPageBreak/>
               <w:t>Napomena</w:t>
             </w:r>
             <w:r>
@@ -11191,8 +11239,12 @@
     </w:p>
     <w:p>
       <w:pPr>
-        <w:pStyle w:val="Heading3"/>
-        <w:rPr>
+        <w:rPr>
+          <w:rFonts w:ascii="Arial" w:hAnsi="Arial"/>
+          <w:i/>
+          <w:iCs/>
+          <w:sz w:val="20"/>
+          <w:szCs w:val="20"/>
           <w:lang w:val="sr-Latn-CS"/>
         </w:rPr>
       </w:pPr>
@@ -11206,6 +11258,21 @@
         <w:rPr>
           <w:lang w:val="sr-Latn-CS"/>
         </w:rPr>
+        <w:br w:type="page"/>
+      </w:r>
+    </w:p>
+    <w:p>
+      <w:pPr>
+        <w:pStyle w:val="Heading3"/>
+        <w:rPr>
+          <w:lang w:val="sr-Latn-CS"/>
+        </w:rPr>
+      </w:pPr>
+      <w:r>
+        <w:rPr>
+          <w:lang w:val="sr-Latn-CS"/>
+        </w:rPr>
+        <w:lastRenderedPageBreak/>
         <w:t>Testiranje instalacije (</w:t>
       </w:r>
       <w:r>
@@ -11397,7 +11464,6 @@
               <w:rPr>
                 <w:lang w:val="sr-Latn-CS"/>
               </w:rPr>
-              <w:lastRenderedPageBreak/>
               <w:t>Tehnike</w:t>
             </w:r>
             <w:r>
@@ -12855,7 +12921,6 @@
                 <w:b/>
                 <w:lang w:val="sr-Latn-CS"/>
               </w:rPr>
-              <w:lastRenderedPageBreak/>
               <w:t>Radnik</w:t>
             </w:r>
           </w:p>
@@ -13841,6 +13906,7 @@
               <w:rPr>
                 <w:lang w:val="sr-Latn-CS"/>
               </w:rPr>
+              <w:lastRenderedPageBreak/>
               <w:t>Administrator baze podataka</w:t>
             </w:r>
           </w:p>
@@ -13978,7 +14044,6 @@
               <w:rPr>
                 <w:lang w:val="sr-Latn-CS"/>
               </w:rPr>
-              <w:lastRenderedPageBreak/>
               <w:t>Projektant</w:t>
             </w:r>
           </w:p>
@@ -14368,7 +14433,23 @@
           <w:szCs w:val="20"/>
           <w:lang w:val="sr-Latn-CS"/>
         </w:rPr>
-        <w:t xml:space="preserve">U sledećoj tabeli su navedeni sistemski resursi koji će se koristiti za testiranje PeNcIL sistema. </w:t>
+        <w:t xml:space="preserve">U sledećoj tabeli su navedeni sistemski resursi koji će se koristiti za testiranje </w:t>
+      </w:r>
+      <w:r>
+        <w:rPr>
+          <w:sz w:val="20"/>
+          <w:szCs w:val="20"/>
+          <w:lang w:val="sr-Latn-CS"/>
+        </w:rPr>
+        <w:t>RaketaDoLeta</w:t>
+      </w:r>
+      <w:r>
+        <w:rPr>
+          <w:sz w:val="20"/>
+          <w:szCs w:val="20"/>
+          <w:lang w:val="sr-Latn-CS"/>
+        </w:rPr>
+        <w:t xml:space="preserve"> sistema. </w:t>
       </w:r>
     </w:p>
     <w:p>
@@ -14570,15 +14651,7 @@
               </w:rPr>
             </w:pPr>
             <w:r>
-              <w:t xml:space="preserve">Tip: Desktop </w:t>
-            </w:r>
-            <w:proofErr w:type="spellStart"/>
-            <w:r>
-              <w:t>računar</w:t>
-            </w:r>
-            <w:proofErr w:type="spellEnd"/>
-            <w:r>
-              <w:t xml:space="preserve"> 1</w:t>
+              <w:t>Tip: Desktop računar 1</w:t>
             </w:r>
           </w:p>
         </w:tc>
@@ -14734,82 +14807,34 @@
               <w:pStyle w:val="BodyText1"/>
             </w:pPr>
             <w:r>
-              <w:t xml:space="preserve">Tip: Laptop </w:t>
-            </w:r>
-            <w:proofErr w:type="spellStart"/>
-            <w:r>
-              <w:t>računar</w:t>
-            </w:r>
-            <w:proofErr w:type="spellEnd"/>
-            <w:r>
-              <w:t xml:space="preserve"> 1 (Nada)</w:t>
-            </w:r>
-          </w:p>
-          <w:p>
-            <w:pPr>
-              <w:pStyle w:val="BodyText1"/>
-            </w:pPr>
-            <w:r>
-              <w:t xml:space="preserve">Tip: Laptop </w:t>
-            </w:r>
-            <w:proofErr w:type="spellStart"/>
-            <w:r>
-              <w:t>računar</w:t>
-            </w:r>
-            <w:proofErr w:type="spellEnd"/>
-            <w:r>
-              <w:t xml:space="preserve"> 2 (</w:t>
-            </w:r>
-            <w:proofErr w:type="spellStart"/>
-            <w:r>
-              <w:t>Milica</w:t>
-            </w:r>
-            <w:proofErr w:type="spellEnd"/>
-            <w:r>
-              <w:t>)</w:t>
-            </w:r>
-          </w:p>
-          <w:p>
-            <w:pPr>
-              <w:pStyle w:val="BodyText1"/>
-            </w:pPr>
-            <w:r>
-              <w:t xml:space="preserve">Tip: Laptop </w:t>
-            </w:r>
-            <w:proofErr w:type="spellStart"/>
-            <w:r>
-              <w:t>računar</w:t>
-            </w:r>
-            <w:proofErr w:type="spellEnd"/>
-            <w:r>
-              <w:t xml:space="preserve"> 3 (</w:t>
-            </w:r>
-            <w:proofErr w:type="spellStart"/>
-            <w:r>
-              <w:t>Nastasija</w:t>
-            </w:r>
-            <w:proofErr w:type="spellEnd"/>
-            <w:r>
-              <w:t>)</w:t>
-            </w:r>
-          </w:p>
-          <w:p>
-            <w:pPr>
-              <w:pStyle w:val="BodyText1"/>
-              <w:rPr>
-                <w:lang w:val="sr-Latn-CS"/>
-              </w:rPr>
-            </w:pPr>
-            <w:r>
-              <w:t xml:space="preserve">Tip: Laptop </w:t>
-            </w:r>
-            <w:proofErr w:type="spellStart"/>
-            <w:r>
-              <w:t>računar</w:t>
-            </w:r>
-            <w:proofErr w:type="spellEnd"/>
-            <w:r>
-              <w:t xml:space="preserve"> 4 (Katarina)</w:t>
+              <w:t>Tip: Laptop računar 1 (Nada)</w:t>
+            </w:r>
+          </w:p>
+          <w:p>
+            <w:pPr>
+              <w:pStyle w:val="BodyText1"/>
+            </w:pPr>
+            <w:r>
+              <w:t>Tip: Laptop računar 2 (Milica)</w:t>
+            </w:r>
+          </w:p>
+          <w:p>
+            <w:pPr>
+              <w:pStyle w:val="BodyText1"/>
+            </w:pPr>
+            <w:r>
+              <w:t>Tip: Laptop računar 3 (Nastasija)</w:t>
+            </w:r>
+          </w:p>
+          <w:p>
+            <w:pPr>
+              <w:pStyle w:val="BodyText1"/>
+              <w:rPr>
+                <w:lang w:val="sr-Latn-CS"/>
+              </w:rPr>
+            </w:pPr>
+            <w:r>
+              <w:t>Tip: Laptop računar 4 (Katarina)</w:t>
             </w:r>
           </w:p>
         </w:tc>
@@ -14909,82 +14934,34 @@
               <w:pStyle w:val="BodyText1"/>
             </w:pPr>
             <w:r>
-              <w:t xml:space="preserve">Tip: Laptop </w:t>
-            </w:r>
-            <w:proofErr w:type="spellStart"/>
-            <w:r>
-              <w:t>računar</w:t>
-            </w:r>
-            <w:proofErr w:type="spellEnd"/>
-            <w:r>
-              <w:t xml:space="preserve"> 1 (Nada)</w:t>
-            </w:r>
-          </w:p>
-          <w:p>
-            <w:pPr>
-              <w:pStyle w:val="BodyText1"/>
-            </w:pPr>
-            <w:r>
-              <w:t xml:space="preserve">Tip: Laptop </w:t>
-            </w:r>
-            <w:proofErr w:type="spellStart"/>
-            <w:r>
-              <w:t>računar</w:t>
-            </w:r>
-            <w:proofErr w:type="spellEnd"/>
-            <w:r>
-              <w:t xml:space="preserve"> 2 (</w:t>
-            </w:r>
-            <w:proofErr w:type="spellStart"/>
-            <w:r>
-              <w:t>Milica</w:t>
-            </w:r>
-            <w:proofErr w:type="spellEnd"/>
-            <w:r>
-              <w:t>)</w:t>
-            </w:r>
-          </w:p>
-          <w:p>
-            <w:pPr>
-              <w:pStyle w:val="BodyText1"/>
-            </w:pPr>
-            <w:r>
-              <w:t xml:space="preserve">Tip: Laptop </w:t>
-            </w:r>
-            <w:proofErr w:type="spellStart"/>
-            <w:r>
-              <w:t>računar</w:t>
-            </w:r>
-            <w:proofErr w:type="spellEnd"/>
-            <w:r>
-              <w:t xml:space="preserve"> 3 (</w:t>
-            </w:r>
-            <w:proofErr w:type="spellStart"/>
-            <w:r>
-              <w:t>Nastasija</w:t>
-            </w:r>
-            <w:proofErr w:type="spellEnd"/>
-            <w:r>
-              <w:t>)</w:t>
-            </w:r>
-          </w:p>
-          <w:p>
-            <w:pPr>
-              <w:pStyle w:val="BodyText1"/>
-              <w:rPr>
-                <w:lang w:val="sr-Latn-CS"/>
-              </w:rPr>
-            </w:pPr>
-            <w:r>
-              <w:t xml:space="preserve">Tip: Laptop </w:t>
-            </w:r>
-            <w:proofErr w:type="spellStart"/>
-            <w:r>
-              <w:t>računar</w:t>
-            </w:r>
-            <w:proofErr w:type="spellEnd"/>
-            <w:r>
-              <w:t xml:space="preserve"> 4 (Katarina)</w:t>
+              <w:t>Tip: Laptop računar 1 (Nada)</w:t>
+            </w:r>
+          </w:p>
+          <w:p>
+            <w:pPr>
+              <w:pStyle w:val="BodyText1"/>
+            </w:pPr>
+            <w:r>
+              <w:t>Tip: Laptop računar 2 (Milica)</w:t>
+            </w:r>
+          </w:p>
+          <w:p>
+            <w:pPr>
+              <w:pStyle w:val="BodyText1"/>
+            </w:pPr>
+            <w:r>
+              <w:t>Tip: Laptop računar 3 (Nastasija)</w:t>
+            </w:r>
+          </w:p>
+          <w:p>
+            <w:pPr>
+              <w:pStyle w:val="BodyText1"/>
+              <w:rPr>
+                <w:lang w:val="sr-Latn-CS"/>
+              </w:rPr>
+            </w:pPr>
+            <w:r>
+              <w:t>Tip: Laptop računar 4 (Katarina)</w:t>
             </w:r>
           </w:p>
         </w:tc>
@@ -15088,15 +15065,7 @@
               </w:rPr>
             </w:pPr>
             <w:r>
-              <w:t xml:space="preserve">Tip: Desktop </w:t>
-            </w:r>
-            <w:proofErr w:type="spellStart"/>
-            <w:r>
-              <w:t>računar</w:t>
-            </w:r>
-            <w:proofErr w:type="spellEnd"/>
-            <w:r>
-              <w:t xml:space="preserve"> 1</w:t>
+              <w:t>Tip: Desktop računar 1</w:t>
             </w:r>
           </w:p>
         </w:tc>
@@ -15126,6 +15095,7 @@
               <w:rPr>
                 <w:lang w:val="sr-Latn-CS"/>
               </w:rPr>
+              <w:lastRenderedPageBreak/>
               <w:t xml:space="preserve">Računari za razvoj testova </w:t>
             </w:r>
             <w:r>
@@ -15163,82 +15133,34 @@
               <w:pStyle w:val="BodyText1"/>
             </w:pPr>
             <w:r>
-              <w:t xml:space="preserve">Tip: Laptop </w:t>
-            </w:r>
-            <w:proofErr w:type="spellStart"/>
-            <w:r>
-              <w:t>računar</w:t>
-            </w:r>
-            <w:proofErr w:type="spellEnd"/>
-            <w:r>
-              <w:t xml:space="preserve"> 1 (Nada)</w:t>
-            </w:r>
-          </w:p>
-          <w:p>
-            <w:pPr>
-              <w:pStyle w:val="BodyText1"/>
-            </w:pPr>
-            <w:r>
-              <w:t xml:space="preserve">Tip: Laptop </w:t>
-            </w:r>
-            <w:proofErr w:type="spellStart"/>
-            <w:r>
-              <w:t>računar</w:t>
-            </w:r>
-            <w:proofErr w:type="spellEnd"/>
-            <w:r>
-              <w:t xml:space="preserve"> 2 (</w:t>
-            </w:r>
-            <w:proofErr w:type="spellStart"/>
-            <w:r>
-              <w:t>Milica</w:t>
-            </w:r>
-            <w:proofErr w:type="spellEnd"/>
-            <w:r>
-              <w:t>)</w:t>
-            </w:r>
-          </w:p>
-          <w:p>
-            <w:pPr>
-              <w:pStyle w:val="BodyText1"/>
-            </w:pPr>
-            <w:r>
-              <w:t xml:space="preserve">Tip: Laptop </w:t>
-            </w:r>
-            <w:proofErr w:type="spellStart"/>
-            <w:r>
-              <w:t>računar</w:t>
-            </w:r>
-            <w:proofErr w:type="spellEnd"/>
-            <w:r>
-              <w:t xml:space="preserve"> 3 (</w:t>
-            </w:r>
-            <w:proofErr w:type="spellStart"/>
-            <w:r>
-              <w:t>Nastasija</w:t>
-            </w:r>
-            <w:proofErr w:type="spellEnd"/>
-            <w:r>
-              <w:t>)</w:t>
-            </w:r>
-          </w:p>
-          <w:p>
-            <w:pPr>
-              <w:pStyle w:val="BodyText1"/>
-              <w:rPr>
-                <w:lang w:val="sr-Latn-CS"/>
-              </w:rPr>
-            </w:pPr>
-            <w:r>
-              <w:t xml:space="preserve">Tip: Laptop </w:t>
-            </w:r>
-            <w:proofErr w:type="spellStart"/>
-            <w:r>
-              <w:t>računar</w:t>
-            </w:r>
-            <w:proofErr w:type="spellEnd"/>
-            <w:r>
-              <w:t xml:space="preserve"> 4 (Katarina)</w:t>
+              <w:t>Tip: Laptop računar 1 (Nada)</w:t>
+            </w:r>
+          </w:p>
+          <w:p>
+            <w:pPr>
+              <w:pStyle w:val="BodyText1"/>
+            </w:pPr>
+            <w:r>
+              <w:t>Tip: Laptop računar 2 (Milica)</w:t>
+            </w:r>
+          </w:p>
+          <w:p>
+            <w:pPr>
+              <w:pStyle w:val="BodyText1"/>
+            </w:pPr>
+            <w:r>
+              <w:t>Tip: Laptop računar 3 (Nastasija)</w:t>
+            </w:r>
+          </w:p>
+          <w:p>
+            <w:pPr>
+              <w:pStyle w:val="BodyText1"/>
+              <w:rPr>
+                <w:lang w:val="sr-Latn-CS"/>
+              </w:rPr>
+            </w:pPr>
+            <w:r>
+              <w:t>Tip: Laptop računar 4 (Katarina)</w:t>
             </w:r>
           </w:p>
         </w:tc>
@@ -15300,8 +15222,6 @@
         </w:rPr>
         <w:t>. Ciklus razvoja softvera RaketaDoLeta</w:t>
       </w:r>
-      <w:bookmarkStart w:id="107" w:name="_GoBack"/>
-      <w:bookmarkEnd w:id="107"/>
       <w:r>
         <w:rPr>
           <w:lang w:val="sr-Latn-CS"/>
@@ -15320,7 +15240,6 @@
         <w:rPr>
           <w:lang w:val="sr-Latn-CS"/>
         </w:rPr>
-        <w:lastRenderedPageBreak/>
         <w:t xml:space="preserve">Sledeća table prikazuje </w:t>
       </w:r>
       <w:r>
@@ -15733,7 +15652,7 @@
           <w:lang w:val="sr-Latn-CS"/>
         </w:rPr>
       </w:pPr>
-      <w:bookmarkStart w:id="108" w:name="_Toc103370349"/>
+      <w:bookmarkStart w:id="107" w:name="_Toc103370349"/>
       <w:r>
         <w:rPr>
           <w:lang w:val="sr-Latn-CS"/>
@@ -15746,7 +15665,7 @@
         </w:rPr>
         <w:t xml:space="preserve"> testiranja</w:t>
       </w:r>
-      <w:bookmarkEnd w:id="108"/>
+      <w:bookmarkEnd w:id="107"/>
     </w:p>
     <w:p>
       <w:pPr>
@@ -16823,44 +16742,45 @@
           <w:lang w:val="sr-Latn-CS"/>
         </w:rPr>
       </w:pPr>
-      <w:bookmarkStart w:id="109" w:name="_Toc103370350"/>
+      <w:bookmarkStart w:id="108" w:name="_Toc103370350"/>
       <w:r>
         <w:rPr>
           <w:lang w:val="sr-Latn-CS"/>
         </w:rPr>
         <w:t>Model testiranja</w:t>
       </w:r>
+      <w:bookmarkEnd w:id="108"/>
+    </w:p>
+    <w:p>
+      <w:pPr>
+        <w:pStyle w:val="BodyText"/>
+        <w:rPr>
+          <w:lang w:val="sr-Latn-CS"/>
+        </w:rPr>
+      </w:pPr>
+      <w:r>
+        <w:rPr>
+          <w:lang w:val="sr-Latn-CS"/>
+        </w:rPr>
+        <w:t>Model testiranja definiše sve test slučajeve zajedno sa referencama na test procedure i test skripte koje su vezane za svaki test slučaj.</w:t>
+      </w:r>
+    </w:p>
+    <w:p>
+      <w:pPr>
+        <w:pStyle w:val="Heading1"/>
+        <w:rPr>
+          <w:lang w:val="sr-Latn-CS"/>
+        </w:rPr>
+      </w:pPr>
+      <w:bookmarkStart w:id="109" w:name="_Toc103370351"/>
+      <w:r>
+        <w:rPr>
+          <w:lang w:val="sr-Latn-CS"/>
+        </w:rPr>
+        <w:lastRenderedPageBreak/>
+        <w:t>Projektni zadaci</w:t>
+      </w:r>
       <w:bookmarkEnd w:id="109"/>
-    </w:p>
-    <w:p>
-      <w:pPr>
-        <w:pStyle w:val="BodyText"/>
-        <w:rPr>
-          <w:lang w:val="sr-Latn-CS"/>
-        </w:rPr>
-      </w:pPr>
-      <w:r>
-        <w:rPr>
-          <w:lang w:val="sr-Latn-CS"/>
-        </w:rPr>
-        <w:t>Model testiranja definiše sve test slučajeve zajedno sa referencama na test procedure i test skripte koje su vezane za svaki test slučaj.</w:t>
-      </w:r>
-    </w:p>
-    <w:p>
-      <w:pPr>
-        <w:pStyle w:val="Heading1"/>
-        <w:rPr>
-          <w:lang w:val="sr-Latn-CS"/>
-        </w:rPr>
-      </w:pPr>
-      <w:bookmarkStart w:id="110" w:name="_Toc103370351"/>
-      <w:r>
-        <w:rPr>
-          <w:lang w:val="sr-Latn-CS"/>
-        </w:rPr>
-        <w:t>Projektni zadaci</w:t>
-      </w:r>
-      <w:bookmarkEnd w:id="110"/>
     </w:p>
     <w:p>
       <w:pPr>
@@ -17153,7 +17073,6 @@
               <w:rPr>
                 <w:lang w:val="sr-Latn-CS"/>
               </w:rPr>
-              <w:lastRenderedPageBreak/>
               <w:t>Razviti model testiranja</w:t>
             </w:r>
           </w:p>
@@ -17756,10 +17675,10 @@
       </w:pPr>
     </w:p>
     <w:sectPr>
-      <w:headerReference w:type="default" r:id="rId10"/>
-      <w:footerReference w:type="default" r:id="rId11"/>
-      <w:headerReference w:type="first" r:id="rId12"/>
-      <w:footerReference w:type="first" r:id="rId13"/>
+      <w:headerReference w:type="default" r:id="rId9"/>
+      <w:footerReference w:type="default" r:id="rId10"/>
+      <w:headerReference w:type="first" r:id="rId11"/>
+      <w:footerReference w:type="first" r:id="rId12"/>
       <w:pgSz w:w="12240" w:h="15840" w:code="1"/>
       <w:pgMar w:top="1440" w:right="1440" w:bottom="1440" w:left="2160" w:header="708" w:footer="708" w:gutter="0"/>
       <w:cols w:space="708"/>
@@ -17769,7 +17688,7 @@
 </file>
 
 <file path=word/endnotes.xml><?xml version="1.0" encoding="utf-8"?>
-<w:endnotes xmlns:wpc="http://schemas.microsoft.com/office/word/2010/wordprocessingCanvas" xmlns:mc="http://schemas.openxmlformats.org/markup-compatibility/2006" xmlns:o="urn:schemas-microsoft-com:office:office" xmlns:r="http://schemas.openxmlformats.org/officeDocument/2006/relationships" xmlns:m="http://schemas.openxmlformats.org/officeDocument/2006/math" xmlns:v="urn:schemas-microsoft-com:vml" xmlns:wp14="http://schemas.microsoft.com/office/word/2010/wordprocessingDrawing" xmlns:wp="http://schemas.openxmlformats.org/drawingml/2006/wordprocessingDrawing" xmlns:w10="urn:schemas-microsoft-com:office:word" xmlns:w="http://schemas.openxmlformats.org/wordprocessingml/2006/main" xmlns:w14="http://schemas.microsoft.com/office/word/2010/wordml" xmlns:wpg="http://schemas.microsoft.com/office/word/2010/wordprocessingGroup" xmlns:wpi="http://schemas.microsoft.com/office/word/2010/wordprocessingInk" xmlns:wne="http://schemas.microsoft.com/office/word/2006/wordml" xmlns:wps="http://schemas.microsoft.com/office/word/2010/wordprocessingShape" mc:Ignorable="w14 wp14">
+<w:endnotes xmlns:wpc="http://schemas.microsoft.com/office/word/2010/wordprocessingCanvas" xmlns:cx="http://schemas.microsoft.com/office/drawing/2014/chartex" xmlns:cx1="http://schemas.microsoft.com/office/drawing/2015/9/8/chartex" xmlns:cx2="http://schemas.microsoft.com/office/drawing/2015/10/21/chartex" xmlns:cx3="http://schemas.microsoft.com/office/drawing/2016/5/9/chartex" xmlns:cx4="http://schemas.microsoft.com/office/drawing/2016/5/10/chartex" xmlns:cx5="http://schemas.microsoft.com/office/drawing/2016/5/11/chartex" xmlns:cx6="http://schemas.microsoft.com/office/drawing/2016/5/12/chartex" xmlns:cx7="http://schemas.microsoft.com/office/drawing/2016/5/13/chartex" xmlns:cx8="http://schemas.microsoft.com/office/drawing/2016/5/14/chartex" xmlns:mc="http://schemas.openxmlformats.org/markup-compatibility/2006" xmlns:aink="http://schemas.microsoft.com/office/drawing/2016/ink" xmlns:am3d="http://schemas.microsoft.com/office/drawing/2017/model3d" xmlns:o="urn:schemas-microsoft-com:office:office" xmlns:oel="http://schemas.microsoft.com/office/2019/extlst" xmlns:r="http://schemas.openxmlformats.org/officeDocument/2006/relationships" xmlns:m="http://schemas.openxmlformats.org/officeDocument/2006/math" xmlns:v="urn:schemas-microsoft-com:vml" xmlns:wp14="http://schemas.microsoft.com/office/word/2010/wordprocessingDrawing" xmlns:wp="http://schemas.openxmlformats.org/drawingml/2006/wordprocessingDrawing" xmlns:w10="urn:schemas-microsoft-com:office:word" xmlns:w="http://schemas.openxmlformats.org/wordprocessingml/2006/main" xmlns:w14="http://schemas.microsoft.com/office/word/2010/wordml" xmlns:w15="http://schemas.microsoft.com/office/word/2012/wordml" xmlns:w16cex="http://schemas.microsoft.com/office/word/2018/wordml/cex" xmlns:w16cid="http://schemas.microsoft.com/office/word/2016/wordml/cid" xmlns:w16="http://schemas.microsoft.com/office/word/2018/wordml" xmlns:w16sdtdh="http://schemas.microsoft.com/office/word/2020/wordml/sdtdatahash" xmlns:w16se="http://schemas.microsoft.com/office/word/2015/wordml/symex" xmlns:wpg="http://schemas.microsoft.com/office/word/2010/wordprocessingGroup" xmlns:wpi="http://schemas.microsoft.com/office/word/2010/wordprocessingInk" xmlns:wne="http://schemas.microsoft.com/office/word/2006/wordml" xmlns:wps="http://schemas.microsoft.com/office/word/2010/wordprocessingShape" mc:Ignorable="w14 w15 w16se w16cid w16 w16cex w16sdtdh wp14">
   <w:endnote w:type="separator" w:id="-1">
     <w:p>
       <w:r>
@@ -17788,7 +17707,7 @@
 </file>
 
 <file path=word/footer1.xml><?xml version="1.0" encoding="utf-8"?>
-<w:ftr xmlns:wpc="http://schemas.microsoft.com/office/word/2010/wordprocessingCanvas" xmlns:mc="http://schemas.openxmlformats.org/markup-compatibility/2006" xmlns:o="urn:schemas-microsoft-com:office:office" xmlns:r="http://schemas.openxmlformats.org/officeDocument/2006/relationships" xmlns:m="http://schemas.openxmlformats.org/officeDocument/2006/math" xmlns:v="urn:schemas-microsoft-com:vml" xmlns:wp14="http://schemas.microsoft.com/office/word/2010/wordprocessingDrawing" xmlns:wp="http://schemas.openxmlformats.org/drawingml/2006/wordprocessingDrawing" xmlns:w10="urn:schemas-microsoft-com:office:word" xmlns:w="http://schemas.openxmlformats.org/wordprocessingml/2006/main" xmlns:w14="http://schemas.microsoft.com/office/word/2010/wordml" xmlns:wpg="http://schemas.microsoft.com/office/word/2010/wordprocessingGroup" xmlns:wpi="http://schemas.microsoft.com/office/word/2010/wordprocessingInk" xmlns:wne="http://schemas.microsoft.com/office/word/2006/wordml" xmlns:wps="http://schemas.microsoft.com/office/word/2010/wordprocessingShape" mc:Ignorable="w14 wp14">
+<w:ftr xmlns:wpc="http://schemas.microsoft.com/office/word/2010/wordprocessingCanvas" xmlns:cx="http://schemas.microsoft.com/office/drawing/2014/chartex" xmlns:cx1="http://schemas.microsoft.com/office/drawing/2015/9/8/chartex" xmlns:cx2="http://schemas.microsoft.com/office/drawing/2015/10/21/chartex" xmlns:cx3="http://schemas.microsoft.com/office/drawing/2016/5/9/chartex" xmlns:cx4="http://schemas.microsoft.com/office/drawing/2016/5/10/chartex" xmlns:cx5="http://schemas.microsoft.com/office/drawing/2016/5/11/chartex" xmlns:cx6="http://schemas.microsoft.com/office/drawing/2016/5/12/chartex" xmlns:cx7="http://schemas.microsoft.com/office/drawing/2016/5/13/chartex" xmlns:cx8="http://schemas.microsoft.com/office/drawing/2016/5/14/chartex" xmlns:mc="http://schemas.openxmlformats.org/markup-compatibility/2006" xmlns:aink="http://schemas.microsoft.com/office/drawing/2016/ink" xmlns:am3d="http://schemas.microsoft.com/office/drawing/2017/model3d" xmlns:o="urn:schemas-microsoft-com:office:office" xmlns:oel="http://schemas.microsoft.com/office/2019/extlst" xmlns:r="http://schemas.openxmlformats.org/officeDocument/2006/relationships" xmlns:m="http://schemas.openxmlformats.org/officeDocument/2006/math" xmlns:v="urn:schemas-microsoft-com:vml" xmlns:wp14="http://schemas.microsoft.com/office/word/2010/wordprocessingDrawing" xmlns:wp="http://schemas.openxmlformats.org/drawingml/2006/wordprocessingDrawing" xmlns:w10="urn:schemas-microsoft-com:office:word" xmlns:w="http://schemas.openxmlformats.org/wordprocessingml/2006/main" xmlns:w14="http://schemas.microsoft.com/office/word/2010/wordml" xmlns:w15="http://schemas.microsoft.com/office/word/2012/wordml" xmlns:w16cex="http://schemas.microsoft.com/office/word/2018/wordml/cex" xmlns:w16cid="http://schemas.microsoft.com/office/word/2016/wordml/cid" xmlns:w16="http://schemas.microsoft.com/office/word/2018/wordml" xmlns:w16sdtdh="http://schemas.microsoft.com/office/word/2020/wordml/sdtdatahash" xmlns:w16se="http://schemas.microsoft.com/office/word/2015/wordml/symex" xmlns:wpg="http://schemas.microsoft.com/office/word/2010/wordprocessingGroup" xmlns:wpi="http://schemas.microsoft.com/office/word/2010/wordprocessingInk" xmlns:wne="http://schemas.microsoft.com/office/word/2006/wordml" xmlns:wps="http://schemas.microsoft.com/office/word/2010/wordprocessingShape" mc:Ignorable="w14 w15 w16se w16cid w16 w16cex w16sdtdh wp14">
   <w:p>
     <w:pPr>
       <w:pStyle w:val="Footer"/>
@@ -17826,7 +17745,7 @@
 </file>
 
 <file path=word/footer2.xml><?xml version="1.0" encoding="utf-8"?>
-<w:ftr xmlns:wpc="http://schemas.microsoft.com/office/word/2010/wordprocessingCanvas" xmlns:mc="http://schemas.openxmlformats.org/markup-compatibility/2006" xmlns:o="urn:schemas-microsoft-com:office:office" xmlns:r="http://schemas.openxmlformats.org/officeDocument/2006/relationships" xmlns:m="http://schemas.openxmlformats.org/officeDocument/2006/math" xmlns:v="urn:schemas-microsoft-com:vml" xmlns:wp14="http://schemas.microsoft.com/office/word/2010/wordprocessingDrawing" xmlns:wp="http://schemas.openxmlformats.org/drawingml/2006/wordprocessingDrawing" xmlns:w10="urn:schemas-microsoft-com:office:word" xmlns:w="http://schemas.openxmlformats.org/wordprocessingml/2006/main" xmlns:w14="http://schemas.microsoft.com/office/word/2010/wordml" xmlns:wpg="http://schemas.microsoft.com/office/word/2010/wordprocessingGroup" xmlns:wpi="http://schemas.microsoft.com/office/word/2010/wordprocessingInk" xmlns:wne="http://schemas.microsoft.com/office/word/2006/wordml" xmlns:wps="http://schemas.microsoft.com/office/word/2010/wordprocessingShape" mc:Ignorable="w14 wp14">
+<w:ftr xmlns:wpc="http://schemas.microsoft.com/office/word/2010/wordprocessingCanvas" xmlns:cx="http://schemas.microsoft.com/office/drawing/2014/chartex" xmlns:cx1="http://schemas.microsoft.com/office/drawing/2015/9/8/chartex" xmlns:cx2="http://schemas.microsoft.com/office/drawing/2015/10/21/chartex" xmlns:cx3="http://schemas.microsoft.com/office/drawing/2016/5/9/chartex" xmlns:cx4="http://schemas.microsoft.com/office/drawing/2016/5/10/chartex" xmlns:cx5="http://schemas.microsoft.com/office/drawing/2016/5/11/chartex" xmlns:cx6="http://schemas.microsoft.com/office/drawing/2016/5/12/chartex" xmlns:cx7="http://schemas.microsoft.com/office/drawing/2016/5/13/chartex" xmlns:cx8="http://schemas.microsoft.com/office/drawing/2016/5/14/chartex" xmlns:mc="http://schemas.openxmlformats.org/markup-compatibility/2006" xmlns:aink="http://schemas.microsoft.com/office/drawing/2016/ink" xmlns:am3d="http://schemas.microsoft.com/office/drawing/2017/model3d" xmlns:o="urn:schemas-microsoft-com:office:office" xmlns:oel="http://schemas.microsoft.com/office/2019/extlst" xmlns:r="http://schemas.openxmlformats.org/officeDocument/2006/relationships" xmlns:m="http://schemas.openxmlformats.org/officeDocument/2006/math" xmlns:v="urn:schemas-microsoft-com:vml" xmlns:wp14="http://schemas.microsoft.com/office/word/2010/wordprocessingDrawing" xmlns:wp="http://schemas.openxmlformats.org/drawingml/2006/wordprocessingDrawing" xmlns:w10="urn:schemas-microsoft-com:office:word" xmlns:w="http://schemas.openxmlformats.org/wordprocessingml/2006/main" xmlns:w14="http://schemas.microsoft.com/office/word/2010/wordml" xmlns:w15="http://schemas.microsoft.com/office/word/2012/wordml" xmlns:w16cex="http://schemas.microsoft.com/office/word/2018/wordml/cex" xmlns:w16cid="http://schemas.microsoft.com/office/word/2016/wordml/cid" xmlns:w16="http://schemas.microsoft.com/office/word/2018/wordml" xmlns:w16sdtdh="http://schemas.microsoft.com/office/word/2020/wordml/sdtdatahash" xmlns:w16se="http://schemas.microsoft.com/office/word/2015/wordml/symex" xmlns:wpg="http://schemas.microsoft.com/office/word/2010/wordprocessingGroup" xmlns:wpi="http://schemas.microsoft.com/office/word/2010/wordprocessingInk" xmlns:wne="http://schemas.microsoft.com/office/word/2006/wordml" xmlns:wps="http://schemas.microsoft.com/office/word/2010/wordprocessingShape" mc:Ignorable="w14 w15 w16se w16cid w16 w16cex w16sdtdh wp14">
   <w:tbl>
     <w:tblPr>
       <w:tblW w:w="0" w:type="auto"/>
@@ -17861,11 +17780,9 @@
           <w:pPr>
             <w:ind w:right="360"/>
           </w:pPr>
-          <w:proofErr w:type="spellStart"/>
           <w:r>
             <w:t>Poverljivo</w:t>
           </w:r>
-          <w:proofErr w:type="spellEnd"/>
         </w:p>
       </w:tc>
       <w:tc>
@@ -17885,16 +17802,11 @@
           <w:r>
             <w:sym w:font="Symbol" w:char="F0D3"/>
           </w:r>
-          <w:proofErr w:type="spellStart"/>
           <w:r>
             <w:t>RDL</w:t>
           </w:r>
           <w:r>
-            <w:t>Team</w:t>
-          </w:r>
-          <w:proofErr w:type="spellEnd"/>
-          <w:r>
-            <w:t>, 20</w:t>
+            <w:t>Team, 20</w:t>
           </w:r>
           <w:r>
             <w:t>22</w:t>
@@ -17999,7 +17911,7 @@
 </file>
 
 <file path=word/footer3.xml><?xml version="1.0" encoding="utf-8"?>
-<w:ftr xmlns:wpc="http://schemas.microsoft.com/office/word/2010/wordprocessingCanvas" xmlns:mc="http://schemas.openxmlformats.org/markup-compatibility/2006" xmlns:o="urn:schemas-microsoft-com:office:office" xmlns:r="http://schemas.openxmlformats.org/officeDocument/2006/relationships" xmlns:m="http://schemas.openxmlformats.org/officeDocument/2006/math" xmlns:v="urn:schemas-microsoft-com:vml" xmlns:wp14="http://schemas.microsoft.com/office/word/2010/wordprocessingDrawing" xmlns:wp="http://schemas.openxmlformats.org/drawingml/2006/wordprocessingDrawing" xmlns:w10="urn:schemas-microsoft-com:office:word" xmlns:w="http://schemas.openxmlformats.org/wordprocessingml/2006/main" xmlns:w14="http://schemas.microsoft.com/office/word/2010/wordml" xmlns:wpg="http://schemas.microsoft.com/office/word/2010/wordprocessingGroup" xmlns:wpi="http://schemas.microsoft.com/office/word/2010/wordprocessingInk" xmlns:wne="http://schemas.microsoft.com/office/word/2006/wordml" xmlns:wps="http://schemas.microsoft.com/office/word/2010/wordprocessingShape" mc:Ignorable="w14 wp14">
+<w:ftr xmlns:wpc="http://schemas.microsoft.com/office/word/2010/wordprocessingCanvas" xmlns:cx="http://schemas.microsoft.com/office/drawing/2014/chartex" xmlns:cx1="http://schemas.microsoft.com/office/drawing/2015/9/8/chartex" xmlns:cx2="http://schemas.microsoft.com/office/drawing/2015/10/21/chartex" xmlns:cx3="http://schemas.microsoft.com/office/drawing/2016/5/9/chartex" xmlns:cx4="http://schemas.microsoft.com/office/drawing/2016/5/10/chartex" xmlns:cx5="http://schemas.microsoft.com/office/drawing/2016/5/11/chartex" xmlns:cx6="http://schemas.microsoft.com/office/drawing/2016/5/12/chartex" xmlns:cx7="http://schemas.microsoft.com/office/drawing/2016/5/13/chartex" xmlns:cx8="http://schemas.microsoft.com/office/drawing/2016/5/14/chartex" xmlns:mc="http://schemas.openxmlformats.org/markup-compatibility/2006" xmlns:aink="http://schemas.microsoft.com/office/drawing/2016/ink" xmlns:am3d="http://schemas.microsoft.com/office/drawing/2017/model3d" xmlns:o="urn:schemas-microsoft-com:office:office" xmlns:oel="http://schemas.microsoft.com/office/2019/extlst" xmlns:r="http://schemas.openxmlformats.org/officeDocument/2006/relationships" xmlns:m="http://schemas.openxmlformats.org/officeDocument/2006/math" xmlns:v="urn:schemas-microsoft-com:vml" xmlns:wp14="http://schemas.microsoft.com/office/word/2010/wordprocessingDrawing" xmlns:wp="http://schemas.openxmlformats.org/drawingml/2006/wordprocessingDrawing" xmlns:w10="urn:schemas-microsoft-com:office:word" xmlns:w="http://schemas.openxmlformats.org/wordprocessingml/2006/main" xmlns:w14="http://schemas.microsoft.com/office/word/2010/wordml" xmlns:w15="http://schemas.microsoft.com/office/word/2012/wordml" xmlns:w16cex="http://schemas.microsoft.com/office/word/2018/wordml/cex" xmlns:w16cid="http://schemas.microsoft.com/office/word/2016/wordml/cid" xmlns:w16="http://schemas.microsoft.com/office/word/2018/wordml" xmlns:w16sdtdh="http://schemas.microsoft.com/office/word/2020/wordml/sdtdatahash" xmlns:w16se="http://schemas.microsoft.com/office/word/2015/wordml/symex" xmlns:wpg="http://schemas.microsoft.com/office/word/2010/wordprocessingGroup" xmlns:wpi="http://schemas.microsoft.com/office/word/2010/wordprocessingInk" xmlns:wne="http://schemas.microsoft.com/office/word/2006/wordml" xmlns:wps="http://schemas.microsoft.com/office/word/2010/wordprocessingShape" mc:Ignorable="w14 w15 w16se w16cid w16 w16cex w16sdtdh wp14">
   <w:p>
     <w:pPr>
       <w:pStyle w:val="Footer"/>
@@ -18009,7 +17921,7 @@
 </file>
 
 <file path=word/footnotes.xml><?xml version="1.0" encoding="utf-8"?>
-<w:footnotes xmlns:wpc="http://schemas.microsoft.com/office/word/2010/wordprocessingCanvas" xmlns:mc="http://schemas.openxmlformats.org/markup-compatibility/2006" xmlns:o="urn:schemas-microsoft-com:office:office" xmlns:r="http://schemas.openxmlformats.org/officeDocument/2006/relationships" xmlns:m="http://schemas.openxmlformats.org/officeDocument/2006/math" xmlns:v="urn:schemas-microsoft-com:vml" xmlns:wp14="http://schemas.microsoft.com/office/word/2010/wordprocessingDrawing" xmlns:wp="http://schemas.openxmlformats.org/drawingml/2006/wordprocessingDrawing" xmlns:w10="urn:schemas-microsoft-com:office:word" xmlns:w="http://schemas.openxmlformats.org/wordprocessingml/2006/main" xmlns:w14="http://schemas.microsoft.com/office/word/2010/wordml" xmlns:wpg="http://schemas.microsoft.com/office/word/2010/wordprocessingGroup" xmlns:wpi="http://schemas.microsoft.com/office/word/2010/wordprocessingInk" xmlns:wne="http://schemas.microsoft.com/office/word/2006/wordml" xmlns:wps="http://schemas.microsoft.com/office/word/2010/wordprocessingShape" mc:Ignorable="w14 wp14">
+<w:footnotes xmlns:wpc="http://schemas.microsoft.com/office/word/2010/wordprocessingCanvas" xmlns:cx="http://schemas.microsoft.com/office/drawing/2014/chartex" xmlns:cx1="http://schemas.microsoft.com/office/drawing/2015/9/8/chartex" xmlns:cx2="http://schemas.microsoft.com/office/drawing/2015/10/21/chartex" xmlns:cx3="http://schemas.microsoft.com/office/drawing/2016/5/9/chartex" xmlns:cx4="http://schemas.microsoft.com/office/drawing/2016/5/10/chartex" xmlns:cx5="http://schemas.microsoft.com/office/drawing/2016/5/11/chartex" xmlns:cx6="http://schemas.microsoft.com/office/drawing/2016/5/12/chartex" xmlns:cx7="http://schemas.microsoft.com/office/drawing/2016/5/13/chartex" xmlns:cx8="http://schemas.microsoft.com/office/drawing/2016/5/14/chartex" xmlns:mc="http://schemas.openxmlformats.org/markup-compatibility/2006" xmlns:aink="http://schemas.microsoft.com/office/drawing/2016/ink" xmlns:am3d="http://schemas.microsoft.com/office/drawing/2017/model3d" xmlns:o="urn:schemas-microsoft-com:office:office" xmlns:oel="http://schemas.microsoft.com/office/2019/extlst" xmlns:r="http://schemas.openxmlformats.org/officeDocument/2006/relationships" xmlns:m="http://schemas.openxmlformats.org/officeDocument/2006/math" xmlns:v="urn:schemas-microsoft-com:vml" xmlns:wp14="http://schemas.microsoft.com/office/word/2010/wordprocessingDrawing" xmlns:wp="http://schemas.openxmlformats.org/drawingml/2006/wordprocessingDrawing" xmlns:w10="urn:schemas-microsoft-com:office:word" xmlns:w="http://schemas.openxmlformats.org/wordprocessingml/2006/main" xmlns:w14="http://schemas.microsoft.com/office/word/2010/wordml" xmlns:w15="http://schemas.microsoft.com/office/word/2012/wordml" xmlns:w16cex="http://schemas.microsoft.com/office/word/2018/wordml/cex" xmlns:w16cid="http://schemas.microsoft.com/office/word/2016/wordml/cid" xmlns:w16="http://schemas.microsoft.com/office/word/2018/wordml" xmlns:w16sdtdh="http://schemas.microsoft.com/office/word/2020/wordml/sdtdatahash" xmlns:w16se="http://schemas.microsoft.com/office/word/2015/wordml/symex" xmlns:wpg="http://schemas.microsoft.com/office/word/2010/wordprocessingGroup" xmlns:wpi="http://schemas.microsoft.com/office/word/2010/wordprocessingInk" xmlns:wne="http://schemas.microsoft.com/office/word/2006/wordml" xmlns:wps="http://schemas.microsoft.com/office/word/2010/wordprocessingShape" mc:Ignorable="w14 w15 w16se w16cid w16 w16cex w16sdtdh wp14">
   <w:footnote w:type="separator" w:id="-1">
     <w:p>
       <w:r>
@@ -18028,7 +17940,7 @@
 </file>
 
 <file path=word/header1.xml><?xml version="1.0" encoding="utf-8"?>
-<w:hdr xmlns:wpc="http://schemas.microsoft.com/office/word/2010/wordprocessingCanvas" xmlns:mc="http://schemas.openxmlformats.org/markup-compatibility/2006" xmlns:o="urn:schemas-microsoft-com:office:office" xmlns:r="http://schemas.openxmlformats.org/officeDocument/2006/relationships" xmlns:m="http://schemas.openxmlformats.org/officeDocument/2006/math" xmlns:v="urn:schemas-microsoft-com:vml" xmlns:wp14="http://schemas.microsoft.com/office/word/2010/wordprocessingDrawing" xmlns:wp="http://schemas.openxmlformats.org/drawingml/2006/wordprocessingDrawing" xmlns:w10="urn:schemas-microsoft-com:office:word" xmlns:w="http://schemas.openxmlformats.org/wordprocessingml/2006/main" xmlns:w14="http://schemas.microsoft.com/office/word/2010/wordml" xmlns:wpg="http://schemas.microsoft.com/office/word/2010/wordprocessingGroup" xmlns:wpi="http://schemas.microsoft.com/office/word/2010/wordprocessingInk" xmlns:wne="http://schemas.microsoft.com/office/word/2006/wordml" xmlns:wps="http://schemas.microsoft.com/office/word/2010/wordprocessingShape" mc:Ignorable="w14 wp14">
+<w:hdr xmlns:wpc="http://schemas.microsoft.com/office/word/2010/wordprocessingCanvas" xmlns:cx="http://schemas.microsoft.com/office/drawing/2014/chartex" xmlns:cx1="http://schemas.microsoft.com/office/drawing/2015/9/8/chartex" xmlns:cx2="http://schemas.microsoft.com/office/drawing/2015/10/21/chartex" xmlns:cx3="http://schemas.microsoft.com/office/drawing/2016/5/9/chartex" xmlns:cx4="http://schemas.microsoft.com/office/drawing/2016/5/10/chartex" xmlns:cx5="http://schemas.microsoft.com/office/drawing/2016/5/11/chartex" xmlns:cx6="http://schemas.microsoft.com/office/drawing/2016/5/12/chartex" xmlns:cx7="http://schemas.microsoft.com/office/drawing/2016/5/13/chartex" xmlns:cx8="http://schemas.microsoft.com/office/drawing/2016/5/14/chartex" xmlns:mc="http://schemas.openxmlformats.org/markup-compatibility/2006" xmlns:aink="http://schemas.microsoft.com/office/drawing/2016/ink" xmlns:am3d="http://schemas.microsoft.com/office/drawing/2017/model3d" xmlns:o="urn:schemas-microsoft-com:office:office" xmlns:oel="http://schemas.microsoft.com/office/2019/extlst" xmlns:r="http://schemas.openxmlformats.org/officeDocument/2006/relationships" xmlns:m="http://schemas.openxmlformats.org/officeDocument/2006/math" xmlns:v="urn:schemas-microsoft-com:vml" xmlns:wp14="http://schemas.microsoft.com/office/word/2010/wordprocessingDrawing" xmlns:wp="http://schemas.openxmlformats.org/drawingml/2006/wordprocessingDrawing" xmlns:w10="urn:schemas-microsoft-com:office:word" xmlns:w="http://schemas.openxmlformats.org/wordprocessingml/2006/main" xmlns:w14="http://schemas.microsoft.com/office/word/2010/wordml" xmlns:w15="http://schemas.microsoft.com/office/word/2012/wordml" xmlns:w16cex="http://schemas.microsoft.com/office/word/2018/wordml/cex" xmlns:w16cid="http://schemas.microsoft.com/office/word/2016/wordml/cid" xmlns:w16="http://schemas.microsoft.com/office/word/2018/wordml" xmlns:w16sdtdh="http://schemas.microsoft.com/office/word/2020/wordml/sdtdatahash" xmlns:w16se="http://schemas.microsoft.com/office/word/2015/wordml/symex" xmlns:wpg="http://schemas.microsoft.com/office/word/2010/wordprocessingGroup" xmlns:wpi="http://schemas.microsoft.com/office/word/2010/wordprocessingInk" xmlns:wne="http://schemas.microsoft.com/office/word/2006/wordml" xmlns:wps="http://schemas.microsoft.com/office/word/2010/wordprocessingShape" mc:Ignorable="w14 w15 w16se w16cid w16 w16cex w16sdtdh wp14">
   <w:p/>
   <w:p>
     <w:pPr>
@@ -18049,7 +17961,6 @@
         <w:sz w:val="36"/>
       </w:rPr>
     </w:pPr>
-    <w:proofErr w:type="spellStart"/>
     <w:r>
       <w:rPr>
         <w:rFonts w:ascii="Arial" w:hAnsi="Arial"/>
@@ -18066,7 +17977,6 @@
       </w:rPr>
       <w:t>Team</w:t>
     </w:r>
-    <w:proofErr w:type="spellEnd"/>
   </w:p>
   <w:p>
     <w:pPr>
@@ -18085,7 +17995,7 @@
 </file>
 
 <file path=word/header2.xml><?xml version="1.0" encoding="utf-8"?>
-<w:hdr xmlns:wpc="http://schemas.microsoft.com/office/word/2010/wordprocessingCanvas" xmlns:mc="http://schemas.openxmlformats.org/markup-compatibility/2006" xmlns:o="urn:schemas-microsoft-com:office:office" xmlns:r="http://schemas.openxmlformats.org/officeDocument/2006/relationships" xmlns:m="http://schemas.openxmlformats.org/officeDocument/2006/math" xmlns:v="urn:schemas-microsoft-com:vml" xmlns:wp14="http://schemas.microsoft.com/office/word/2010/wordprocessingDrawing" xmlns:wp="http://schemas.openxmlformats.org/drawingml/2006/wordprocessingDrawing" xmlns:w10="urn:schemas-microsoft-com:office:word" xmlns:w="http://schemas.openxmlformats.org/wordprocessingml/2006/main" xmlns:w14="http://schemas.microsoft.com/office/word/2010/wordml" xmlns:wpg="http://schemas.microsoft.com/office/word/2010/wordprocessingGroup" xmlns:wpi="http://schemas.microsoft.com/office/word/2010/wordprocessingInk" xmlns:wne="http://schemas.microsoft.com/office/word/2006/wordml" xmlns:wps="http://schemas.microsoft.com/office/word/2010/wordprocessingShape" mc:Ignorable="w14 wp14">
+<w:hdr xmlns:wpc="http://schemas.microsoft.com/office/word/2010/wordprocessingCanvas" xmlns:cx="http://schemas.microsoft.com/office/drawing/2014/chartex" xmlns:cx1="http://schemas.microsoft.com/office/drawing/2015/9/8/chartex" xmlns:cx2="http://schemas.microsoft.com/office/drawing/2015/10/21/chartex" xmlns:cx3="http://schemas.microsoft.com/office/drawing/2016/5/9/chartex" xmlns:cx4="http://schemas.microsoft.com/office/drawing/2016/5/10/chartex" xmlns:cx5="http://schemas.microsoft.com/office/drawing/2016/5/11/chartex" xmlns:cx6="http://schemas.microsoft.com/office/drawing/2016/5/12/chartex" xmlns:cx7="http://schemas.microsoft.com/office/drawing/2016/5/13/chartex" xmlns:cx8="http://schemas.microsoft.com/office/drawing/2016/5/14/chartex" xmlns:mc="http://schemas.openxmlformats.org/markup-compatibility/2006" xmlns:aink="http://schemas.microsoft.com/office/drawing/2016/ink" xmlns:am3d="http://schemas.microsoft.com/office/drawing/2017/model3d" xmlns:o="urn:schemas-microsoft-com:office:office" xmlns:oel="http://schemas.microsoft.com/office/2019/extlst" xmlns:r="http://schemas.openxmlformats.org/officeDocument/2006/relationships" xmlns:m="http://schemas.openxmlformats.org/officeDocument/2006/math" xmlns:v="urn:schemas-microsoft-com:vml" xmlns:wp14="http://schemas.microsoft.com/office/word/2010/wordprocessingDrawing" xmlns:wp="http://schemas.openxmlformats.org/drawingml/2006/wordprocessingDrawing" xmlns:w10="urn:schemas-microsoft-com:office:word" xmlns:w="http://schemas.openxmlformats.org/wordprocessingml/2006/main" xmlns:w14="http://schemas.microsoft.com/office/word/2010/wordml" xmlns:w15="http://schemas.microsoft.com/office/word/2012/wordml" xmlns:w16cex="http://schemas.microsoft.com/office/word/2018/wordml/cex" xmlns:w16cid="http://schemas.microsoft.com/office/word/2016/wordml/cid" xmlns:w16="http://schemas.microsoft.com/office/word/2018/wordml" xmlns:w16sdtdh="http://schemas.microsoft.com/office/word/2020/wordml/sdtdatahash" xmlns:w16se="http://schemas.microsoft.com/office/word/2015/wordml/symex" xmlns:wpg="http://schemas.microsoft.com/office/word/2010/wordprocessingGroup" xmlns:wpi="http://schemas.microsoft.com/office/word/2010/wordprocessingInk" xmlns:wne="http://schemas.microsoft.com/office/word/2006/wordml" xmlns:wps="http://schemas.microsoft.com/office/word/2010/wordprocessingShape" mc:Ignorable="w14 w15 w16se w16cid w16 w16cex w16sdtdh wp14">
   <w:tbl>
     <w:tblPr>
       <w:tblW w:w="0" w:type="auto"/>
@@ -18110,11 +18020,9 @@
           <w:tcW w:w="6379" w:type="dxa"/>
         </w:tcPr>
         <w:p>
-          <w:proofErr w:type="spellStart"/>
           <w:r>
             <w:t>RaketaDoLeta</w:t>
           </w:r>
-          <w:proofErr w:type="spellEnd"/>
           <w:r>
             <w:t xml:space="preserve"> </w:t>
           </w:r>
@@ -18133,15 +18041,7 @@
             <w:ind w:right="68"/>
           </w:pPr>
           <w:r>
-            <w:t xml:space="preserve">  </w:t>
-          </w:r>
-          <w:proofErr w:type="spellStart"/>
-          <w:r>
-            <w:t>Verzija</w:t>
-          </w:r>
-          <w:proofErr w:type="spellEnd"/>
-          <w:r>
-            <w:t>:           1.0</w:t>
+            <w:t xml:space="preserve">  Verzija:           1.0</w:t>
           </w:r>
         </w:p>
       </w:tc>
@@ -18153,15 +18053,7 @@
         </w:tcPr>
         <w:p>
           <w:r>
-            <w:t xml:space="preserve">Plan </w:t>
-          </w:r>
-          <w:proofErr w:type="spellStart"/>
-          <w:r>
-            <w:t>testiranja</w:t>
-          </w:r>
-          <w:proofErr w:type="spellEnd"/>
-          <w:r>
-            <w:t xml:space="preserve"> </w:t>
+            <w:t xml:space="preserve">Plan testiranja </w:t>
           </w:r>
         </w:p>
       </w:tc>
@@ -18174,15 +18066,7 @@
             <w:t xml:space="preserve">  Datum: </w:t>
           </w:r>
           <w:r>
-            <w:t xml:space="preserve">13.05.2022. </w:t>
-          </w:r>
-          <w:proofErr w:type="gramStart"/>
-          <w:r>
-            <w:t>god</w:t>
-          </w:r>
-          <w:proofErr w:type="gramEnd"/>
-          <w:r>
-            <w:t>.</w:t>
+            <w:t>13.05.2022. god.</w:t>
           </w:r>
         </w:p>
       </w:tc>
@@ -18194,11 +18078,9 @@
           <w:gridSpan w:val="2"/>
         </w:tcPr>
         <w:p>
-          <w:proofErr w:type="spellStart"/>
           <w:r>
             <w:t>RDLTeam</w:t>
           </w:r>
-          <w:proofErr w:type="spellEnd"/>
         </w:p>
       </w:tc>
     </w:tr>
@@ -18212,7 +18094,7 @@
 </file>
 
 <file path=word/header3.xml><?xml version="1.0" encoding="utf-8"?>
-<w:hdr xmlns:wpc="http://schemas.microsoft.com/office/word/2010/wordprocessingCanvas" xmlns:mc="http://schemas.openxmlformats.org/markup-compatibility/2006" xmlns:o="urn:schemas-microsoft-com:office:office" xmlns:r="http://schemas.openxmlformats.org/officeDocument/2006/relationships" xmlns:m="http://schemas.openxmlformats.org/officeDocument/2006/math" xmlns:v="urn:schemas-microsoft-com:vml" xmlns:wp14="http://schemas.microsoft.com/office/word/2010/wordprocessingDrawing" xmlns:wp="http://schemas.openxmlformats.org/drawingml/2006/wordprocessingDrawing" xmlns:w10="urn:schemas-microsoft-com:office:word" xmlns:w="http://schemas.openxmlformats.org/wordprocessingml/2006/main" xmlns:w14="http://schemas.microsoft.com/office/word/2010/wordml" xmlns:wpg="http://schemas.microsoft.com/office/word/2010/wordprocessingGroup" xmlns:wpi="http://schemas.microsoft.com/office/word/2010/wordprocessingInk" xmlns:wne="http://schemas.microsoft.com/office/word/2006/wordml" xmlns:wps="http://schemas.microsoft.com/office/word/2010/wordprocessingShape" mc:Ignorable="w14 wp14">
+<w:hdr xmlns:wpc="http://schemas.microsoft.com/office/word/2010/wordprocessingCanvas" xmlns:cx="http://schemas.microsoft.com/office/drawing/2014/chartex" xmlns:cx1="http://schemas.microsoft.com/office/drawing/2015/9/8/chartex" xmlns:cx2="http://schemas.microsoft.com/office/drawing/2015/10/21/chartex" xmlns:cx3="http://schemas.microsoft.com/office/drawing/2016/5/9/chartex" xmlns:cx4="http://schemas.microsoft.com/office/drawing/2016/5/10/chartex" xmlns:cx5="http://schemas.microsoft.com/office/drawing/2016/5/11/chartex" xmlns:cx6="http://schemas.microsoft.com/office/drawing/2016/5/12/chartex" xmlns:cx7="http://schemas.microsoft.com/office/drawing/2016/5/13/chartex" xmlns:cx8="http://schemas.microsoft.com/office/drawing/2016/5/14/chartex" xmlns:mc="http://schemas.openxmlformats.org/markup-compatibility/2006" xmlns:aink="http://schemas.microsoft.com/office/drawing/2016/ink" xmlns:am3d="http://schemas.microsoft.com/office/drawing/2017/model3d" xmlns:o="urn:schemas-microsoft-com:office:office" xmlns:oel="http://schemas.microsoft.com/office/2019/extlst" xmlns:r="http://schemas.openxmlformats.org/officeDocument/2006/relationships" xmlns:m="http://schemas.openxmlformats.org/officeDocument/2006/math" xmlns:v="urn:schemas-microsoft-com:vml" xmlns:wp14="http://schemas.microsoft.com/office/word/2010/wordprocessingDrawing" xmlns:wp="http://schemas.openxmlformats.org/drawingml/2006/wordprocessingDrawing" xmlns:w10="urn:schemas-microsoft-com:office:word" xmlns:w="http://schemas.openxmlformats.org/wordprocessingml/2006/main" xmlns:w14="http://schemas.microsoft.com/office/word/2010/wordml" xmlns:w15="http://schemas.microsoft.com/office/word/2012/wordml" xmlns:w16cex="http://schemas.microsoft.com/office/word/2018/wordml/cex" xmlns:w16cid="http://schemas.microsoft.com/office/word/2016/wordml/cid" xmlns:w16="http://schemas.microsoft.com/office/word/2018/wordml" xmlns:w16sdtdh="http://schemas.microsoft.com/office/word/2020/wordml/sdtdatahash" xmlns:w16se="http://schemas.microsoft.com/office/word/2015/wordml/symex" xmlns:wpg="http://schemas.microsoft.com/office/word/2010/wordprocessingGroup" xmlns:wpi="http://schemas.microsoft.com/office/word/2010/wordprocessingInk" xmlns:wne="http://schemas.microsoft.com/office/word/2006/wordml" xmlns:wps="http://schemas.microsoft.com/office/word/2010/wordprocessingShape" mc:Ignorable="w14 w15 w16se w16cid w16 w16cex w16sdtdh wp14">
   <w:p>
     <w:pPr>
       <w:pStyle w:val="Header"/>
@@ -18222,8 +18104,8 @@
 </file>
 
 <file path=word/numbering.xml><?xml version="1.0" encoding="utf-8"?>
-<w:numbering xmlns:wpc="http://schemas.microsoft.com/office/word/2010/wordprocessingCanvas" xmlns:mc="http://schemas.openxmlformats.org/markup-compatibility/2006" xmlns:o="urn:schemas-microsoft-com:office:office" xmlns:r="http://schemas.openxmlformats.org/officeDocument/2006/relationships" xmlns:m="http://schemas.openxmlformats.org/officeDocument/2006/math" xmlns:v="urn:schemas-microsoft-com:vml" xmlns:wp14="http://schemas.microsoft.com/office/word/2010/wordprocessingDrawing" xmlns:wp="http://schemas.openxmlformats.org/drawingml/2006/wordprocessingDrawing" xmlns:w10="urn:schemas-microsoft-com:office:word" xmlns:w="http://schemas.openxmlformats.org/wordprocessingml/2006/main" xmlns:w14="http://schemas.microsoft.com/office/word/2010/wordml" xmlns:wpg="http://schemas.microsoft.com/office/word/2010/wordprocessingGroup" xmlns:wpi="http://schemas.microsoft.com/office/word/2010/wordprocessingInk" xmlns:wne="http://schemas.microsoft.com/office/word/2006/wordml" xmlns:wps="http://schemas.microsoft.com/office/word/2010/wordprocessingShape" mc:Ignorable="w14 wp14">
-  <w:abstractNum w:abstractNumId="0">
+<w:numbering xmlns:wpc="http://schemas.microsoft.com/office/word/2010/wordprocessingCanvas" xmlns:cx="http://schemas.microsoft.com/office/drawing/2014/chartex" xmlns:cx1="http://schemas.microsoft.com/office/drawing/2015/9/8/chartex" xmlns:cx2="http://schemas.microsoft.com/office/drawing/2015/10/21/chartex" xmlns:cx3="http://schemas.microsoft.com/office/drawing/2016/5/9/chartex" xmlns:cx4="http://schemas.microsoft.com/office/drawing/2016/5/10/chartex" xmlns:cx5="http://schemas.microsoft.com/office/drawing/2016/5/11/chartex" xmlns:cx6="http://schemas.microsoft.com/office/drawing/2016/5/12/chartex" xmlns:cx7="http://schemas.microsoft.com/office/drawing/2016/5/13/chartex" xmlns:cx8="http://schemas.microsoft.com/office/drawing/2016/5/14/chartex" xmlns:mc="http://schemas.openxmlformats.org/markup-compatibility/2006" xmlns:aink="http://schemas.microsoft.com/office/drawing/2016/ink" xmlns:am3d="http://schemas.microsoft.com/office/drawing/2017/model3d" xmlns:o="urn:schemas-microsoft-com:office:office" xmlns:oel="http://schemas.microsoft.com/office/2019/extlst" xmlns:r="http://schemas.openxmlformats.org/officeDocument/2006/relationships" xmlns:m="http://schemas.openxmlformats.org/officeDocument/2006/math" xmlns:v="urn:schemas-microsoft-com:vml" xmlns:wp14="http://schemas.microsoft.com/office/word/2010/wordprocessingDrawing" xmlns:wp="http://schemas.openxmlformats.org/drawingml/2006/wordprocessingDrawing" xmlns:w10="urn:schemas-microsoft-com:office:word" xmlns:w="http://schemas.openxmlformats.org/wordprocessingml/2006/main" xmlns:w14="http://schemas.microsoft.com/office/word/2010/wordml" xmlns:w15="http://schemas.microsoft.com/office/word/2012/wordml" xmlns:w16cex="http://schemas.microsoft.com/office/word/2018/wordml/cex" xmlns:w16cid="http://schemas.microsoft.com/office/word/2016/wordml/cid" xmlns:w16="http://schemas.microsoft.com/office/word/2018/wordml" xmlns:w16sdtdh="http://schemas.microsoft.com/office/word/2020/wordml/sdtdatahash" xmlns:w16se="http://schemas.microsoft.com/office/word/2015/wordml/symex" xmlns:wpg="http://schemas.microsoft.com/office/word/2010/wordprocessingGroup" xmlns:wpi="http://schemas.microsoft.com/office/word/2010/wordprocessingInk" xmlns:wne="http://schemas.microsoft.com/office/word/2006/wordml" xmlns:wps="http://schemas.microsoft.com/office/word/2010/wordprocessingShape" mc:Ignorable="w14 w15 w16se w16cid w16 w16cex w16sdtdh wp14">
+  <w:abstractNum w:abstractNumId="0" w15:restartNumberingAfterBreak="0">
     <w:nsid w:val="FFFFFFFB"/>
     <w:multiLevelType w:val="multilevel"/>
     <w:tmpl w:val="FFFFFFFF"/>
@@ -18312,7 +18194,7 @@
       <w:lvlJc w:val="left"/>
     </w:lvl>
   </w:abstractNum>
-  <w:abstractNum w:abstractNumId="1">
+  <w:abstractNum w:abstractNumId="1" w15:restartNumberingAfterBreak="0">
     <w:nsid w:val="FFFFFFFE"/>
     <w:multiLevelType w:val="singleLevel"/>
     <w:tmpl w:val="FFFFFFFF"/>
@@ -18322,7 +18204,7 @@
       <w:lvlJc w:val="left"/>
     </w:lvl>
   </w:abstractNum>
-  <w:abstractNum w:abstractNumId="2">
+  <w:abstractNum w:abstractNumId="2" w15:restartNumberingAfterBreak="0">
     <w:nsid w:val="294F6F90"/>
     <w:multiLevelType w:val="singleLevel"/>
     <w:tmpl w:val="04090001"/>
@@ -18342,7 +18224,7 @@
       </w:rPr>
     </w:lvl>
   </w:abstractNum>
-  <w:abstractNum w:abstractNumId="3">
+  <w:abstractNum w:abstractNumId="3" w15:restartNumberingAfterBreak="0">
     <w:nsid w:val="436A07AB"/>
     <w:multiLevelType w:val="singleLevel"/>
     <w:tmpl w:val="04090001"/>
@@ -18362,7 +18244,7 @@
       </w:rPr>
     </w:lvl>
   </w:abstractNum>
-  <w:abstractNum w:abstractNumId="4">
+  <w:abstractNum w:abstractNumId="4" w15:restartNumberingAfterBreak="0">
     <w:nsid w:val="536E6231"/>
     <w:multiLevelType w:val="singleLevel"/>
     <w:tmpl w:val="0409000F"/>
@@ -18379,13 +18261,13 @@
       </w:pPr>
     </w:lvl>
   </w:abstractNum>
-  <w:num w:numId="1">
+  <w:num w:numId="1" w16cid:durableId="849105660">
     <w:abstractNumId w:val="0"/>
   </w:num>
-  <w:num w:numId="2">
+  <w:num w:numId="2" w16cid:durableId="935557277">
     <w:abstractNumId w:val="4"/>
   </w:num>
-  <w:num w:numId="3">
+  <w:num w:numId="3" w16cid:durableId="651442970">
     <w:abstractNumId w:val="1"/>
     <w:lvlOverride w:ilvl="0">
       <w:lvl w:ilvl="0">
@@ -18403,13 +18285,13 @@
       </w:lvl>
     </w:lvlOverride>
   </w:num>
-  <w:num w:numId="4">
+  <w:num w:numId="4" w16cid:durableId="94793970">
     <w:abstractNumId w:val="2"/>
   </w:num>
-  <w:num w:numId="5">
+  <w:num w:numId="5" w16cid:durableId="279848124">
     <w:abstractNumId w:val="3"/>
   </w:num>
-  <w:num w:numId="6">
+  <w:num w:numId="6" w16cid:durableId="970131668">
     <w:abstractNumId w:val="1"/>
     <w:lvlOverride w:ilvl="0">
       <w:lvl w:ilvl="0">
@@ -18427,7 +18309,7 @@
       </w:lvl>
     </w:lvlOverride>
   </w:num>
-  <w:num w:numId="7">
+  <w:num w:numId="7" w16cid:durableId="952056464">
     <w:abstractNumId w:val="1"/>
     <w:lvlOverride w:ilvl="0">
       <w:lvl w:ilvl="0">
@@ -18445,7 +18327,7 @@
       </w:lvl>
     </w:lvlOverride>
   </w:num>
-  <w:num w:numId="8">
+  <w:num w:numId="8" w16cid:durableId="2099322451">
     <w:abstractNumId w:val="1"/>
     <w:lvlOverride w:ilvl="0">
       <w:lvl w:ilvl="0">
@@ -18463,7 +18345,7 @@
       </w:lvl>
     </w:lvlOverride>
   </w:num>
-  <w:num w:numId="9">
+  <w:num w:numId="9" w16cid:durableId="74323347">
     <w:abstractNumId w:val="1"/>
     <w:lvlOverride w:ilvl="0">
       <w:lvl w:ilvl="0">
@@ -18485,7 +18367,7 @@
 </file>
 
 <file path=word/styles.xml><?xml version="1.0" encoding="utf-8"?>
-<w:styles xmlns:mc="http://schemas.openxmlformats.org/markup-compatibility/2006" xmlns:r="http://schemas.openxmlformats.org/officeDocument/2006/relationships" xmlns:w="http://schemas.openxmlformats.org/wordprocessingml/2006/main" xmlns:w14="http://schemas.microsoft.com/office/word/2010/wordml" mc:Ignorable="w14">
+<w:styles xmlns:mc="http://schemas.openxmlformats.org/markup-compatibility/2006" xmlns:r="http://schemas.openxmlformats.org/officeDocument/2006/relationships" xmlns:w="http://schemas.openxmlformats.org/wordprocessingml/2006/main" xmlns:w14="http://schemas.microsoft.com/office/word/2010/wordml" xmlns:w15="http://schemas.microsoft.com/office/word/2012/wordml" xmlns:w16cex="http://schemas.microsoft.com/office/word/2018/wordml/cex" xmlns:w16cid="http://schemas.microsoft.com/office/word/2016/wordml/cid" xmlns:w16="http://schemas.microsoft.com/office/word/2018/wordml" xmlns:w16sdtdh="http://schemas.microsoft.com/office/word/2020/wordml/sdtdatahash" xmlns:w16se="http://schemas.microsoft.com/office/word/2015/wordml/symex" mc:Ignorable="w14 w15 w16se w16cid w16 w16cex w16sdtdh">
   <w:docDefaults>
     <w:rPrDefault>
       <w:rPr>
@@ -18495,25 +18377,151 @@
     </w:rPrDefault>
     <w:pPrDefault/>
   </w:docDefaults>
-  <w:latentStyles w:defLockedState="0" w:defUIPriority="0" w:defSemiHidden="0" w:defUnhideWhenUsed="0" w:defQFormat="0" w:count="267">
+  <w:latentStyles w:defLockedState="0" w:defUIPriority="0" w:defSemiHidden="0" w:defUnhideWhenUsed="0" w:defQFormat="0" w:count="376">
     <w:lsdException w:name="Normal" w:qFormat="1"/>
     <w:lsdException w:name="heading 1" w:qFormat="1"/>
-    <w:lsdException w:name="heading 2" w:qFormat="1"/>
-    <w:lsdException w:name="heading 3" w:qFormat="1"/>
-    <w:lsdException w:name="heading 4" w:qFormat="1"/>
-    <w:lsdException w:name="heading 5" w:qFormat="1"/>
-    <w:lsdException w:name="heading 6" w:qFormat="1"/>
-    <w:lsdException w:name="heading 7" w:qFormat="1"/>
-    <w:lsdException w:name="heading 8" w:qFormat="1"/>
-    <w:lsdException w:name="heading 9" w:qFormat="1"/>
-    <w:lsdException w:name="toc 1" w:uiPriority="39"/>
-    <w:lsdException w:name="toc 2" w:uiPriority="39"/>
-    <w:lsdException w:name="toc 3" w:uiPriority="39"/>
+    <w:lsdException w:name="heading 2" w:semiHidden="1" w:unhideWhenUsed="1" w:qFormat="1"/>
+    <w:lsdException w:name="heading 3" w:semiHidden="1" w:unhideWhenUsed="1" w:qFormat="1"/>
+    <w:lsdException w:name="heading 4" w:semiHidden="1" w:unhideWhenUsed="1" w:qFormat="1"/>
+    <w:lsdException w:name="heading 5" w:semiHidden="1" w:unhideWhenUsed="1" w:qFormat="1"/>
+    <w:lsdException w:name="heading 6" w:semiHidden="1" w:unhideWhenUsed="1" w:qFormat="1"/>
+    <w:lsdException w:name="heading 7" w:semiHidden="1" w:unhideWhenUsed="1" w:qFormat="1"/>
+    <w:lsdException w:name="heading 8" w:semiHidden="1" w:unhideWhenUsed="1" w:qFormat="1"/>
+    <w:lsdException w:name="heading 9" w:semiHidden="1" w:unhideWhenUsed="1" w:qFormat="1"/>
+    <w:lsdException w:name="index 1" w:semiHidden="1" w:unhideWhenUsed="1"/>
+    <w:lsdException w:name="index 2" w:semiHidden="1" w:unhideWhenUsed="1"/>
+    <w:lsdException w:name="index 3" w:semiHidden="1" w:unhideWhenUsed="1"/>
+    <w:lsdException w:name="index 4" w:semiHidden="1" w:unhideWhenUsed="1"/>
+    <w:lsdException w:name="index 5" w:semiHidden="1" w:unhideWhenUsed="1"/>
+    <w:lsdException w:name="index 6" w:semiHidden="1" w:unhideWhenUsed="1"/>
+    <w:lsdException w:name="index 7" w:semiHidden="1" w:unhideWhenUsed="1"/>
+    <w:lsdException w:name="index 8" w:semiHidden="1" w:unhideWhenUsed="1"/>
+    <w:lsdException w:name="index 9" w:semiHidden="1" w:unhideWhenUsed="1"/>
+    <w:lsdException w:name="toc 1" w:semiHidden="1" w:uiPriority="39" w:unhideWhenUsed="1"/>
+    <w:lsdException w:name="toc 2" w:semiHidden="1" w:uiPriority="39" w:unhideWhenUsed="1"/>
+    <w:lsdException w:name="toc 3" w:semiHidden="1" w:uiPriority="39" w:unhideWhenUsed="1"/>
+    <w:lsdException w:name="toc 4" w:semiHidden="1" w:unhideWhenUsed="1"/>
+    <w:lsdException w:name="toc 5" w:semiHidden="1" w:unhideWhenUsed="1"/>
+    <w:lsdException w:name="toc 6" w:semiHidden="1" w:unhideWhenUsed="1"/>
+    <w:lsdException w:name="toc 7" w:semiHidden="1" w:unhideWhenUsed="1"/>
+    <w:lsdException w:name="toc 8" w:semiHidden="1" w:unhideWhenUsed="1"/>
+    <w:lsdException w:name="toc 9" w:semiHidden="1" w:unhideWhenUsed="1"/>
+    <w:lsdException w:name="Normal Indent" w:semiHidden="1" w:unhideWhenUsed="1"/>
+    <w:lsdException w:name="footnote text" w:semiHidden="1" w:unhideWhenUsed="1"/>
+    <w:lsdException w:name="annotation text" w:semiHidden="1" w:unhideWhenUsed="1"/>
+    <w:lsdException w:name="header" w:semiHidden="1" w:unhideWhenUsed="1"/>
+    <w:lsdException w:name="footer" w:semiHidden="1" w:unhideWhenUsed="1"/>
+    <w:lsdException w:name="index heading" w:semiHidden="1" w:unhideWhenUsed="1"/>
     <w:lsdException w:name="caption" w:semiHidden="1" w:unhideWhenUsed="1" w:qFormat="1"/>
+    <w:lsdException w:name="table of figures" w:semiHidden="1" w:unhideWhenUsed="1"/>
+    <w:lsdException w:name="envelope address" w:semiHidden="1" w:unhideWhenUsed="1"/>
+    <w:lsdException w:name="envelope return" w:semiHidden="1" w:unhideWhenUsed="1"/>
+    <w:lsdException w:name="footnote reference" w:semiHidden="1" w:unhideWhenUsed="1"/>
+    <w:lsdException w:name="annotation reference" w:semiHidden="1" w:unhideWhenUsed="1"/>
+    <w:lsdException w:name="line number" w:semiHidden="1" w:unhideWhenUsed="1"/>
+    <w:lsdException w:name="page number" w:semiHidden="1" w:unhideWhenUsed="1"/>
+    <w:lsdException w:name="endnote reference" w:semiHidden="1" w:unhideWhenUsed="1"/>
+    <w:lsdException w:name="endnote text" w:semiHidden="1" w:unhideWhenUsed="1"/>
+    <w:lsdException w:name="macro" w:semiHidden="1" w:unhideWhenUsed="1"/>
+    <w:lsdException w:name="toa heading" w:semiHidden="1" w:unhideWhenUsed="1"/>
+    <w:lsdException w:name="List Number" w:semiHidden="1" w:unhideWhenUsed="1"/>
+    <w:lsdException w:name="List 2" w:semiHidden="1" w:unhideWhenUsed="1"/>
+    <w:lsdException w:name="List 3" w:semiHidden="1" w:unhideWhenUsed="1"/>
+    <w:lsdException w:name="List 4" w:semiHidden="1" w:unhideWhenUsed="1"/>
+    <w:lsdException w:name="List 5" w:semiHidden="1" w:unhideWhenUsed="1"/>
+    <w:lsdException w:name="List Bullet 2" w:semiHidden="1" w:unhideWhenUsed="1"/>
+    <w:lsdException w:name="List Bullet 3" w:semiHidden="1" w:unhideWhenUsed="1"/>
+    <w:lsdException w:name="List Bullet 4" w:semiHidden="1" w:unhideWhenUsed="1"/>
+    <w:lsdException w:name="List Bullet 5" w:semiHidden="1" w:unhideWhenUsed="1"/>
+    <w:lsdException w:name="List Number 2" w:semiHidden="1" w:unhideWhenUsed="1"/>
+    <w:lsdException w:name="List Number 3" w:semiHidden="1" w:unhideWhenUsed="1"/>
+    <w:lsdException w:name="List Number 4" w:semiHidden="1" w:unhideWhenUsed="1"/>
+    <w:lsdException w:name="List Number 5" w:semiHidden="1" w:unhideWhenUsed="1"/>
     <w:lsdException w:name="Title" w:qFormat="1"/>
+    <w:lsdException w:name="Closing" w:semiHidden="1" w:unhideWhenUsed="1"/>
+    <w:lsdException w:name="Signature" w:semiHidden="1" w:unhideWhenUsed="1"/>
+    <w:lsdException w:name="Default Paragraph Font" w:semiHidden="1" w:unhideWhenUsed="1"/>
+    <w:lsdException w:name="Body Text" w:semiHidden="1" w:unhideWhenUsed="1"/>
+    <w:lsdException w:name="Body Text Indent" w:semiHidden="1" w:unhideWhenUsed="1"/>
+    <w:lsdException w:name="List Continue" w:semiHidden="1" w:unhideWhenUsed="1"/>
+    <w:lsdException w:name="Message Header" w:semiHidden="1" w:unhideWhenUsed="1"/>
     <w:lsdException w:name="Subtitle" w:qFormat="1"/>
+    <w:lsdException w:name="Salutation" w:semiHidden="1" w:unhideWhenUsed="1"/>
+    <w:lsdException w:name="Date" w:semiHidden="1" w:unhideWhenUsed="1"/>
+    <w:lsdException w:name="Body Text First Indent" w:semiHidden="1" w:unhideWhenUsed="1"/>
+    <w:lsdException w:name="Body Text First Indent 2" w:semiHidden="1" w:unhideWhenUsed="1"/>
+    <w:lsdException w:name="Note Heading" w:semiHidden="1" w:unhideWhenUsed="1"/>
+    <w:lsdException w:name="Body Text 2" w:semiHidden="1" w:unhideWhenUsed="1"/>
+    <w:lsdException w:name="Body Text 3" w:semiHidden="1" w:unhideWhenUsed="1"/>
+    <w:lsdException w:name="Body Text Indent 2" w:semiHidden="1" w:unhideWhenUsed="1"/>
+    <w:lsdException w:name="Body Text Indent 3" w:semiHidden="1" w:unhideWhenUsed="1"/>
+    <w:lsdException w:name="Block Text" w:semiHidden="1" w:unhideWhenUsed="1"/>
+    <w:lsdException w:name="Hyperlink" w:semiHidden="1" w:unhideWhenUsed="1"/>
+    <w:lsdException w:name="FollowedHyperlink" w:semiHidden="1" w:unhideWhenUsed="1"/>
     <w:lsdException w:name="Strong" w:qFormat="1"/>
     <w:lsdException w:name="Emphasis" w:qFormat="1"/>
+    <w:lsdException w:name="Document Map" w:semiHidden="1" w:unhideWhenUsed="1"/>
+    <w:lsdException w:name="Plain Text" w:semiHidden="1" w:unhideWhenUsed="1"/>
+    <w:lsdException w:name="E-mail Signature" w:semiHidden="1" w:unhideWhenUsed="1"/>
+    <w:lsdException w:name="HTML Top of Form" w:semiHidden="1" w:unhideWhenUsed="1"/>
+    <w:lsdException w:name="HTML Bottom of Form" w:semiHidden="1" w:unhideWhenUsed="1"/>
+    <w:lsdException w:name="Normal (Web)" w:semiHidden="1" w:unhideWhenUsed="1"/>
+    <w:lsdException w:name="HTML Acronym" w:semiHidden="1" w:unhideWhenUsed="1"/>
+    <w:lsdException w:name="HTML Address" w:semiHidden="1" w:unhideWhenUsed="1"/>
+    <w:lsdException w:name="HTML Cite" w:semiHidden="1" w:unhideWhenUsed="1"/>
+    <w:lsdException w:name="HTML Code" w:semiHidden="1" w:unhideWhenUsed="1"/>
+    <w:lsdException w:name="HTML Definition" w:semiHidden="1" w:unhideWhenUsed="1"/>
+    <w:lsdException w:name="HTML Keyboard" w:semiHidden="1" w:unhideWhenUsed="1"/>
+    <w:lsdException w:name="HTML Preformatted" w:semiHidden="1" w:unhideWhenUsed="1"/>
+    <w:lsdException w:name="HTML Sample" w:semiHidden="1" w:unhideWhenUsed="1"/>
+    <w:lsdException w:name="HTML Typewriter" w:semiHidden="1" w:unhideWhenUsed="1"/>
+    <w:lsdException w:name="HTML Variable" w:semiHidden="1" w:unhideWhenUsed="1"/>
+    <w:lsdException w:name="Normal Table" w:semiHidden="1" w:unhideWhenUsed="1"/>
+    <w:lsdException w:name="annotation subject" w:semiHidden="1" w:unhideWhenUsed="1"/>
+    <w:lsdException w:name="No List" w:semiHidden="1" w:unhideWhenUsed="1"/>
+    <w:lsdException w:name="Outline List 1" w:semiHidden="1" w:unhideWhenUsed="1"/>
+    <w:lsdException w:name="Outline List 2" w:semiHidden="1" w:unhideWhenUsed="1"/>
+    <w:lsdException w:name="Outline List 3" w:semiHidden="1" w:unhideWhenUsed="1"/>
+    <w:lsdException w:name="Table Simple 1" w:semiHidden="1" w:unhideWhenUsed="1"/>
+    <w:lsdException w:name="Table Simple 2" w:semiHidden="1" w:unhideWhenUsed="1"/>
+    <w:lsdException w:name="Table Simple 3" w:semiHidden="1" w:unhideWhenUsed="1"/>
+    <w:lsdException w:name="Table Classic 1" w:semiHidden="1" w:unhideWhenUsed="1"/>
+    <w:lsdException w:name="Table Classic 2" w:semiHidden="1" w:unhideWhenUsed="1"/>
+    <w:lsdException w:name="Table Classic 3" w:semiHidden="1" w:unhideWhenUsed="1"/>
+    <w:lsdException w:name="Table Classic 4" w:semiHidden="1" w:unhideWhenUsed="1"/>
+    <w:lsdException w:name="Table Colorful 1" w:semiHidden="1" w:unhideWhenUsed="1"/>
+    <w:lsdException w:name="Table Colorful 2" w:semiHidden="1" w:unhideWhenUsed="1"/>
+    <w:lsdException w:name="Table Colorful 3" w:semiHidden="1" w:unhideWhenUsed="1"/>
+    <w:lsdException w:name="Table Columns 1" w:semiHidden="1" w:unhideWhenUsed="1"/>
+    <w:lsdException w:name="Table Columns 2" w:semiHidden="1" w:unhideWhenUsed="1"/>
+    <w:lsdException w:name="Table Columns 3" w:semiHidden="1" w:unhideWhenUsed="1"/>
+    <w:lsdException w:name="Table Columns 4" w:semiHidden="1" w:unhideWhenUsed="1"/>
+    <w:lsdException w:name="Table Columns 5" w:semiHidden="1" w:unhideWhenUsed="1"/>
+    <w:lsdException w:name="Table Grid 1" w:semiHidden="1" w:unhideWhenUsed="1"/>
+    <w:lsdException w:name="Table Grid 2" w:semiHidden="1" w:unhideWhenUsed="1"/>
+    <w:lsdException w:name="Table Grid 3" w:semiHidden="1" w:unhideWhenUsed="1"/>
+    <w:lsdException w:name="Table Grid 4" w:semiHidden="1" w:unhideWhenUsed="1"/>
+    <w:lsdException w:name="Table Grid 5" w:semiHidden="1" w:unhideWhenUsed="1"/>
+    <w:lsdException w:name="Table Grid 6" w:semiHidden="1" w:unhideWhenUsed="1"/>
+    <w:lsdException w:name="Table Grid 7" w:semiHidden="1" w:unhideWhenUsed="1"/>
+    <w:lsdException w:name="Table Grid 8" w:semiHidden="1" w:unhideWhenUsed="1"/>
+    <w:lsdException w:name="Table List 1" w:semiHidden="1" w:unhideWhenUsed="1"/>
+    <w:lsdException w:name="Table List 2" w:semiHidden="1" w:unhideWhenUsed="1"/>
+    <w:lsdException w:name="Table List 3" w:semiHidden="1" w:unhideWhenUsed="1"/>
+    <w:lsdException w:name="Table List 4" w:semiHidden="1" w:unhideWhenUsed="1"/>
+    <w:lsdException w:name="Table List 5" w:semiHidden="1" w:unhideWhenUsed="1"/>
+    <w:lsdException w:name="Table List 6" w:semiHidden="1" w:unhideWhenUsed="1"/>
+    <w:lsdException w:name="Table List 7" w:semiHidden="1" w:unhideWhenUsed="1"/>
+    <w:lsdException w:name="Table List 8" w:semiHidden="1" w:unhideWhenUsed="1"/>
+    <w:lsdException w:name="Table 3D effects 1" w:semiHidden="1" w:unhideWhenUsed="1"/>
+    <w:lsdException w:name="Table 3D effects 2" w:semiHidden="1" w:unhideWhenUsed="1"/>
+    <w:lsdException w:name="Table 3D effects 3" w:semiHidden="1" w:unhideWhenUsed="1"/>
+    <w:lsdException w:name="Table Contemporary" w:semiHidden="1" w:unhideWhenUsed="1"/>
+    <w:lsdException w:name="Table Elegant" w:semiHidden="1" w:unhideWhenUsed="1"/>
+    <w:lsdException w:name="Table Professional" w:semiHidden="1" w:unhideWhenUsed="1"/>
+    <w:lsdException w:name="Table Subtle 1" w:semiHidden="1" w:unhideWhenUsed="1"/>
+    <w:lsdException w:name="Table Subtle 2" w:semiHidden="1" w:unhideWhenUsed="1"/>
+    <w:lsdException w:name="Table Web 1" w:semiHidden="1" w:unhideWhenUsed="1"/>
     <w:lsdException w:name="Placeholder Text" w:semiHidden="1" w:uiPriority="99"/>
     <w:lsdException w:name="No Spacing" w:uiPriority="1" w:qFormat="1"/>
     <w:lsdException w:name="Light Shading" w:uiPriority="60"/>
@@ -18625,572 +18633,115 @@
     <w:lsdException w:name="Book Title" w:uiPriority="33" w:qFormat="1"/>
     <w:lsdException w:name="Bibliography" w:semiHidden="1" w:uiPriority="37" w:unhideWhenUsed="1"/>
     <w:lsdException w:name="TOC Heading" w:semiHidden="1" w:uiPriority="39" w:unhideWhenUsed="1" w:qFormat="1"/>
-  </w:latentStyles>
-  <w:style w:type="paragraph" w:default="1" w:styleId="Normal">
-    <w:name w:val="Normal"/>
-    <w:qFormat/>
-    <w:rPr>
-      <w:sz w:val="24"/>
-      <w:szCs w:val="24"/>
-    </w:rPr>
-  </w:style>
-  <w:style w:type="paragraph" w:styleId="Heading1">
-    <w:name w:val="heading 1"/>
-    <w:basedOn w:val="Normal"/>
-    <w:next w:val="Normal"/>
-    <w:qFormat/>
-    <w:rsid w:val="007B1402"/>
-    <w:pPr>
-      <w:keepNext/>
-      <w:widowControl w:val="0"/>
-      <w:numPr>
-        <w:numId w:val="1"/>
-      </w:numPr>
-      <w:spacing w:before="120" w:after="60" w:line="240" w:lineRule="atLeast"/>
-      <w:outlineLvl w:val="0"/>
-    </w:pPr>
-    <w:rPr>
-      <w:rFonts w:ascii="Arial" w:hAnsi="Arial"/>
-      <w:b/>
-      <w:bCs/>
-    </w:rPr>
-  </w:style>
-  <w:style w:type="paragraph" w:styleId="Heading2">
-    <w:name w:val="heading 2"/>
-    <w:basedOn w:val="Heading1"/>
-    <w:next w:val="Normal"/>
-    <w:qFormat/>
-    <w:rsid w:val="007B1402"/>
-    <w:pPr>
-      <w:numPr>
-        <w:ilvl w:val="1"/>
-      </w:numPr>
-      <w:outlineLvl w:val="1"/>
-    </w:pPr>
-    <w:rPr>
-      <w:sz w:val="20"/>
-      <w:szCs w:val="20"/>
-    </w:rPr>
-  </w:style>
-  <w:style w:type="paragraph" w:styleId="Heading3">
-    <w:name w:val="heading 3"/>
-    <w:basedOn w:val="Heading1"/>
-    <w:next w:val="Normal"/>
-    <w:qFormat/>
-    <w:rsid w:val="007B1402"/>
-    <w:pPr>
-      <w:numPr>
-        <w:ilvl w:val="2"/>
-      </w:numPr>
-      <w:outlineLvl w:val="2"/>
-    </w:pPr>
-    <w:rPr>
-      <w:b w:val="0"/>
-      <w:bCs w:val="0"/>
-      <w:i/>
-      <w:iCs/>
-      <w:sz w:val="20"/>
-      <w:szCs w:val="20"/>
-    </w:rPr>
-  </w:style>
-  <w:style w:type="paragraph" w:styleId="Heading4">
-    <w:name w:val="heading 4"/>
-    <w:basedOn w:val="Heading1"/>
-    <w:next w:val="Normal"/>
-    <w:qFormat/>
-    <w:rsid w:val="007B1402"/>
-    <w:pPr>
-      <w:numPr>
-        <w:ilvl w:val="3"/>
-      </w:numPr>
-      <w:outlineLvl w:val="3"/>
-    </w:pPr>
-    <w:rPr>
-      <w:b w:val="0"/>
-      <w:bCs w:val="0"/>
-      <w:sz w:val="20"/>
-      <w:szCs w:val="20"/>
-    </w:rPr>
-  </w:style>
-  <w:style w:type="paragraph" w:styleId="Heading5">
-    <w:name w:val="heading 5"/>
-    <w:basedOn w:val="Normal"/>
-    <w:next w:val="Normal"/>
-    <w:qFormat/>
-    <w:rsid w:val="007B1402"/>
-    <w:pPr>
-      <w:widowControl w:val="0"/>
-      <w:numPr>
-        <w:ilvl w:val="4"/>
-        <w:numId w:val="1"/>
-      </w:numPr>
-      <w:spacing w:before="240" w:after="60" w:line="240" w:lineRule="atLeast"/>
-      <w:outlineLvl w:val="4"/>
-    </w:pPr>
-    <w:rPr>
-      <w:sz w:val="22"/>
-      <w:szCs w:val="22"/>
-    </w:rPr>
-  </w:style>
-  <w:style w:type="paragraph" w:styleId="Heading6">
-    <w:name w:val="heading 6"/>
-    <w:basedOn w:val="Normal"/>
-    <w:next w:val="Normal"/>
-    <w:qFormat/>
-    <w:rsid w:val="007B1402"/>
-    <w:pPr>
-      <w:widowControl w:val="0"/>
-      <w:numPr>
-        <w:ilvl w:val="5"/>
-        <w:numId w:val="1"/>
-      </w:numPr>
-      <w:spacing w:before="240" w:after="60" w:line="240" w:lineRule="atLeast"/>
-      <w:outlineLvl w:val="5"/>
-    </w:pPr>
-    <w:rPr>
-      <w:i/>
-      <w:iCs/>
-      <w:sz w:val="22"/>
-      <w:szCs w:val="22"/>
-    </w:rPr>
-  </w:style>
-  <w:style w:type="paragraph" w:styleId="Heading7">
-    <w:name w:val="heading 7"/>
-    <w:basedOn w:val="Normal"/>
-    <w:next w:val="Normal"/>
-    <w:qFormat/>
-    <w:rsid w:val="007B1402"/>
-    <w:pPr>
-      <w:widowControl w:val="0"/>
-      <w:numPr>
-        <w:ilvl w:val="6"/>
-        <w:numId w:val="1"/>
-      </w:numPr>
-      <w:spacing w:before="240" w:after="60" w:line="240" w:lineRule="atLeast"/>
-      <w:outlineLvl w:val="6"/>
-    </w:pPr>
-    <w:rPr>
-      <w:sz w:val="20"/>
-      <w:szCs w:val="20"/>
-    </w:rPr>
-  </w:style>
-  <w:style w:type="paragraph" w:styleId="Heading8">
-    <w:name w:val="heading 8"/>
-    <w:basedOn w:val="Normal"/>
-    <w:next w:val="Normal"/>
-    <w:qFormat/>
-    <w:rsid w:val="007B1402"/>
-    <w:pPr>
-      <w:widowControl w:val="0"/>
-      <w:numPr>
-        <w:ilvl w:val="7"/>
-        <w:numId w:val="1"/>
-      </w:numPr>
-      <w:spacing w:before="240" w:after="60" w:line="240" w:lineRule="atLeast"/>
-      <w:outlineLvl w:val="7"/>
-    </w:pPr>
-    <w:rPr>
-      <w:i/>
-      <w:iCs/>
-      <w:sz w:val="20"/>
-      <w:szCs w:val="20"/>
-    </w:rPr>
-  </w:style>
-  <w:style w:type="paragraph" w:styleId="Heading9">
-    <w:name w:val="heading 9"/>
-    <w:basedOn w:val="Normal"/>
-    <w:next w:val="Normal"/>
-    <w:qFormat/>
-    <w:rsid w:val="007B1402"/>
-    <w:pPr>
-      <w:widowControl w:val="0"/>
-      <w:numPr>
-        <w:ilvl w:val="8"/>
-        <w:numId w:val="1"/>
-      </w:numPr>
-      <w:spacing w:before="240" w:after="60" w:line="240" w:lineRule="atLeast"/>
-      <w:outlineLvl w:val="8"/>
-    </w:pPr>
-    <w:rPr>
-      <w:b/>
-      <w:bCs/>
-      <w:i/>
-      <w:iCs/>
-      <w:sz w:val="18"/>
-      <w:szCs w:val="18"/>
-    </w:rPr>
-  </w:style>
-  <w:style w:type="character" w:default="1" w:styleId="DefaultParagraphFont">
-    <w:name w:val="Default Paragraph Font"/>
-    <w:uiPriority w:val="1"/>
-    <w:semiHidden/>
-    <w:unhideWhenUsed/>
-  </w:style>
-  <w:style w:type="table" w:default="1" w:styleId="TableNormal">
-    <w:name w:val="Normal Table"/>
-    <w:uiPriority w:val="99"/>
-    <w:semiHidden/>
-    <w:unhideWhenUsed/>
-    <w:tblPr>
-      <w:tblInd w:w="0" w:type="dxa"/>
-      <w:tblCellMar>
-        <w:top w:w="0" w:type="dxa"/>
-        <w:left w:w="108" w:type="dxa"/>
-        <w:bottom w:w="0" w:type="dxa"/>
-        <w:right w:w="108" w:type="dxa"/>
-      </w:tblCellMar>
-    </w:tblPr>
-  </w:style>
-  <w:style w:type="numbering" w:default="1" w:styleId="NoList">
-    <w:name w:val="No List"/>
-    <w:uiPriority w:val="99"/>
-    <w:semiHidden/>
-    <w:unhideWhenUsed/>
-  </w:style>
-  <w:style w:type="paragraph" w:styleId="Title">
-    <w:name w:val="Title"/>
-    <w:basedOn w:val="Normal"/>
-    <w:next w:val="Normal"/>
-    <w:qFormat/>
-    <w:rsid w:val="007B1402"/>
-    <w:pPr>
-      <w:widowControl w:val="0"/>
-      <w:jc w:val="center"/>
-    </w:pPr>
-    <w:rPr>
-      <w:rFonts w:ascii="Arial" w:hAnsi="Arial"/>
-      <w:b/>
-      <w:bCs/>
-      <w:sz w:val="36"/>
-      <w:szCs w:val="36"/>
-    </w:rPr>
-  </w:style>
-  <w:style w:type="paragraph" w:styleId="NormalIndent">
-    <w:name w:val="Normal Indent"/>
-    <w:basedOn w:val="Normal"/>
-    <w:rsid w:val="007B1402"/>
-    <w:pPr>
-      <w:widowControl w:val="0"/>
-      <w:spacing w:line="240" w:lineRule="atLeast"/>
-      <w:ind w:left="900" w:hanging="900"/>
-    </w:pPr>
-    <w:rPr>
-      <w:sz w:val="20"/>
-      <w:szCs w:val="20"/>
-    </w:rPr>
-  </w:style>
-  <w:style w:type="paragraph" w:styleId="TOC1">
-    <w:name w:val="toc 1"/>
-    <w:basedOn w:val="Normal"/>
-    <w:next w:val="Normal"/>
-    <w:uiPriority w:val="39"/>
-    <w:rsid w:val="007B1402"/>
-    <w:pPr>
-      <w:widowControl w:val="0"/>
-      <w:tabs>
-        <w:tab w:val="right" w:pos="9360"/>
-      </w:tabs>
-      <w:spacing w:before="240" w:after="60" w:line="240" w:lineRule="atLeast"/>
-      <w:ind w:right="720"/>
-    </w:pPr>
-    <w:rPr>
-      <w:sz w:val="20"/>
-      <w:szCs w:val="20"/>
-    </w:rPr>
-  </w:style>
-  <w:style w:type="paragraph" w:styleId="TOC2">
-    <w:name w:val="toc 2"/>
-    <w:basedOn w:val="Normal"/>
-    <w:next w:val="Normal"/>
-    <w:uiPriority w:val="39"/>
-    <w:rsid w:val="007B1402"/>
-    <w:pPr>
-      <w:widowControl w:val="0"/>
-      <w:tabs>
-        <w:tab w:val="right" w:pos="9360"/>
-      </w:tabs>
-      <w:spacing w:line="240" w:lineRule="atLeast"/>
-      <w:ind w:left="432" w:right="720"/>
-    </w:pPr>
-    <w:rPr>
-      <w:sz w:val="20"/>
-      <w:szCs w:val="20"/>
-    </w:rPr>
-  </w:style>
-  <w:style w:type="paragraph" w:styleId="TOC3">
-    <w:name w:val="toc 3"/>
-    <w:basedOn w:val="Normal"/>
-    <w:next w:val="Normal"/>
-    <w:uiPriority w:val="39"/>
-    <w:rsid w:val="007B1402"/>
-    <w:pPr>
-      <w:widowControl w:val="0"/>
-      <w:tabs>
-        <w:tab w:val="right" w:pos="9360"/>
-      </w:tabs>
-      <w:spacing w:line="240" w:lineRule="atLeast"/>
-      <w:ind w:left="864"/>
-    </w:pPr>
-    <w:rPr>
-      <w:sz w:val="20"/>
-      <w:szCs w:val="20"/>
-    </w:rPr>
-  </w:style>
-  <w:style w:type="paragraph" w:styleId="Header">
-    <w:name w:val="header"/>
-    <w:basedOn w:val="Normal"/>
-    <w:rsid w:val="007B1402"/>
-    <w:pPr>
-      <w:widowControl w:val="0"/>
-      <w:tabs>
-        <w:tab w:val="center" w:pos="4320"/>
-        <w:tab w:val="right" w:pos="8640"/>
-      </w:tabs>
-      <w:spacing w:line="240" w:lineRule="atLeast"/>
-    </w:pPr>
-    <w:rPr>
-      <w:sz w:val="20"/>
-      <w:szCs w:val="20"/>
-    </w:rPr>
-  </w:style>
-  <w:style w:type="paragraph" w:styleId="Footer">
-    <w:name w:val="footer"/>
-    <w:basedOn w:val="Normal"/>
-    <w:rsid w:val="007B1402"/>
-    <w:pPr>
-      <w:widowControl w:val="0"/>
-      <w:tabs>
-        <w:tab w:val="center" w:pos="4320"/>
-        <w:tab w:val="right" w:pos="8640"/>
-      </w:tabs>
-      <w:spacing w:line="240" w:lineRule="atLeast"/>
-    </w:pPr>
-    <w:rPr>
-      <w:sz w:val="20"/>
-      <w:szCs w:val="20"/>
-    </w:rPr>
-  </w:style>
-  <w:style w:type="character" w:styleId="PageNumber">
-    <w:name w:val="page number"/>
-    <w:basedOn w:val="DefaultParagraphFont"/>
-    <w:rsid w:val="007B1402"/>
-  </w:style>
-  <w:style w:type="paragraph" w:styleId="FootnoteText">
-    <w:name w:val="footnote text"/>
-    <w:basedOn w:val="Normal"/>
-    <w:semiHidden/>
-    <w:rsid w:val="007B1402"/>
-    <w:pPr>
-      <w:widowControl w:val="0"/>
-      <w:spacing w:line="240" w:lineRule="atLeast"/>
-    </w:pPr>
-    <w:rPr>
-      <w:sz w:val="20"/>
-      <w:szCs w:val="20"/>
-    </w:rPr>
-  </w:style>
-  <w:style w:type="character" w:styleId="FootnoteReference">
-    <w:name w:val="footnote reference"/>
-    <w:semiHidden/>
-    <w:rsid w:val="007B1402"/>
-    <w:rPr>
-      <w:vertAlign w:val="superscript"/>
-    </w:rPr>
-  </w:style>
-  <w:style w:type="paragraph" w:customStyle="1" w:styleId="Tabletext">
-    <w:name w:val="Tabletext"/>
-    <w:basedOn w:val="Normal"/>
-    <w:rsid w:val="007B1402"/>
-    <w:pPr>
-      <w:keepLines/>
-      <w:widowControl w:val="0"/>
-      <w:spacing w:after="120" w:line="240" w:lineRule="atLeast"/>
-    </w:pPr>
-    <w:rPr>
-      <w:sz w:val="20"/>
-      <w:szCs w:val="20"/>
-    </w:rPr>
-  </w:style>
-  <w:style w:type="paragraph" w:styleId="BodyText">
-    <w:name w:val="Body Text"/>
-    <w:basedOn w:val="Normal"/>
-    <w:rsid w:val="007B1402"/>
-    <w:pPr>
-      <w:keepLines/>
-      <w:widowControl w:val="0"/>
-      <w:spacing w:after="120" w:line="240" w:lineRule="atLeast"/>
-      <w:ind w:left="720"/>
-    </w:pPr>
-    <w:rPr>
-      <w:sz w:val="20"/>
-      <w:szCs w:val="20"/>
-    </w:rPr>
-  </w:style>
-  <w:style w:type="paragraph" w:customStyle="1" w:styleId="BodyText1">
-    <w:name w:val="Body Text1"/>
-    <w:rsid w:val="007B1402"/>
-    <w:pPr>
-      <w:keepLines/>
-      <w:spacing w:after="120" w:line="220" w:lineRule="atLeast"/>
-    </w:pPr>
-    <w:rPr>
-      <w:lang w:val="en-GB"/>
-    </w:rPr>
-  </w:style>
-  <w:style w:type="paragraph" w:styleId="PlainText">
-    <w:name w:val="Plain Text"/>
-    <w:basedOn w:val="Normal"/>
-    <w:rsid w:val="007B1402"/>
-    <w:rPr>
-      <w:rFonts w:ascii="Courier New" w:hAnsi="Courier New"/>
-      <w:sz w:val="20"/>
-      <w:szCs w:val="20"/>
-    </w:rPr>
-  </w:style>
-</w:styles>
-</file>
-
-<file path=word/stylesWithEffects.xml><?xml version="1.0" encoding="utf-8"?>
-<w:styles xmlns:wpc="http://schemas.microsoft.com/office/word/2010/wordprocessingCanvas" xmlns:mc="http://schemas.openxmlformats.org/markup-compatibility/2006" xmlns:o="urn:schemas-microsoft-com:office:office" xmlns:r="http://schemas.openxmlformats.org/officeDocument/2006/relationships" xmlns:m="http://schemas.openxmlformats.org/officeDocument/2006/math" xmlns:v="urn:schemas-microsoft-com:vml" xmlns:wp14="http://schemas.microsoft.com/office/word/2010/wordprocessingDrawing" xmlns:wp="http://schemas.openxmlformats.org/drawingml/2006/wordprocessingDrawing" xmlns:w10="urn:schemas-microsoft-com:office:word" xmlns:w="http://schemas.openxmlformats.org/wordprocessingml/2006/main" xmlns:w14="http://schemas.microsoft.com/office/word/2010/wordml" xmlns:wpg="http://schemas.microsoft.com/office/word/2010/wordprocessingGroup" xmlns:wpi="http://schemas.microsoft.com/office/word/2010/wordprocessingInk" xmlns:wne="http://schemas.microsoft.com/office/word/2006/wordml" xmlns:wps="http://schemas.microsoft.com/office/word/2010/wordprocessingShape" mc:Ignorable="w14 wp14">
-  <w:docDefaults>
-    <w:rPrDefault>
-      <w:rPr>
-        <w:rFonts w:ascii="Times New Roman" w:eastAsia="Times New Roman" w:hAnsi="Times New Roman" w:cs="Times New Roman"/>
-        <w:lang w:val="en-US" w:eastAsia="en-US" w:bidi="ar-SA"/>
-      </w:rPr>
-    </w:rPrDefault>
-    <w:pPrDefault/>
-  </w:docDefaults>
-  <w:latentStyles w:defLockedState="0" w:defUIPriority="0" w:defSemiHidden="0" w:defUnhideWhenUsed="0" w:defQFormat="0" w:count="267">
-    <w:lsdException w:name="Normal" w:qFormat="1"/>
-    <w:lsdException w:name="heading 1" w:qFormat="1"/>
-    <w:lsdException w:name="heading 2" w:qFormat="1"/>
-    <w:lsdException w:name="heading 3" w:qFormat="1"/>
-    <w:lsdException w:name="heading 4" w:qFormat="1"/>
-    <w:lsdException w:name="heading 5" w:qFormat="1"/>
-    <w:lsdException w:name="heading 6" w:qFormat="1"/>
-    <w:lsdException w:name="heading 7" w:qFormat="1"/>
-    <w:lsdException w:name="heading 8" w:qFormat="1"/>
-    <w:lsdException w:name="heading 9" w:qFormat="1"/>
-    <w:lsdException w:name="toc 1" w:uiPriority="39"/>
-    <w:lsdException w:name="toc 2" w:uiPriority="39"/>
-    <w:lsdException w:name="toc 3" w:uiPriority="39"/>
-    <w:lsdException w:name="caption" w:semiHidden="1" w:unhideWhenUsed="1" w:qFormat="1"/>
-    <w:lsdException w:name="Title" w:qFormat="1"/>
-    <w:lsdException w:name="Subtitle" w:qFormat="1"/>
-    <w:lsdException w:name="Strong" w:qFormat="1"/>
-    <w:lsdException w:name="Emphasis" w:qFormat="1"/>
-    <w:lsdException w:name="Placeholder Text" w:semiHidden="1" w:uiPriority="99"/>
-    <w:lsdException w:name="No Spacing" w:uiPriority="1" w:qFormat="1"/>
-    <w:lsdException w:name="Light Shading" w:uiPriority="60"/>
-    <w:lsdException w:name="Light List" w:uiPriority="61"/>
-    <w:lsdException w:name="Light Grid" w:uiPriority="62"/>
-    <w:lsdException w:name="Medium Shading 1" w:uiPriority="63"/>
-    <w:lsdException w:name="Medium Shading 2" w:uiPriority="64"/>
-    <w:lsdException w:name="Medium List 1" w:uiPriority="65"/>
-    <w:lsdException w:name="Medium List 2" w:uiPriority="66"/>
-    <w:lsdException w:name="Medium Grid 1" w:uiPriority="67"/>
-    <w:lsdException w:name="Medium Grid 2" w:uiPriority="68"/>
-    <w:lsdException w:name="Medium Grid 3" w:uiPriority="69"/>
-    <w:lsdException w:name="Dark List" w:uiPriority="70"/>
-    <w:lsdException w:name="Colorful Shading" w:uiPriority="71"/>
-    <w:lsdException w:name="Colorful List" w:uiPriority="72"/>
-    <w:lsdException w:name="Colorful Grid" w:uiPriority="73"/>
-    <w:lsdException w:name="Light Shading Accent 1" w:uiPriority="60"/>
-    <w:lsdException w:name="Light List Accent 1" w:uiPriority="61"/>
-    <w:lsdException w:name="Light Grid Accent 1" w:uiPriority="62"/>
-    <w:lsdException w:name="Medium Shading 1 Accent 1" w:uiPriority="63"/>
-    <w:lsdException w:name="Medium Shading 2 Accent 1" w:uiPriority="64"/>
-    <w:lsdException w:name="Medium List 1 Accent 1" w:uiPriority="65"/>
-    <w:lsdException w:name="Revision" w:semiHidden="1" w:uiPriority="99"/>
-    <w:lsdException w:name="List Paragraph" w:uiPriority="34" w:qFormat="1"/>
-    <w:lsdException w:name="Quote" w:uiPriority="29" w:qFormat="1"/>
-    <w:lsdException w:name="Intense Quote" w:uiPriority="30" w:qFormat="1"/>
-    <w:lsdException w:name="Medium List 2 Accent 1" w:uiPriority="66"/>
-    <w:lsdException w:name="Medium Grid 1 Accent 1" w:uiPriority="67"/>
-    <w:lsdException w:name="Medium Grid 2 Accent 1" w:uiPriority="68"/>
-    <w:lsdException w:name="Medium Grid 3 Accent 1" w:uiPriority="69"/>
-    <w:lsdException w:name="Dark List Accent 1" w:uiPriority="70"/>
-    <w:lsdException w:name="Colorful Shading Accent 1" w:uiPriority="71"/>
-    <w:lsdException w:name="Colorful List Accent 1" w:uiPriority="72"/>
-    <w:lsdException w:name="Colorful Grid Accent 1" w:uiPriority="73"/>
-    <w:lsdException w:name="Light Shading Accent 2" w:uiPriority="60"/>
-    <w:lsdException w:name="Light List Accent 2" w:uiPriority="61"/>
-    <w:lsdException w:name="Light Grid Accent 2" w:uiPriority="62"/>
-    <w:lsdException w:name="Medium Shading 1 Accent 2" w:uiPriority="63"/>
-    <w:lsdException w:name="Medium Shading 2 Accent 2" w:uiPriority="64"/>
-    <w:lsdException w:name="Medium List 1 Accent 2" w:uiPriority="65"/>
-    <w:lsdException w:name="Medium List 2 Accent 2" w:uiPriority="66"/>
-    <w:lsdException w:name="Medium Grid 1 Accent 2" w:uiPriority="67"/>
-    <w:lsdException w:name="Medium Grid 2 Accent 2" w:uiPriority="68"/>
-    <w:lsdException w:name="Medium Grid 3 Accent 2" w:uiPriority="69"/>
-    <w:lsdException w:name="Dark List Accent 2" w:uiPriority="70"/>
-    <w:lsdException w:name="Colorful Shading Accent 2" w:uiPriority="71"/>
-    <w:lsdException w:name="Colorful List Accent 2" w:uiPriority="72"/>
-    <w:lsdException w:name="Colorful Grid Accent 2" w:uiPriority="73"/>
-    <w:lsdException w:name="Light Shading Accent 3" w:uiPriority="60"/>
-    <w:lsdException w:name="Light List Accent 3" w:uiPriority="61"/>
-    <w:lsdException w:name="Light Grid Accent 3" w:uiPriority="62"/>
-    <w:lsdException w:name="Medium Shading 1 Accent 3" w:uiPriority="63"/>
-    <w:lsdException w:name="Medium Shading 2 Accent 3" w:uiPriority="64"/>
-    <w:lsdException w:name="Medium List 1 Accent 3" w:uiPriority="65"/>
-    <w:lsdException w:name="Medium List 2 Accent 3" w:uiPriority="66"/>
-    <w:lsdException w:name="Medium Grid 1 Accent 3" w:uiPriority="67"/>
-    <w:lsdException w:name="Medium Grid 2 Accent 3" w:uiPriority="68"/>
-    <w:lsdException w:name="Medium Grid 3 Accent 3" w:uiPriority="69"/>
-    <w:lsdException w:name="Dark List Accent 3" w:uiPriority="70"/>
-    <w:lsdException w:name="Colorful Shading Accent 3" w:uiPriority="71"/>
-    <w:lsdException w:name="Colorful List Accent 3" w:uiPriority="72"/>
-    <w:lsdException w:name="Colorful Grid Accent 3" w:uiPriority="73"/>
-    <w:lsdException w:name="Light Shading Accent 4" w:uiPriority="60"/>
-    <w:lsdException w:name="Light List Accent 4" w:uiPriority="61"/>
-    <w:lsdException w:name="Light Grid Accent 4" w:uiPriority="62"/>
-    <w:lsdException w:name="Medium Shading 1 Accent 4" w:uiPriority="63"/>
-    <w:lsdException w:name="Medium Shading 2 Accent 4" w:uiPriority="64"/>
-    <w:lsdException w:name="Medium List 1 Accent 4" w:uiPriority="65"/>
-    <w:lsdException w:name="Medium List 2 Accent 4" w:uiPriority="66"/>
-    <w:lsdException w:name="Medium Grid 1 Accent 4" w:uiPriority="67"/>
-    <w:lsdException w:name="Medium Grid 2 Accent 4" w:uiPriority="68"/>
-    <w:lsdException w:name="Medium Grid 3 Accent 4" w:uiPriority="69"/>
-    <w:lsdException w:name="Dark List Accent 4" w:uiPriority="70"/>
-    <w:lsdException w:name="Colorful Shading Accent 4" w:uiPriority="71"/>
-    <w:lsdException w:name="Colorful List Accent 4" w:uiPriority="72"/>
-    <w:lsdException w:name="Colorful Grid Accent 4" w:uiPriority="73"/>
-    <w:lsdException w:name="Light Shading Accent 5" w:uiPriority="60"/>
-    <w:lsdException w:name="Light List Accent 5" w:uiPriority="61"/>
-    <w:lsdException w:name="Light Grid Accent 5" w:uiPriority="62"/>
-    <w:lsdException w:name="Medium Shading 1 Accent 5" w:uiPriority="63"/>
-    <w:lsdException w:name="Medium Shading 2 Accent 5" w:uiPriority="64"/>
-    <w:lsdException w:name="Medium List 1 Accent 5" w:uiPriority="65"/>
-    <w:lsdException w:name="Medium List 2 Accent 5" w:uiPriority="66"/>
-    <w:lsdException w:name="Medium Grid 1 Accent 5" w:uiPriority="67"/>
-    <w:lsdException w:name="Medium Grid 2 Accent 5" w:uiPriority="68"/>
-    <w:lsdException w:name="Medium Grid 3 Accent 5" w:uiPriority="69"/>
-    <w:lsdException w:name="Dark List Accent 5" w:uiPriority="70"/>
-    <w:lsdException w:name="Colorful Shading Accent 5" w:uiPriority="71"/>
-    <w:lsdException w:name="Colorful List Accent 5" w:uiPriority="72"/>
-    <w:lsdException w:name="Colorful Grid Accent 5" w:uiPriority="73"/>
-    <w:lsdException w:name="Light Shading Accent 6" w:uiPriority="60"/>
-    <w:lsdException w:name="Light List Accent 6" w:uiPriority="61"/>
-    <w:lsdException w:name="Light Grid Accent 6" w:uiPriority="62"/>
-    <w:lsdException w:name="Medium Shading 1 Accent 6" w:uiPriority="63"/>
-    <w:lsdException w:name="Medium Shading 2 Accent 6" w:uiPriority="64"/>
-    <w:lsdException w:name="Medium List 1 Accent 6" w:uiPriority="65"/>
-    <w:lsdException w:name="Medium List 2 Accent 6" w:uiPriority="66"/>
-    <w:lsdException w:name="Medium Grid 1 Accent 6" w:uiPriority="67"/>
-    <w:lsdException w:name="Medium Grid 2 Accent 6" w:uiPriority="68"/>
-    <w:lsdException w:name="Medium Grid 3 Accent 6" w:uiPriority="69"/>
-    <w:lsdException w:name="Dark List Accent 6" w:uiPriority="70"/>
-    <w:lsdException w:name="Colorful Shading Accent 6" w:uiPriority="71"/>
-    <w:lsdException w:name="Colorful List Accent 6" w:uiPriority="72"/>
-    <w:lsdException w:name="Colorful Grid Accent 6" w:uiPriority="73"/>
-    <w:lsdException w:name="Subtle Emphasis" w:uiPriority="19" w:qFormat="1"/>
-    <w:lsdException w:name="Intense Emphasis" w:uiPriority="21" w:qFormat="1"/>
-    <w:lsdException w:name="Subtle Reference" w:uiPriority="31" w:qFormat="1"/>
-    <w:lsdException w:name="Intense Reference" w:uiPriority="32" w:qFormat="1"/>
-    <w:lsdException w:name="Book Title" w:uiPriority="33" w:qFormat="1"/>
-    <w:lsdException w:name="Bibliography" w:semiHidden="1" w:uiPriority="37" w:unhideWhenUsed="1"/>
-    <w:lsdException w:name="TOC Heading" w:semiHidden="1" w:uiPriority="39" w:unhideWhenUsed="1" w:qFormat="1"/>
+    <w:lsdException w:name="Plain Table 1" w:uiPriority="41"/>
+    <w:lsdException w:name="Plain Table 2" w:uiPriority="42"/>
+    <w:lsdException w:name="Plain Table 3" w:uiPriority="43"/>
+    <w:lsdException w:name="Plain Table 4" w:uiPriority="44"/>
+    <w:lsdException w:name="Plain Table 5" w:uiPriority="45"/>
+    <w:lsdException w:name="Grid Table Light" w:uiPriority="40"/>
+    <w:lsdException w:name="Grid Table 1 Light" w:uiPriority="46"/>
+    <w:lsdException w:name="Grid Table 2" w:uiPriority="47"/>
+    <w:lsdException w:name="Grid Table 3" w:uiPriority="48"/>
+    <w:lsdException w:name="Grid Table 4" w:uiPriority="49"/>
+    <w:lsdException w:name="Grid Table 5 Dark" w:uiPriority="50"/>
+    <w:lsdException w:name="Grid Table 6 Colorful" w:uiPriority="51"/>
+    <w:lsdException w:name="Grid Table 7 Colorful" w:uiPriority="52"/>
+    <w:lsdException w:name="Grid Table 1 Light Accent 1" w:uiPriority="46"/>
+    <w:lsdException w:name="Grid Table 2 Accent 1" w:uiPriority="47"/>
+    <w:lsdException w:name="Grid Table 3 Accent 1" w:uiPriority="48"/>
+    <w:lsdException w:name="Grid Table 4 Accent 1" w:uiPriority="49"/>
+    <w:lsdException w:name="Grid Table 5 Dark Accent 1" w:uiPriority="50"/>
+    <w:lsdException w:name="Grid Table 6 Colorful Accent 1" w:uiPriority="51"/>
+    <w:lsdException w:name="Grid Table 7 Colorful Accent 1" w:uiPriority="52"/>
+    <w:lsdException w:name="Grid Table 1 Light Accent 2" w:uiPriority="46"/>
+    <w:lsdException w:name="Grid Table 2 Accent 2" w:uiPriority="47"/>
+    <w:lsdException w:name="Grid Table 3 Accent 2" w:uiPriority="48"/>
+    <w:lsdException w:name="Grid Table 4 Accent 2" w:uiPriority="49"/>
+    <w:lsdException w:name="Grid Table 5 Dark Accent 2" w:uiPriority="50"/>
+    <w:lsdException w:name="Grid Table 6 Colorful Accent 2" w:uiPriority="51"/>
+    <w:lsdException w:name="Grid Table 7 Colorful Accent 2" w:uiPriority="52"/>
+    <w:lsdException w:name="Grid Table 1 Light Accent 3" w:uiPriority="46"/>
+    <w:lsdException w:name="Grid Table 2 Accent 3" w:uiPriority="47"/>
+    <w:lsdException w:name="Grid Table 3 Accent 3" w:uiPriority="48"/>
+    <w:lsdException w:name="Grid Table 4 Accent 3" w:uiPriority="49"/>
+    <w:lsdException w:name="Grid Table 5 Dark Accent 3" w:uiPriority="50"/>
+    <w:lsdException w:name="Grid Table 6 Colorful Accent 3" w:uiPriority="51"/>
+    <w:lsdException w:name="Grid Table 7 Colorful Accent 3" w:uiPriority="52"/>
+    <w:lsdException w:name="Grid Table 1 Light Accent 4" w:uiPriority="46"/>
+    <w:lsdException w:name="Grid Table 2 Accent 4" w:uiPriority="47"/>
+    <w:lsdException w:name="Grid Table 3 Accent 4" w:uiPriority="48"/>
+    <w:lsdException w:name="Grid Table 4 Accent 4" w:uiPriority="49"/>
+    <w:lsdException w:name="Grid Table 5 Dark Accent 4" w:uiPriority="50"/>
+    <w:lsdException w:name="Grid Table 6 Colorful Accent 4" w:uiPriority="51"/>
+    <w:lsdException w:name="Grid Table 7 Colorful Accent 4" w:uiPriority="52"/>
+    <w:lsdException w:name="Grid Table 1 Light Accent 5" w:uiPriority="46"/>
+    <w:lsdException w:name="Grid Table 2 Accent 5" w:uiPriority="47"/>
+    <w:lsdException w:name="Grid Table 3 Accent 5" w:uiPriority="48"/>
+    <w:lsdException w:name="Grid Table 4 Accent 5" w:uiPriority="49"/>
+    <w:lsdException w:name="Grid Table 5 Dark Accent 5" w:uiPriority="50"/>
+    <w:lsdException w:name="Grid Table 6 Colorful Accent 5" w:uiPriority="51"/>
+    <w:lsdException w:name="Grid Table 7 Colorful Accent 5" w:uiPriority="52"/>
+    <w:lsdException w:name="Grid Table 1 Light Accent 6" w:uiPriority="46"/>
+    <w:lsdException w:name="Grid Table 2 Accent 6" w:uiPriority="47"/>
+    <w:lsdException w:name="Grid Table 3 Accent 6" w:uiPriority="48"/>
+    <w:lsdException w:name="Grid Table 4 Accent 6" w:uiPriority="49"/>
+    <w:lsdException w:name="Grid Table 5 Dark Accent 6" w:uiPriority="50"/>
+    <w:lsdException w:name="Grid Table 6 Colorful Accent 6" w:uiPriority="51"/>
+    <w:lsdException w:name="Grid Table 7 Colorful Accent 6" w:uiPriority="52"/>
+    <w:lsdException w:name="List Table 1 Light" w:uiPriority="46"/>
+    <w:lsdException w:name="List Table 2" w:uiPriority="47"/>
+    <w:lsdException w:name="List Table 3" w:uiPriority="48"/>
+    <w:lsdException w:name="List Table 4" w:uiPriority="49"/>
+    <w:lsdException w:name="List Table 5 Dark" w:uiPriority="50"/>
+    <w:lsdException w:name="List Table 6 Colorful" w:uiPriority="51"/>
+    <w:lsdException w:name="List Table 7 Colorful" w:uiPriority="52"/>
+    <w:lsdException w:name="List Table 1 Light Accent 1" w:uiPriority="46"/>
+    <w:lsdException w:name="List Table 2 Accent 1" w:uiPriority="47"/>
+    <w:lsdException w:name="List Table 3 Accent 1" w:uiPriority="48"/>
+    <w:lsdException w:name="List Table 4 Accent 1" w:uiPriority="49"/>
+    <w:lsdException w:name="List Table 5 Dark Accent 1" w:uiPriority="50"/>
+    <w:lsdException w:name="List Table 6 Colorful Accent 1" w:uiPriority="51"/>
+    <w:lsdException w:name="List Table 7 Colorful Accent 1" w:uiPriority="52"/>
+    <w:lsdException w:name="List Table 1 Light Accent 2" w:uiPriority="46"/>
+    <w:lsdException w:name="List Table 2 Accent 2" w:uiPriority="47"/>
+    <w:lsdException w:name="List Table 3 Accent 2" w:uiPriority="48"/>
+    <w:lsdException w:name="List Table 4 Accent 2" w:uiPriority="49"/>
+    <w:lsdException w:name="List Table 5 Dark Accent 2" w:uiPriority="50"/>
+    <w:lsdException w:name="List Table 6 Colorful Accent 2" w:uiPriority="51"/>
+    <w:lsdException w:name="List Table 7 Colorful Accent 2" w:uiPriority="52"/>
+    <w:lsdException w:name="List Table 1 Light Accent 3" w:uiPriority="46"/>
+    <w:lsdException w:name="List Table 2 Accent 3" w:uiPriority="47"/>
+    <w:lsdException w:name="List Table 3 Accent 3" w:uiPriority="48"/>
+    <w:lsdException w:name="List Table 4 Accent 3" w:uiPriority="49"/>
+    <w:lsdException w:name="List Table 5 Dark Accent 3" w:uiPriority="50"/>
+    <w:lsdException w:name="List Table 6 Colorful Accent 3" w:uiPriority="51"/>
+    <w:lsdException w:name="List Table 7 Colorful Accent 3" w:uiPriority="52"/>
+    <w:lsdException w:name="List Table 1 Light Accent 4" w:uiPriority="46"/>
+    <w:lsdException w:name="List Table 2 Accent 4" w:uiPriority="47"/>
+    <w:lsdException w:name="List Table 3 Accent 4" w:uiPriority="48"/>
+    <w:lsdException w:name="List Table 4 Accent 4" w:uiPriority="49"/>
+    <w:lsdException w:name="List Table 5 Dark Accent 4" w:uiPriority="50"/>
+    <w:lsdException w:name="List Table 6 Colorful Accent 4" w:uiPriority="51"/>
+    <w:lsdException w:name="List Table 7 Colorful Accent 4" w:uiPriority="52"/>
+    <w:lsdException w:name="List Table 1 Light Accent 5" w:uiPriority="46"/>
+    <w:lsdException w:name="List Table 2 Accent 5" w:uiPriority="47"/>
+    <w:lsdException w:name="List Table 3 Accent 5" w:uiPriority="48"/>
+    <w:lsdException w:name="List Table 4 Accent 5" w:uiPriority="49"/>
+    <w:lsdException w:name="List Table 5 Dark Accent 5" w:uiPriority="50"/>
+    <w:lsdException w:name="List Table 6 Colorful Accent 5" w:uiPriority="51"/>
+    <w:lsdException w:name="List Table 7 Colorful Accent 5" w:uiPriority="52"/>
+    <w:lsdException w:name="List Table 1 Light Accent 6" w:uiPriority="46"/>
+    <w:lsdException w:name="List Table 2 Accent 6" w:uiPriority="47"/>
+    <w:lsdException w:name="List Table 3 Accent 6" w:uiPriority="48"/>
+    <w:lsdException w:name="List Table 4 Accent 6" w:uiPriority="49"/>
+    <w:lsdException w:name="List Table 5 Dark Accent 6" w:uiPriority="50"/>
+    <w:lsdException w:name="List Table 6 Colorful Accent 6" w:uiPriority="51"/>
+    <w:lsdException w:name="List Table 7 Colorful Accent 6" w:uiPriority="52"/>
+    <w:lsdException w:name="Mention" w:semiHidden="1" w:uiPriority="99" w:unhideWhenUsed="1"/>
+    <w:lsdException w:name="Smart Hyperlink" w:semiHidden="1" w:uiPriority="99" w:unhideWhenUsed="1"/>
+    <w:lsdException w:name="Hashtag" w:semiHidden="1" w:uiPriority="99" w:unhideWhenUsed="1"/>
+    <w:lsdException w:name="Unresolved Mention" w:semiHidden="1" w:uiPriority="99" w:unhideWhenUsed="1"/>
+    <w:lsdException w:name="Smart Link" w:semiHidden="1" w:uiPriority="99" w:unhideWhenUsed="1"/>
   </w:latentStyles>
   <w:style w:type="paragraph" w:default="1" w:styleId="Normal">
     <w:name w:val="Normal"/>
@@ -19905,7 +19456,7 @@
   <a:extraClrSchemeLst/>
   <a:extLst>
     <a:ext uri="{05A4C25C-085E-4340-85A3-A5531E510DB2}">
-      <thm15:themeFamily xmlns:thm15="http://schemas.microsoft.com/office/thememl/2012/main" xmlns="" name="Office Theme" id="{62F939B6-93AF-4DB8-9C6B-D6C7DFDC589F}" vid="{4A3C46E8-61CC-4603-A589-7422A47A8E4A}"/>
+      <thm15:themeFamily xmlns:thm15="http://schemas.microsoft.com/office/thememl/2012/main" name="Office Theme" id="{62F939B6-93AF-4DB8-9C6B-D6C7DFDC589F}" vid="{4A3C46E8-61CC-4603-A589-7422A47A8E4A}"/>
     </a:ext>
   </a:extLst>
 </a:theme>
